--- a/METODOLOGIA RUP/PROYECTO STD/04 DISEÑO/STD_MDIS_GEST_ INF.docx
+++ b/METODOLOGIA RUP/PROYECTO STD/04 DISEÑO/STD_MDIS_GEST_ INF.docx
@@ -11,6 +11,8 @@
           <w:szCs w:val="48"/>
         </w:rPr>
       </w:pPr>
+      <w:bookmarkStart w:id="0" w:name="_GoBack"/>
+      <w:bookmarkEnd w:id="0"/>
     </w:p>
     <w:p>
       <w:pPr>
@@ -113,27 +115,34 @@
           <w:sz w:val="48"/>
           <w:szCs w:val="48"/>
         </w:rPr>
-        <w:t>Documento de Microdiseño</w:t>
-      </w:r>
-    </w:p>
-    <w:p>
-      <w:pPr>
-        <w:spacing w:after="0"/>
-        <w:jc w:val="right"/>
+        <w:t xml:space="preserve">Documento de </w:t>
+      </w:r>
+      <w:proofErr w:type="spellStart"/>
+      <w:r>
         <w:rPr>
           <w:sz w:val="48"/>
           <w:szCs w:val="48"/>
         </w:rPr>
-      </w:pPr>
-      <w:r>
+        <w:t>Microdiseño</w:t>
+      </w:r>
+      <w:proofErr w:type="spellEnd"/>
+    </w:p>
+    <w:p>
+      <w:pPr>
+        <w:spacing w:after="0"/>
+        <w:jc w:val="right"/>
         <w:rPr>
           <w:sz w:val="48"/>
           <w:szCs w:val="48"/>
         </w:rPr>
+      </w:pPr>
+      <w:r>
+        <w:rPr>
+          <w:sz w:val="48"/>
+          <w:szCs w:val="48"/>
+        </w:rPr>
         <w:t>Caso de Uso: Gestionar</w:t>
       </w:r>
-      <w:bookmarkStart w:id="0" w:name="_GoBack"/>
-      <w:bookmarkEnd w:id="0"/>
       <w:r>
         <w:rPr>
           <w:sz w:val="48"/>
@@ -2290,8 +2299,18 @@
                 <w:b/>
                 <w:lang w:eastAsia="es-PE"/>
               </w:rPr>
-              <w:t>Tipo – Stereotype</w:t>
-            </w:r>
+              <w:t xml:space="preserve">Tipo – </w:t>
+            </w:r>
+            <w:proofErr w:type="spellStart"/>
+            <w:r>
+              <w:rPr>
+                <w:rFonts w:eastAsia="Times New Roman" w:cs="Times New Roman"/>
+                <w:b/>
+                <w:lang w:eastAsia="es-PE"/>
+              </w:rPr>
+              <w:t>Stereotype</w:t>
+            </w:r>
+            <w:proofErr w:type="spellEnd"/>
           </w:p>
         </w:tc>
         <w:tc>
@@ -2379,6 +2398,7 @@
                 <w:lang w:eastAsia="es-PE"/>
               </w:rPr>
             </w:pPr>
+            <w:proofErr w:type="spellStart"/>
             <w:r>
               <w:rPr>
                 <w:rFonts w:eastAsia="Times New Roman" w:cs="Times New Roman"/>
@@ -2391,8 +2411,16 @@
                 <w:rFonts w:eastAsia="Times New Roman" w:cs="Times New Roman"/>
                 <w:lang w:eastAsia="es-PE"/>
               </w:rPr>
-              <w:t>.java</w:t>
-            </w:r>
+              <w:t>.</w:t>
+            </w:r>
+            <w:r>
+              <w:rPr>
+                <w:rFonts w:eastAsia="Times New Roman" w:cs="Times New Roman"/>
+                <w:lang w:eastAsia="es-PE"/>
+              </w:rPr>
+              <w:t>php</w:t>
+            </w:r>
+            <w:proofErr w:type="spellEnd"/>
           </w:p>
         </w:tc>
         <w:tc>
@@ -2417,6 +2445,7 @@
                 <w:lang w:eastAsia="es-PE"/>
               </w:rPr>
             </w:pPr>
+            <w:proofErr w:type="spellStart"/>
             <w:r>
               <w:rPr>
                 <w:rFonts w:eastAsia="Times New Roman" w:cs="Times New Roman"/>
@@ -2424,6 +2453,7 @@
               </w:rPr>
               <w:t>Model</w:t>
             </w:r>
+            <w:proofErr w:type="spellEnd"/>
           </w:p>
         </w:tc>
         <w:tc>
@@ -2516,6 +2546,7 @@
                 <w:lang w:eastAsia="es-PE"/>
               </w:rPr>
             </w:pPr>
+            <w:proofErr w:type="spellStart"/>
             <w:r>
               <w:rPr>
                 <w:rFonts w:eastAsia="Times New Roman" w:cs="Times New Roman"/>
@@ -2528,8 +2559,16 @@
                 <w:rFonts w:eastAsia="Times New Roman" w:cs="Times New Roman"/>
                 <w:lang w:eastAsia="es-PE"/>
               </w:rPr>
-              <w:t>.java</w:t>
-            </w:r>
+              <w:t>.</w:t>
+            </w:r>
+            <w:r>
+              <w:rPr>
+                <w:rFonts w:eastAsia="Times New Roman" w:cs="Times New Roman"/>
+                <w:lang w:eastAsia="es-PE"/>
+              </w:rPr>
+              <w:t>php</w:t>
+            </w:r>
+            <w:proofErr w:type="spellEnd"/>
           </w:p>
         </w:tc>
         <w:tc>
@@ -2554,12 +2593,21 @@
                 <w:lang w:eastAsia="es-PE"/>
               </w:rPr>
             </w:pPr>
+            <w:proofErr w:type="spellStart"/>
             <w:r>
               <w:rPr>
                 <w:rFonts w:eastAsia="Times New Roman" w:cs="Times New Roman"/>
                 <w:lang w:eastAsia="es-PE"/>
               </w:rPr>
-              <w:t xml:space="preserve">Controller </w:t>
+              <w:t>Controller</w:t>
+            </w:r>
+            <w:proofErr w:type="spellEnd"/>
+            <w:r>
+              <w:rPr>
+                <w:rFonts w:eastAsia="Times New Roman" w:cs="Times New Roman"/>
+                <w:lang w:eastAsia="es-PE"/>
+              </w:rPr>
+              <w:t xml:space="preserve"> </w:t>
             </w:r>
           </w:p>
         </w:tc>
@@ -2653,6 +2701,7 @@
                 <w:lang w:eastAsia="es-PE"/>
               </w:rPr>
             </w:pPr>
+            <w:proofErr w:type="spellStart"/>
             <w:r>
               <w:rPr>
                 <w:rFonts w:eastAsia="Times New Roman" w:cs="Times New Roman"/>
@@ -2665,8 +2714,16 @@
                 <w:rFonts w:eastAsia="Times New Roman" w:cs="Times New Roman"/>
                 <w:lang w:eastAsia="es-PE"/>
               </w:rPr>
-              <w:t>.java</w:t>
-            </w:r>
+              <w:t>.</w:t>
+            </w:r>
+            <w:r>
+              <w:rPr>
+                <w:rFonts w:eastAsia="Times New Roman" w:cs="Times New Roman"/>
+                <w:lang w:eastAsia="es-PE"/>
+              </w:rPr>
+              <w:t>php</w:t>
+            </w:r>
+            <w:proofErr w:type="spellEnd"/>
           </w:p>
         </w:tc>
         <w:tc>
@@ -2896,6 +2953,7 @@
                 <w:lang w:eastAsia="es-PE"/>
               </w:rPr>
             </w:pPr>
+            <w:proofErr w:type="spellStart"/>
             <w:r>
               <w:rPr>
                 <w:rFonts w:eastAsia="Times New Roman" w:cs="Times New Roman"/>
@@ -2903,6 +2961,7 @@
               </w:rPr>
               <w:t>tb_std_expediente</w:t>
             </w:r>
+            <w:proofErr w:type="spellEnd"/>
           </w:p>
         </w:tc>
         <w:tc>
@@ -3087,13 +3146,22 @@
                 <w:lang w:eastAsia="es-PE"/>
               </w:rPr>
             </w:pPr>
+            <w:proofErr w:type="spellStart"/>
             <w:r>
               <w:rPr>
                 <w:rFonts w:ascii="Calibri" w:eastAsia="Times New Roman" w:hAnsi="Calibri" w:cs="Times New Roman"/>
                 <w:lang w:eastAsia="es-PE"/>
               </w:rPr>
-              <w:t>tramites.java</w:t>
-            </w:r>
+              <w:t>tramites.</w:t>
+            </w:r>
+            <w:r>
+              <w:rPr>
+                <w:rFonts w:ascii="Calibri" w:eastAsia="Times New Roman" w:hAnsi="Calibri" w:cs="Times New Roman"/>
+                <w:lang w:eastAsia="es-PE"/>
+              </w:rPr>
+              <w:t>php</w:t>
+            </w:r>
+            <w:proofErr w:type="spellEnd"/>
           </w:p>
         </w:tc>
         <w:tc>
@@ -3142,13 +3210,22 @@
                 <w:lang w:eastAsia="es-PE"/>
               </w:rPr>
             </w:pPr>
+            <w:proofErr w:type="spellStart"/>
             <w:r>
               <w:rPr>
                 <w:rFonts w:ascii="Calibri" w:eastAsia="Times New Roman" w:hAnsi="Calibri" w:cs="Times New Roman"/>
                 <w:lang w:eastAsia="es-PE"/>
               </w:rPr>
-              <w:t>requisitos.java</w:t>
-            </w:r>
+              <w:t>requisitos.</w:t>
+            </w:r>
+            <w:r>
+              <w:rPr>
+                <w:rFonts w:ascii="Calibri" w:eastAsia="Times New Roman" w:hAnsi="Calibri" w:cs="Times New Roman"/>
+                <w:lang w:eastAsia="es-PE"/>
+              </w:rPr>
+              <w:t>php</w:t>
+            </w:r>
+            <w:proofErr w:type="spellEnd"/>
           </w:p>
         </w:tc>
         <w:tc>
@@ -3197,13 +3274,22 @@
                 <w:lang w:eastAsia="es-PE"/>
               </w:rPr>
             </w:pPr>
+            <w:proofErr w:type="spellStart"/>
             <w:r>
               <w:rPr>
                 <w:rFonts w:ascii="Calibri" w:eastAsia="Times New Roman" w:hAnsi="Calibri" w:cs="Times New Roman"/>
                 <w:lang w:eastAsia="es-PE"/>
               </w:rPr>
-              <w:t>areas.java</w:t>
-            </w:r>
+              <w:t>areas.</w:t>
+            </w:r>
+            <w:r>
+              <w:rPr>
+                <w:rFonts w:ascii="Calibri" w:eastAsia="Times New Roman" w:hAnsi="Calibri" w:cs="Times New Roman"/>
+                <w:lang w:eastAsia="es-PE"/>
+              </w:rPr>
+              <w:t>php</w:t>
+            </w:r>
+            <w:proofErr w:type="spellEnd"/>
           </w:p>
         </w:tc>
         <w:tc>
@@ -3252,13 +3338,22 @@
                 <w:lang w:eastAsia="es-PE"/>
               </w:rPr>
             </w:pPr>
+            <w:proofErr w:type="spellStart"/>
             <w:r>
               <w:rPr>
                 <w:rFonts w:ascii="Calibri" w:eastAsia="Times New Roman" w:hAnsi="Calibri" w:cs="Times New Roman"/>
                 <w:lang w:eastAsia="es-PE"/>
               </w:rPr>
-              <w:t>expedientes.java</w:t>
-            </w:r>
+              <w:t>expedientes.</w:t>
+            </w:r>
+            <w:r>
+              <w:rPr>
+                <w:rFonts w:ascii="Calibri" w:eastAsia="Times New Roman" w:hAnsi="Calibri" w:cs="Times New Roman"/>
+                <w:lang w:eastAsia="es-PE"/>
+              </w:rPr>
+              <w:t>php</w:t>
+            </w:r>
+            <w:proofErr w:type="spellEnd"/>
           </w:p>
         </w:tc>
         <w:tc>
@@ -3307,14 +3402,23 @@
                 <w:lang w:eastAsia="es-PE"/>
               </w:rPr>
             </w:pPr>
+            <w:proofErr w:type="spellStart"/>
             <w:r>
               <w:rPr>
                 <w:rFonts w:ascii="Calibri" w:eastAsia="Times New Roman" w:hAnsi="Calibri" w:cs="Times New Roman"/>
                 <w:lang w:eastAsia="es-PE"/>
               </w:rPr>
               <w:lastRenderedPageBreak/>
-              <w:t>alumnos.java</w:t>
-            </w:r>
+              <w:t>alumnos.</w:t>
+            </w:r>
+            <w:r>
+              <w:rPr>
+                <w:rFonts w:ascii="Calibri" w:eastAsia="Times New Roman" w:hAnsi="Calibri" w:cs="Times New Roman"/>
+                <w:lang w:eastAsia="es-PE"/>
+              </w:rPr>
+              <w:t>php</w:t>
+            </w:r>
+            <w:proofErr w:type="spellEnd"/>
           </w:p>
         </w:tc>
         <w:tc>
@@ -3363,13 +3467,22 @@
                 <w:lang w:eastAsia="es-PE"/>
               </w:rPr>
             </w:pPr>
+            <w:proofErr w:type="spellStart"/>
             <w:r>
               <w:rPr>
                 <w:rFonts w:ascii="Calibri" w:eastAsia="Times New Roman" w:hAnsi="Calibri" w:cs="Times New Roman"/>
                 <w:lang w:eastAsia="es-PE"/>
               </w:rPr>
-              <w:t>usuarios.java</w:t>
-            </w:r>
+              <w:t>usuarios.</w:t>
+            </w:r>
+            <w:r>
+              <w:rPr>
+                <w:rFonts w:ascii="Calibri" w:eastAsia="Times New Roman" w:hAnsi="Calibri" w:cs="Times New Roman"/>
+                <w:lang w:eastAsia="es-PE"/>
+              </w:rPr>
+              <w:t>php</w:t>
+            </w:r>
+            <w:proofErr w:type="spellEnd"/>
           </w:p>
         </w:tc>
         <w:tc>
@@ -3418,13 +3531,22 @@
                 <w:lang w:eastAsia="es-PE"/>
               </w:rPr>
             </w:pPr>
+            <w:proofErr w:type="spellStart"/>
             <w:r>
               <w:rPr>
                 <w:rFonts w:ascii="Calibri" w:eastAsia="Times New Roman" w:hAnsi="Calibri" w:cs="Times New Roman"/>
                 <w:lang w:eastAsia="es-PE"/>
               </w:rPr>
-              <w:t>perfil.java</w:t>
-            </w:r>
+              <w:t>perfil.</w:t>
+            </w:r>
+            <w:r>
+              <w:rPr>
+                <w:rFonts w:ascii="Calibri" w:eastAsia="Times New Roman" w:hAnsi="Calibri" w:cs="Times New Roman"/>
+                <w:lang w:eastAsia="es-PE"/>
+              </w:rPr>
+              <w:t>php</w:t>
+            </w:r>
+            <w:proofErr w:type="spellEnd"/>
           </w:p>
         </w:tc>
         <w:tc>
@@ -3476,6 +3598,7 @@
           <w:b/>
         </w:rPr>
       </w:pPr>
+      <w:proofErr w:type="spellStart"/>
       <w:r>
         <w:rPr>
           <w:b/>
@@ -3486,8 +3609,15 @@
         <w:rPr>
           <w:b/>
         </w:rPr>
-        <w:t>.java</w:t>
-      </w:r>
+        <w:t>.</w:t>
+      </w:r>
+      <w:r>
+        <w:rPr>
+          <w:b/>
+        </w:rPr>
+        <w:t>php</w:t>
+      </w:r>
+      <w:proofErr w:type="spellEnd"/>
     </w:p>
     <w:p>
       <w:pPr>
@@ -3516,12 +3646,30 @@
         <w:ind w:left="1068"/>
         <w:jc w:val="both"/>
       </w:pPr>
-      <w:r>
-        <w:t>app/models/</w:t>
-      </w:r>
-      <w:r>
-        <w:t>.java</w:t>
-      </w:r>
+      <w:proofErr w:type="spellStart"/>
+      <w:r>
+        <w:t>app</w:t>
+      </w:r>
+      <w:proofErr w:type="spellEnd"/>
+      <w:r>
+        <w:t>/</w:t>
+      </w:r>
+      <w:proofErr w:type="spellStart"/>
+      <w:r>
+        <w:t>models</w:t>
+      </w:r>
+      <w:proofErr w:type="spellEnd"/>
+      <w:r>
+        <w:t>/</w:t>
+      </w:r>
+      <w:r>
+        <w:t>.</w:t>
+      </w:r>
+      <w:proofErr w:type="spellStart"/>
+      <w:r>
+        <w:t>php</w:t>
+      </w:r>
+      <w:proofErr w:type="spellEnd"/>
     </w:p>
     <w:p>
       <w:pPr>
@@ -3583,8 +3731,13 @@
         </w:rPr>
         <w:t xml:space="preserve"> </w:t>
       </w:r>
-      <w:r>
-        <w:t>Model,</w:t>
+      <w:proofErr w:type="spellStart"/>
+      <w:r>
+        <w:t>Model</w:t>
+      </w:r>
+      <w:proofErr w:type="spellEnd"/>
+      <w:r>
+        <w:t>,</w:t>
       </w:r>
       <w:r>
         <w:rPr>
@@ -3599,8 +3752,16 @@
         <w:rPr>
           <w:i/>
         </w:rPr>
-        <w:t>“tb_std_tramites</w:t>
-      </w:r>
+        <w:t>“</w:t>
+      </w:r>
+      <w:proofErr w:type="spellStart"/>
+      <w:r>
+        <w:rPr>
+          <w:i/>
+        </w:rPr>
+        <w:t>tb_std_tramites</w:t>
+      </w:r>
+      <w:proofErr w:type="spellEnd"/>
       <w:r>
         <w:rPr>
           <w:i/>
@@ -3623,8 +3784,13 @@
         <w:jc w:val="both"/>
       </w:pPr>
       <w:r>
-        <w:t>@Entity</w:t>
-      </w:r>
+        <w:t>@</w:t>
+      </w:r>
+      <w:proofErr w:type="spellStart"/>
+      <w:r>
+        <w:t>Entity</w:t>
+      </w:r>
+      <w:proofErr w:type="spellEnd"/>
     </w:p>
     <w:p>
       <w:pPr>
@@ -3638,7 +3804,23 @@
         <w:jc w:val="both"/>
       </w:pPr>
       <w:r>
-        <w:t>@Table(name = "</w:t>
+        <w:t>@</w:t>
+      </w:r>
+      <w:proofErr w:type="spellStart"/>
+      <w:r>
+        <w:t>Table</w:t>
+      </w:r>
+      <w:proofErr w:type="spellEnd"/>
+      <w:r>
+        <w:t>(</w:t>
+      </w:r>
+      <w:proofErr w:type="spellStart"/>
+      <w:r>
+        <w:t>name</w:t>
+      </w:r>
+      <w:proofErr w:type="spellEnd"/>
+      <w:r>
+        <w:t xml:space="preserve"> = "</w:t>
       </w:r>
       <w:r>
         <w:t>tramites</w:t>
@@ -3671,8 +3853,16 @@
         <w:rPr>
           <w:lang w:val="en-US"/>
         </w:rPr>
-        <w:t xml:space="preserve"> Tramites</w:t>
-      </w:r>
+        <w:t xml:space="preserve"> </w:t>
+      </w:r>
+      <w:proofErr w:type="spellStart"/>
+      <w:r>
+        <w:rPr>
+          <w:lang w:val="en-US"/>
+        </w:rPr>
+        <w:t>Tramites</w:t>
+      </w:r>
+      <w:proofErr w:type="spellEnd"/>
       <w:r>
         <w:rPr>
           <w:lang w:val="en-US"/>
@@ -3708,11 +3898,24 @@
         <w:jc w:val="both"/>
       </w:pPr>
       <w:r>
-        <w:t xml:space="preserve">Dado que se trata de una clase entidad de playFramework, los atributos deben poseer una referencia a </w:t>
-      </w:r>
-      <w:r>
-        <w:t>una columna de la tabla “tb_std_tramites</w:t>
-      </w:r>
+        <w:t xml:space="preserve">Dado que se trata de una clase entidad de </w:t>
+      </w:r>
+      <w:proofErr w:type="spellStart"/>
+      <w:r>
+        <w:t>playFramework</w:t>
+      </w:r>
+      <w:proofErr w:type="spellEnd"/>
+      <w:r>
+        <w:t xml:space="preserve">, los atributos deben poseer una referencia a </w:t>
+      </w:r>
+      <w:r>
+        <w:t>una columna de la tabla “</w:t>
+      </w:r>
+      <w:proofErr w:type="spellStart"/>
+      <w:r>
+        <w:t>tb_std_tramites</w:t>
+      </w:r>
+      <w:proofErr w:type="spellEnd"/>
       <w:r>
         <w:t>”:</w:t>
       </w:r>
@@ -3724,7 +3927,15 @@
         <w:jc w:val="both"/>
       </w:pPr>
       <w:r>
-        <w:t>Para los atributos que tienen primary_key en la base de datos:</w:t>
+        <w:t xml:space="preserve">Para los atributos que tienen </w:t>
+      </w:r>
+      <w:proofErr w:type="spellStart"/>
+      <w:r>
+        <w:t>primary_key</w:t>
+      </w:r>
+      <w:proofErr w:type="spellEnd"/>
+      <w:r>
+        <w:t xml:space="preserve"> en la base de datos:</w:t>
       </w:r>
     </w:p>
     <w:p>
@@ -3739,8 +3950,13 @@
         <w:jc w:val="both"/>
       </w:pPr>
       <w:r>
-        <w:t>@Requiered</w:t>
-      </w:r>
+        <w:t>@</w:t>
+      </w:r>
+      <w:proofErr w:type="spellStart"/>
+      <w:r>
+        <w:t>Requiered</w:t>
+      </w:r>
+      <w:proofErr w:type="spellEnd"/>
     </w:p>
     <w:p>
       <w:pPr>
@@ -3754,7 +3970,39 @@
         <w:jc w:val="both"/>
       </w:pPr>
       <w:r>
-        <w:t>@Colum(name = "nombre_atributo", nullable = false)</w:t>
+        <w:t>@</w:t>
+      </w:r>
+      <w:proofErr w:type="spellStart"/>
+      <w:r>
+        <w:t>Colum</w:t>
+      </w:r>
+      <w:proofErr w:type="spellEnd"/>
+      <w:r>
+        <w:t>(</w:t>
+      </w:r>
+      <w:proofErr w:type="spellStart"/>
+      <w:r>
+        <w:t>name</w:t>
+      </w:r>
+      <w:proofErr w:type="spellEnd"/>
+      <w:r>
+        <w:t xml:space="preserve"> = "</w:t>
+      </w:r>
+      <w:proofErr w:type="spellStart"/>
+      <w:r>
+        <w:t>nombre_atributo</w:t>
+      </w:r>
+      <w:proofErr w:type="spellEnd"/>
+      <w:r>
+        <w:t xml:space="preserve">", </w:t>
+      </w:r>
+      <w:proofErr w:type="spellStart"/>
+      <w:r>
+        <w:t>nullable</w:t>
+      </w:r>
+      <w:proofErr w:type="spellEnd"/>
+      <w:r>
+        <w:t xml:space="preserve"> = false)</w:t>
       </w:r>
     </w:p>
     <w:p>
@@ -3775,7 +4023,35 @@
         <w:rPr>
           <w:lang w:val="en-US"/>
         </w:rPr>
-        <w:t>public tipo atributo;</w:t>
+        <w:t xml:space="preserve">public </w:t>
+      </w:r>
+      <w:proofErr w:type="spellStart"/>
+      <w:r>
+        <w:rPr>
+          <w:lang w:val="en-US"/>
+        </w:rPr>
+        <w:t>tipo</w:t>
+      </w:r>
+      <w:proofErr w:type="spellEnd"/>
+      <w:r>
+        <w:rPr>
+          <w:lang w:val="en-US"/>
+        </w:rPr>
+        <w:t xml:space="preserve"> </w:t>
+      </w:r>
+      <w:proofErr w:type="spellStart"/>
+      <w:r>
+        <w:rPr>
+          <w:lang w:val="en-US"/>
+        </w:rPr>
+        <w:t>atributo</w:t>
+      </w:r>
+      <w:proofErr w:type="spellEnd"/>
+      <w:r>
+        <w:rPr>
+          <w:lang w:val="en-US"/>
+        </w:rPr>
+        <w:t>;</w:t>
       </w:r>
     </w:p>
     <w:p>
@@ -3785,7 +4061,15 @@
         <w:jc w:val="both"/>
       </w:pPr>
       <w:r>
-        <w:t>Para los atributos que no posean primary_key en la base de datos:</w:t>
+        <w:t xml:space="preserve">Para los atributos que no posean </w:t>
+      </w:r>
+      <w:proofErr w:type="spellStart"/>
+      <w:r>
+        <w:t>primary_key</w:t>
+      </w:r>
+      <w:proofErr w:type="spellEnd"/>
+      <w:r>
+        <w:t xml:space="preserve"> en la base de datos:</w:t>
       </w:r>
     </w:p>
     <w:p>
@@ -3800,7 +4084,39 @@
         <w:jc w:val="both"/>
       </w:pPr>
       <w:r>
-        <w:t>@Colum(name = "nombre_atributo", nullable = true)</w:t>
+        <w:t>@</w:t>
+      </w:r>
+      <w:proofErr w:type="spellStart"/>
+      <w:r>
+        <w:t>Colum</w:t>
+      </w:r>
+      <w:proofErr w:type="spellEnd"/>
+      <w:r>
+        <w:t>(</w:t>
+      </w:r>
+      <w:proofErr w:type="spellStart"/>
+      <w:r>
+        <w:t>name</w:t>
+      </w:r>
+      <w:proofErr w:type="spellEnd"/>
+      <w:r>
+        <w:t xml:space="preserve"> = "</w:t>
+      </w:r>
+      <w:proofErr w:type="spellStart"/>
+      <w:r>
+        <w:t>nombre_atributo</w:t>
+      </w:r>
+      <w:proofErr w:type="spellEnd"/>
+      <w:r>
+        <w:t xml:space="preserve">", </w:t>
+      </w:r>
+      <w:proofErr w:type="spellStart"/>
+      <w:r>
+        <w:t>nullable</w:t>
+      </w:r>
+      <w:proofErr w:type="spellEnd"/>
+      <w:r>
+        <w:t xml:space="preserve"> = true)</w:t>
       </w:r>
     </w:p>
     <w:p>
@@ -3821,7 +4137,35 @@
         <w:rPr>
           <w:lang w:val="en-US"/>
         </w:rPr>
-        <w:t>public tipo atributo;</w:t>
+        <w:t xml:space="preserve">public </w:t>
+      </w:r>
+      <w:proofErr w:type="spellStart"/>
+      <w:r>
+        <w:rPr>
+          <w:lang w:val="en-US"/>
+        </w:rPr>
+        <w:t>tipo</w:t>
+      </w:r>
+      <w:proofErr w:type="spellEnd"/>
+      <w:r>
+        <w:rPr>
+          <w:lang w:val="en-US"/>
+        </w:rPr>
+        <w:t xml:space="preserve"> </w:t>
+      </w:r>
+      <w:proofErr w:type="spellStart"/>
+      <w:r>
+        <w:rPr>
+          <w:lang w:val="en-US"/>
+        </w:rPr>
+        <w:t>atributo</w:t>
+      </w:r>
+      <w:proofErr w:type="spellEnd"/>
+      <w:r>
+        <w:rPr>
+          <w:lang w:val="en-US"/>
+        </w:rPr>
+        <w:t>;</w:t>
       </w:r>
     </w:p>
     <w:p>
@@ -3852,7 +4196,20 @@
         <w:jc w:val="both"/>
       </w:pPr>
       <w:r>
-        <w:t>Debe poseer el método que sobrescriba el método toString() para mostrar el código del almacén y su nombre referente al mismo:</w:t>
+        <w:t xml:space="preserve">Debe poseer el método que sobrescriba el método </w:t>
+      </w:r>
+      <w:proofErr w:type="spellStart"/>
+      <w:proofErr w:type="gramStart"/>
+      <w:r>
+        <w:t>toString</w:t>
+      </w:r>
+      <w:proofErr w:type="spellEnd"/>
+      <w:r>
+        <w:t>(</w:t>
+      </w:r>
+      <w:proofErr w:type="gramEnd"/>
+      <w:r>
+        <w:t>) para mostrar el código del almacén y su nombre referente al mismo:</w:t>
       </w:r>
     </w:p>
     <w:p>
@@ -3888,7 +4245,21 @@
         <w:rPr>
           <w:lang w:val="en-US"/>
         </w:rPr>
-        <w:t>public String toString()</w:t>
+        <w:t xml:space="preserve">public String </w:t>
+      </w:r>
+      <w:proofErr w:type="spellStart"/>
+      <w:r>
+        <w:rPr>
+          <w:lang w:val="en-US"/>
+        </w:rPr>
+        <w:t>toString</w:t>
+      </w:r>
+      <w:proofErr w:type="spellEnd"/>
+      <w:r>
+        <w:rPr>
+          <w:lang w:val="en-US"/>
+        </w:rPr>
+        <w:t>()</w:t>
       </w:r>
     </w:p>
     <w:p>
@@ -3908,12 +4279,20 @@
           <w:b/>
         </w:rPr>
       </w:pPr>
+      <w:proofErr w:type="spellStart"/>
       <w:r>
         <w:rPr>
           <w:b/>
         </w:rPr>
-        <w:t>requisitos.java</w:t>
-      </w:r>
+        <w:t>requisitos.</w:t>
+      </w:r>
+      <w:r>
+        <w:rPr>
+          <w:b/>
+        </w:rPr>
+        <w:t>php</w:t>
+      </w:r>
+      <w:proofErr w:type="spellEnd"/>
     </w:p>
     <w:p>
       <w:pPr>
@@ -3942,9 +4321,27 @@
         <w:ind w:left="1068"/>
         <w:jc w:val="both"/>
       </w:pPr>
-      <w:r>
-        <w:t>app/models/.java</w:t>
-      </w:r>
+      <w:proofErr w:type="spellStart"/>
+      <w:r>
+        <w:t>app</w:t>
+      </w:r>
+      <w:proofErr w:type="spellEnd"/>
+      <w:r>
+        <w:t>/</w:t>
+      </w:r>
+      <w:proofErr w:type="spellStart"/>
+      <w:r>
+        <w:t>models</w:t>
+      </w:r>
+      <w:proofErr w:type="spellEnd"/>
+      <w:r>
+        <w:t>/.</w:t>
+      </w:r>
+      <w:proofErr w:type="spellStart"/>
+      <w:r>
+        <w:t>php</w:t>
+      </w:r>
+      <w:proofErr w:type="spellEnd"/>
     </w:p>
     <w:p>
       <w:pPr>
@@ -3991,8 +4388,13 @@
         </w:rPr>
         <w:t xml:space="preserve"> </w:t>
       </w:r>
-      <w:r>
-        <w:t>Model,</w:t>
+      <w:proofErr w:type="spellStart"/>
+      <w:r>
+        <w:t>Model</w:t>
+      </w:r>
+      <w:proofErr w:type="spellEnd"/>
+      <w:r>
+        <w:t>,</w:t>
       </w:r>
       <w:r>
         <w:rPr>
@@ -4007,7 +4409,21 @@
         <w:rPr>
           <w:i/>
         </w:rPr>
-        <w:t>“tb_std_requisitos”</w:t>
+        <w:t>“</w:t>
+      </w:r>
+      <w:proofErr w:type="spellStart"/>
+      <w:r>
+        <w:rPr>
+          <w:i/>
+        </w:rPr>
+        <w:t>tb_std_requisitos</w:t>
+      </w:r>
+      <w:proofErr w:type="spellEnd"/>
+      <w:r>
+        <w:rPr>
+          <w:i/>
+        </w:rPr>
+        <w:t>”</w:t>
       </w:r>
       <w:r>
         <w:t>:</w:t>
@@ -4025,8 +4441,13 @@
         <w:jc w:val="both"/>
       </w:pPr>
       <w:r>
-        <w:t>@Entity</w:t>
-      </w:r>
+        <w:t>@</w:t>
+      </w:r>
+      <w:proofErr w:type="spellStart"/>
+      <w:r>
+        <w:t>Entity</w:t>
+      </w:r>
+      <w:proofErr w:type="spellEnd"/>
     </w:p>
     <w:p>
       <w:pPr>
@@ -4040,7 +4461,23 @@
         <w:jc w:val="both"/>
       </w:pPr>
       <w:r>
-        <w:t>@Table(name = "requisitos")</w:t>
+        <w:t>@</w:t>
+      </w:r>
+      <w:proofErr w:type="spellStart"/>
+      <w:r>
+        <w:t>Table</w:t>
+      </w:r>
+      <w:proofErr w:type="spellEnd"/>
+      <w:r>
+        <w:t>(</w:t>
+      </w:r>
+      <w:proofErr w:type="spellStart"/>
+      <w:r>
+        <w:t>name</w:t>
+      </w:r>
+      <w:proofErr w:type="spellEnd"/>
+      <w:r>
+        <w:t xml:space="preserve"> = "requisitos")</w:t>
       </w:r>
     </w:p>
     <w:p>
@@ -4062,7 +4499,21 @@
           <w:lang w:val="en-US"/>
         </w:rPr>
         <w:lastRenderedPageBreak/>
-        <w:t xml:space="preserve">public class Requisitos extends Model </w:t>
+        <w:t xml:space="preserve">public class </w:t>
+      </w:r>
+      <w:proofErr w:type="spellStart"/>
+      <w:r>
+        <w:rPr>
+          <w:lang w:val="en-US"/>
+        </w:rPr>
+        <w:t>Requisitos</w:t>
+      </w:r>
+      <w:proofErr w:type="spellEnd"/>
+      <w:r>
+        <w:rPr>
+          <w:lang w:val="en-US"/>
+        </w:rPr>
+        <w:t xml:space="preserve"> extends Model </w:t>
       </w:r>
     </w:p>
     <w:p>
@@ -4093,7 +4544,23 @@
         <w:jc w:val="both"/>
       </w:pPr>
       <w:r>
-        <w:t>Dado que se trata de una clase entidad de playFramework, los atributos deben poseer una referencia a una columna de la tabla “tb_std_requisitos”:</w:t>
+        <w:t xml:space="preserve">Dado que se trata de una clase entidad de </w:t>
+      </w:r>
+      <w:proofErr w:type="spellStart"/>
+      <w:r>
+        <w:t>playFramework</w:t>
+      </w:r>
+      <w:proofErr w:type="spellEnd"/>
+      <w:r>
+        <w:t>, los atributos deben poseer una referencia a una columna de la tabla “</w:t>
+      </w:r>
+      <w:proofErr w:type="spellStart"/>
+      <w:r>
+        <w:t>tb_std_requisitos</w:t>
+      </w:r>
+      <w:proofErr w:type="spellEnd"/>
+      <w:r>
+        <w:t>”:</w:t>
       </w:r>
     </w:p>
     <w:p>
@@ -4103,7 +4570,15 @@
         <w:jc w:val="both"/>
       </w:pPr>
       <w:r>
-        <w:t>Para los atributos que tienen primary_key en la base de datos:</w:t>
+        <w:t xml:space="preserve">Para los atributos que tienen </w:t>
+      </w:r>
+      <w:proofErr w:type="spellStart"/>
+      <w:r>
+        <w:t>primary_key</w:t>
+      </w:r>
+      <w:proofErr w:type="spellEnd"/>
+      <w:r>
+        <w:t xml:space="preserve"> en la base de datos:</w:t>
       </w:r>
     </w:p>
     <w:p>
@@ -4118,8 +4593,13 @@
         <w:jc w:val="both"/>
       </w:pPr>
       <w:r>
-        <w:t>@Requiered</w:t>
-      </w:r>
+        <w:t>@</w:t>
+      </w:r>
+      <w:proofErr w:type="spellStart"/>
+      <w:r>
+        <w:t>Requiered</w:t>
+      </w:r>
+      <w:proofErr w:type="spellEnd"/>
     </w:p>
     <w:p>
       <w:pPr>
@@ -4133,7 +4613,39 @@
         <w:jc w:val="both"/>
       </w:pPr>
       <w:r>
-        <w:t>@Colum(name = "nombre_atributo", nullable = false)</w:t>
+        <w:t>@</w:t>
+      </w:r>
+      <w:proofErr w:type="spellStart"/>
+      <w:r>
+        <w:t>Colum</w:t>
+      </w:r>
+      <w:proofErr w:type="spellEnd"/>
+      <w:r>
+        <w:t>(</w:t>
+      </w:r>
+      <w:proofErr w:type="spellStart"/>
+      <w:r>
+        <w:t>name</w:t>
+      </w:r>
+      <w:proofErr w:type="spellEnd"/>
+      <w:r>
+        <w:t xml:space="preserve"> = "</w:t>
+      </w:r>
+      <w:proofErr w:type="spellStart"/>
+      <w:r>
+        <w:t>nombre_atributo</w:t>
+      </w:r>
+      <w:proofErr w:type="spellEnd"/>
+      <w:r>
+        <w:t xml:space="preserve">", </w:t>
+      </w:r>
+      <w:proofErr w:type="spellStart"/>
+      <w:r>
+        <w:t>nullable</w:t>
+      </w:r>
+      <w:proofErr w:type="spellEnd"/>
+      <w:r>
+        <w:t xml:space="preserve"> = false)</w:t>
       </w:r>
     </w:p>
     <w:p>
@@ -4154,7 +4666,35 @@
         <w:rPr>
           <w:lang w:val="en-US"/>
         </w:rPr>
-        <w:t>public tipo atributo;</w:t>
+        <w:t xml:space="preserve">public </w:t>
+      </w:r>
+      <w:proofErr w:type="spellStart"/>
+      <w:r>
+        <w:rPr>
+          <w:lang w:val="en-US"/>
+        </w:rPr>
+        <w:t>tipo</w:t>
+      </w:r>
+      <w:proofErr w:type="spellEnd"/>
+      <w:r>
+        <w:rPr>
+          <w:lang w:val="en-US"/>
+        </w:rPr>
+        <w:t xml:space="preserve"> </w:t>
+      </w:r>
+      <w:proofErr w:type="spellStart"/>
+      <w:r>
+        <w:rPr>
+          <w:lang w:val="en-US"/>
+        </w:rPr>
+        <w:t>atributo</w:t>
+      </w:r>
+      <w:proofErr w:type="spellEnd"/>
+      <w:r>
+        <w:rPr>
+          <w:lang w:val="en-US"/>
+        </w:rPr>
+        <w:t>;</w:t>
       </w:r>
     </w:p>
     <w:p>
@@ -4164,7 +4704,15 @@
         <w:jc w:val="both"/>
       </w:pPr>
       <w:r>
-        <w:t>Para los atributos que no posean primary_key en la base de datos:</w:t>
+        <w:t xml:space="preserve">Para los atributos que no posean </w:t>
+      </w:r>
+      <w:proofErr w:type="spellStart"/>
+      <w:r>
+        <w:t>primary_key</w:t>
+      </w:r>
+      <w:proofErr w:type="spellEnd"/>
+      <w:r>
+        <w:t xml:space="preserve"> en la base de datos:</w:t>
       </w:r>
     </w:p>
     <w:p>
@@ -4179,7 +4727,39 @@
         <w:jc w:val="both"/>
       </w:pPr>
       <w:r>
-        <w:t>@Colum(name = "nombre_atributo", nullable = true)</w:t>
+        <w:t>@</w:t>
+      </w:r>
+      <w:proofErr w:type="spellStart"/>
+      <w:r>
+        <w:t>Colum</w:t>
+      </w:r>
+      <w:proofErr w:type="spellEnd"/>
+      <w:r>
+        <w:t>(</w:t>
+      </w:r>
+      <w:proofErr w:type="spellStart"/>
+      <w:r>
+        <w:t>name</w:t>
+      </w:r>
+      <w:proofErr w:type="spellEnd"/>
+      <w:r>
+        <w:t xml:space="preserve"> = "</w:t>
+      </w:r>
+      <w:proofErr w:type="spellStart"/>
+      <w:r>
+        <w:t>nombre_atributo</w:t>
+      </w:r>
+      <w:proofErr w:type="spellEnd"/>
+      <w:r>
+        <w:t xml:space="preserve">", </w:t>
+      </w:r>
+      <w:proofErr w:type="spellStart"/>
+      <w:r>
+        <w:t>nullable</w:t>
+      </w:r>
+      <w:proofErr w:type="spellEnd"/>
+      <w:r>
+        <w:t xml:space="preserve"> = true)</w:t>
       </w:r>
     </w:p>
     <w:p>
@@ -4200,7 +4780,35 @@
         <w:rPr>
           <w:lang w:val="en-US"/>
         </w:rPr>
-        <w:t>public tipo atributo;</w:t>
+        <w:t xml:space="preserve">public </w:t>
+      </w:r>
+      <w:proofErr w:type="spellStart"/>
+      <w:r>
+        <w:rPr>
+          <w:lang w:val="en-US"/>
+        </w:rPr>
+        <w:t>tipo</w:t>
+      </w:r>
+      <w:proofErr w:type="spellEnd"/>
+      <w:r>
+        <w:rPr>
+          <w:lang w:val="en-US"/>
+        </w:rPr>
+        <w:t xml:space="preserve"> </w:t>
+      </w:r>
+      <w:proofErr w:type="spellStart"/>
+      <w:r>
+        <w:rPr>
+          <w:lang w:val="en-US"/>
+        </w:rPr>
+        <w:t>atributo</w:t>
+      </w:r>
+      <w:proofErr w:type="spellEnd"/>
+      <w:r>
+        <w:rPr>
+          <w:lang w:val="en-US"/>
+        </w:rPr>
+        <w:t>;</w:t>
       </w:r>
     </w:p>
     <w:p>
@@ -4231,7 +4839,20 @@
         <w:jc w:val="both"/>
       </w:pPr>
       <w:r>
-        <w:t>Debe poseer el método que sobrescriba el método toString() para mostrar el código del almacén y su nombre referente al mismo:</w:t>
+        <w:t xml:space="preserve">Debe poseer el método que sobrescriba el método </w:t>
+      </w:r>
+      <w:proofErr w:type="spellStart"/>
+      <w:proofErr w:type="gramStart"/>
+      <w:r>
+        <w:t>toString</w:t>
+      </w:r>
+      <w:proofErr w:type="spellEnd"/>
+      <w:r>
+        <w:t>(</w:t>
+      </w:r>
+      <w:proofErr w:type="gramEnd"/>
+      <w:r>
+        <w:t>) para mostrar el código del almacén y su nombre referente al mismo:</w:t>
       </w:r>
     </w:p>
     <w:p>
@@ -4267,7 +4888,21 @@
         <w:rPr>
           <w:lang w:val="en-US"/>
         </w:rPr>
-        <w:t>public String toString()</w:t>
+        <w:t xml:space="preserve">public String </w:t>
+      </w:r>
+      <w:proofErr w:type="spellStart"/>
+      <w:r>
+        <w:rPr>
+          <w:lang w:val="en-US"/>
+        </w:rPr>
+        <w:t>toString</w:t>
+      </w:r>
+      <w:proofErr w:type="spellEnd"/>
+      <w:r>
+        <w:rPr>
+          <w:lang w:val="en-US"/>
+        </w:rPr>
+        <w:t>()</w:t>
       </w:r>
     </w:p>
     <w:p>
@@ -4286,12 +4921,20 @@
           <w:b/>
         </w:rPr>
       </w:pPr>
+      <w:proofErr w:type="spellStart"/>
       <w:r>
         <w:rPr>
           <w:b/>
         </w:rPr>
-        <w:t>areas.java</w:t>
-      </w:r>
+        <w:t>areas.</w:t>
+      </w:r>
+      <w:r>
+        <w:rPr>
+          <w:b/>
+        </w:rPr>
+        <w:t>php</w:t>
+      </w:r>
+      <w:proofErr w:type="spellEnd"/>
     </w:p>
     <w:p>
       <w:pPr>
@@ -4320,9 +4963,27 @@
         <w:ind w:left="1068"/>
         <w:jc w:val="both"/>
       </w:pPr>
-      <w:r>
-        <w:t>app/models/.java</w:t>
-      </w:r>
+      <w:proofErr w:type="spellStart"/>
+      <w:r>
+        <w:t>app</w:t>
+      </w:r>
+      <w:proofErr w:type="spellEnd"/>
+      <w:r>
+        <w:t>/</w:t>
+      </w:r>
+      <w:proofErr w:type="spellStart"/>
+      <w:r>
+        <w:t>models</w:t>
+      </w:r>
+      <w:proofErr w:type="spellEnd"/>
+      <w:r>
+        <w:t>/.</w:t>
+      </w:r>
+      <w:proofErr w:type="spellStart"/>
+      <w:r>
+        <w:t>php</w:t>
+      </w:r>
+      <w:proofErr w:type="spellEnd"/>
     </w:p>
     <w:p>
       <w:pPr>
@@ -4354,11 +5015,19 @@
       <w:r>
         <w:t xml:space="preserve">Clase de modelo utilizada para hacer persistencia a la entidad </w:t>
       </w:r>
+      <w:proofErr w:type="spellStart"/>
       <w:r>
         <w:rPr>
           <w:b/>
         </w:rPr>
-        <w:t>areas,</w:t>
+        <w:t>areas</w:t>
+      </w:r>
+      <w:proofErr w:type="spellEnd"/>
+      <w:r>
+        <w:rPr>
+          <w:b/>
+        </w:rPr>
+        <w:t>,</w:t>
       </w:r>
       <w:r>
         <w:t xml:space="preserve"> extendiendo de la clase</w:t>
@@ -4369,8 +5038,13 @@
         </w:rPr>
         <w:t xml:space="preserve"> </w:t>
       </w:r>
-      <w:r>
-        <w:t>Model,</w:t>
+      <w:proofErr w:type="spellStart"/>
+      <w:r>
+        <w:t>Model</w:t>
+      </w:r>
+      <w:proofErr w:type="spellEnd"/>
+      <w:r>
+        <w:t>,</w:t>
       </w:r>
       <w:r>
         <w:rPr>
@@ -4385,7 +5059,21 @@
         <w:rPr>
           <w:i/>
         </w:rPr>
-        <w:t>“tb_std_areas”</w:t>
+        <w:t>“</w:t>
+      </w:r>
+      <w:proofErr w:type="spellStart"/>
+      <w:r>
+        <w:rPr>
+          <w:i/>
+        </w:rPr>
+        <w:t>tb_std_areas</w:t>
+      </w:r>
+      <w:proofErr w:type="spellEnd"/>
+      <w:r>
+        <w:rPr>
+          <w:i/>
+        </w:rPr>
+        <w:t>”</w:t>
       </w:r>
       <w:r>
         <w:t>:</w:t>
@@ -4403,8 +5091,13 @@
         <w:jc w:val="both"/>
       </w:pPr>
       <w:r>
-        <w:t>@Entity</w:t>
-      </w:r>
+        <w:t>@</w:t>
+      </w:r>
+      <w:proofErr w:type="spellStart"/>
+      <w:r>
+        <w:t>Entity</w:t>
+      </w:r>
+      <w:proofErr w:type="spellEnd"/>
     </w:p>
     <w:p>
       <w:pPr>
@@ -4418,7 +5111,31 @@
         <w:jc w:val="both"/>
       </w:pPr>
       <w:r>
-        <w:t>@Table(name = "areas")</w:t>
+        <w:t>@</w:t>
+      </w:r>
+      <w:proofErr w:type="spellStart"/>
+      <w:r>
+        <w:t>Table</w:t>
+      </w:r>
+      <w:proofErr w:type="spellEnd"/>
+      <w:r>
+        <w:t>(</w:t>
+      </w:r>
+      <w:proofErr w:type="spellStart"/>
+      <w:r>
+        <w:t>name</w:t>
+      </w:r>
+      <w:proofErr w:type="spellEnd"/>
+      <w:r>
+        <w:t xml:space="preserve"> = "</w:t>
+      </w:r>
+      <w:proofErr w:type="spellStart"/>
+      <w:r>
+        <w:t>areas</w:t>
+      </w:r>
+      <w:proofErr w:type="spellEnd"/>
+      <w:r>
+        <w:t>")</w:t>
       </w:r>
     </w:p>
     <w:p>
@@ -4470,7 +5187,23 @@
         <w:jc w:val="both"/>
       </w:pPr>
       <w:r>
-        <w:t>Dado que se trata de una clase entidad de playFramework, los atributos deben poseer una referencia a una columna de la tabla “tb_std_areas”:</w:t>
+        <w:t xml:space="preserve">Dado que se trata de una clase entidad de </w:t>
+      </w:r>
+      <w:proofErr w:type="spellStart"/>
+      <w:r>
+        <w:t>playFramework</w:t>
+      </w:r>
+      <w:proofErr w:type="spellEnd"/>
+      <w:r>
+        <w:t>, los atributos deben poseer una referencia a una columna de la tabla “</w:t>
+      </w:r>
+      <w:proofErr w:type="spellStart"/>
+      <w:r>
+        <w:t>tb_std_areas</w:t>
+      </w:r>
+      <w:proofErr w:type="spellEnd"/>
+      <w:r>
+        <w:t>”:</w:t>
       </w:r>
     </w:p>
     <w:p>
@@ -4480,7 +5213,15 @@
         <w:jc w:val="both"/>
       </w:pPr>
       <w:r>
-        <w:t>Para los atributos que tienen primary_key en la base de datos:</w:t>
+        <w:t xml:space="preserve">Para los atributos que tienen </w:t>
+      </w:r>
+      <w:proofErr w:type="spellStart"/>
+      <w:r>
+        <w:t>primary_key</w:t>
+      </w:r>
+      <w:proofErr w:type="spellEnd"/>
+      <w:r>
+        <w:t xml:space="preserve"> en la base de datos:</w:t>
       </w:r>
     </w:p>
     <w:p>
@@ -4495,8 +5236,13 @@
         <w:jc w:val="both"/>
       </w:pPr>
       <w:r>
-        <w:t>@Requiered</w:t>
-      </w:r>
+        <w:t>@</w:t>
+      </w:r>
+      <w:proofErr w:type="spellStart"/>
+      <w:r>
+        <w:t>Requiered</w:t>
+      </w:r>
+      <w:proofErr w:type="spellEnd"/>
     </w:p>
     <w:p>
       <w:pPr>
@@ -4510,7 +5256,39 @@
         <w:jc w:val="both"/>
       </w:pPr>
       <w:r>
-        <w:t>@Colum(name = "nombre_atributo", nullable = false)</w:t>
+        <w:t>@</w:t>
+      </w:r>
+      <w:proofErr w:type="spellStart"/>
+      <w:r>
+        <w:t>Colum</w:t>
+      </w:r>
+      <w:proofErr w:type="spellEnd"/>
+      <w:r>
+        <w:t>(</w:t>
+      </w:r>
+      <w:proofErr w:type="spellStart"/>
+      <w:r>
+        <w:t>name</w:t>
+      </w:r>
+      <w:proofErr w:type="spellEnd"/>
+      <w:r>
+        <w:t xml:space="preserve"> = "</w:t>
+      </w:r>
+      <w:proofErr w:type="spellStart"/>
+      <w:r>
+        <w:t>nombre_atributo</w:t>
+      </w:r>
+      <w:proofErr w:type="spellEnd"/>
+      <w:r>
+        <w:t xml:space="preserve">", </w:t>
+      </w:r>
+      <w:proofErr w:type="spellStart"/>
+      <w:r>
+        <w:t>nullable</w:t>
+      </w:r>
+      <w:proofErr w:type="spellEnd"/>
+      <w:r>
+        <w:t xml:space="preserve"> = false)</w:t>
       </w:r>
     </w:p>
     <w:p>
@@ -4531,7 +5309,35 @@
         <w:rPr>
           <w:lang w:val="en-US"/>
         </w:rPr>
-        <w:t>public tipo atributo;</w:t>
+        <w:t xml:space="preserve">public </w:t>
+      </w:r>
+      <w:proofErr w:type="spellStart"/>
+      <w:r>
+        <w:rPr>
+          <w:lang w:val="en-US"/>
+        </w:rPr>
+        <w:t>tipo</w:t>
+      </w:r>
+      <w:proofErr w:type="spellEnd"/>
+      <w:r>
+        <w:rPr>
+          <w:lang w:val="en-US"/>
+        </w:rPr>
+        <w:t xml:space="preserve"> </w:t>
+      </w:r>
+      <w:proofErr w:type="spellStart"/>
+      <w:r>
+        <w:rPr>
+          <w:lang w:val="en-US"/>
+        </w:rPr>
+        <w:t>atributo</w:t>
+      </w:r>
+      <w:proofErr w:type="spellEnd"/>
+      <w:r>
+        <w:rPr>
+          <w:lang w:val="en-US"/>
+        </w:rPr>
+        <w:t>;</w:t>
       </w:r>
     </w:p>
     <w:p>
@@ -4541,7 +5347,15 @@
         <w:jc w:val="both"/>
       </w:pPr>
       <w:r>
-        <w:t>Para los atributos que no posean primary_key en la base de datos:</w:t>
+        <w:t xml:space="preserve">Para los atributos que no posean </w:t>
+      </w:r>
+      <w:proofErr w:type="spellStart"/>
+      <w:r>
+        <w:t>primary_key</w:t>
+      </w:r>
+      <w:proofErr w:type="spellEnd"/>
+      <w:r>
+        <w:t xml:space="preserve"> en la base de datos:</w:t>
       </w:r>
     </w:p>
     <w:p>
@@ -4556,7 +5370,39 @@
         <w:jc w:val="both"/>
       </w:pPr>
       <w:r>
-        <w:t>@Colum(name = "nombre_atributo", nullable = true)</w:t>
+        <w:t>@</w:t>
+      </w:r>
+      <w:proofErr w:type="spellStart"/>
+      <w:r>
+        <w:t>Colum</w:t>
+      </w:r>
+      <w:proofErr w:type="spellEnd"/>
+      <w:r>
+        <w:t>(</w:t>
+      </w:r>
+      <w:proofErr w:type="spellStart"/>
+      <w:r>
+        <w:t>name</w:t>
+      </w:r>
+      <w:proofErr w:type="spellEnd"/>
+      <w:r>
+        <w:t xml:space="preserve"> = "</w:t>
+      </w:r>
+      <w:proofErr w:type="spellStart"/>
+      <w:r>
+        <w:t>nombre_atributo</w:t>
+      </w:r>
+      <w:proofErr w:type="spellEnd"/>
+      <w:r>
+        <w:t xml:space="preserve">", </w:t>
+      </w:r>
+      <w:proofErr w:type="spellStart"/>
+      <w:r>
+        <w:t>nullable</w:t>
+      </w:r>
+      <w:proofErr w:type="spellEnd"/>
+      <w:r>
+        <w:t xml:space="preserve"> = true)</w:t>
       </w:r>
     </w:p>
     <w:p>
@@ -4577,7 +5423,35 @@
         <w:rPr>
           <w:lang w:val="en-US"/>
         </w:rPr>
-        <w:t>public tipo atributo;</w:t>
+        <w:t xml:space="preserve">public </w:t>
+      </w:r>
+      <w:proofErr w:type="spellStart"/>
+      <w:r>
+        <w:rPr>
+          <w:lang w:val="en-US"/>
+        </w:rPr>
+        <w:t>tipo</w:t>
+      </w:r>
+      <w:proofErr w:type="spellEnd"/>
+      <w:r>
+        <w:rPr>
+          <w:lang w:val="en-US"/>
+        </w:rPr>
+        <w:t xml:space="preserve"> </w:t>
+      </w:r>
+      <w:proofErr w:type="spellStart"/>
+      <w:r>
+        <w:rPr>
+          <w:lang w:val="en-US"/>
+        </w:rPr>
+        <w:t>atributo</w:t>
+      </w:r>
+      <w:proofErr w:type="spellEnd"/>
+      <w:r>
+        <w:rPr>
+          <w:lang w:val="en-US"/>
+        </w:rPr>
+        <w:t>;</w:t>
       </w:r>
     </w:p>
     <w:p>
@@ -4608,7 +5482,20 @@
         <w:jc w:val="both"/>
       </w:pPr>
       <w:r>
-        <w:t>Debe poseer el método que sobrescriba el método toString() para mostrar el código del almacén y su nombre referente al mismo:</w:t>
+        <w:t xml:space="preserve">Debe poseer el método que sobrescriba el método </w:t>
+      </w:r>
+      <w:proofErr w:type="spellStart"/>
+      <w:proofErr w:type="gramStart"/>
+      <w:r>
+        <w:t>toString</w:t>
+      </w:r>
+      <w:proofErr w:type="spellEnd"/>
+      <w:r>
+        <w:t>(</w:t>
+      </w:r>
+      <w:proofErr w:type="gramEnd"/>
+      <w:r>
+        <w:t>) para mostrar el código del almacén y su nombre referente al mismo:</w:t>
       </w:r>
     </w:p>
     <w:p>
@@ -4645,7 +5532,21 @@
         <w:rPr>
           <w:lang w:val="en-US"/>
         </w:rPr>
-        <w:t>public String toString()</w:t>
+        <w:t xml:space="preserve">public String </w:t>
+      </w:r>
+      <w:proofErr w:type="spellStart"/>
+      <w:r>
+        <w:rPr>
+          <w:lang w:val="en-US"/>
+        </w:rPr>
+        <w:t>toString</w:t>
+      </w:r>
+      <w:proofErr w:type="spellEnd"/>
+      <w:r>
+        <w:rPr>
+          <w:lang w:val="en-US"/>
+        </w:rPr>
+        <w:t>()</w:t>
       </w:r>
     </w:p>
     <w:p>
@@ -4663,12 +5564,20 @@
           <w:b/>
         </w:rPr>
       </w:pPr>
+      <w:proofErr w:type="spellStart"/>
       <w:r>
         <w:rPr>
           <w:b/>
         </w:rPr>
-        <w:t>expedientes.java</w:t>
-      </w:r>
+        <w:t>expedientes.</w:t>
+      </w:r>
+      <w:r>
+        <w:rPr>
+          <w:b/>
+        </w:rPr>
+        <w:t>php</w:t>
+      </w:r>
+      <w:proofErr w:type="spellEnd"/>
     </w:p>
     <w:p>
       <w:pPr>
@@ -4697,9 +5606,27 @@
         <w:ind w:left="1068"/>
         <w:jc w:val="both"/>
       </w:pPr>
-      <w:r>
-        <w:t>app/models/.java</w:t>
-      </w:r>
+      <w:proofErr w:type="spellStart"/>
+      <w:r>
+        <w:t>app</w:t>
+      </w:r>
+      <w:proofErr w:type="spellEnd"/>
+      <w:r>
+        <w:t>/</w:t>
+      </w:r>
+      <w:proofErr w:type="spellStart"/>
+      <w:r>
+        <w:t>models</w:t>
+      </w:r>
+      <w:proofErr w:type="spellEnd"/>
+      <w:r>
+        <w:t>/.</w:t>
+      </w:r>
+      <w:proofErr w:type="spellStart"/>
+      <w:r>
+        <w:t>php</w:t>
+      </w:r>
+      <w:proofErr w:type="spellEnd"/>
     </w:p>
     <w:p>
       <w:pPr>
@@ -4746,8 +5673,13 @@
         </w:rPr>
         <w:t xml:space="preserve"> </w:t>
       </w:r>
-      <w:r>
-        <w:t>Model,</w:t>
+      <w:proofErr w:type="spellStart"/>
+      <w:r>
+        <w:t>Model</w:t>
+      </w:r>
+      <w:proofErr w:type="spellEnd"/>
+      <w:r>
+        <w:t>,</w:t>
       </w:r>
       <w:r>
         <w:rPr>
@@ -4762,7 +5694,21 @@
         <w:rPr>
           <w:i/>
         </w:rPr>
-        <w:t>“tb_std_expedientes”</w:t>
+        <w:t>“</w:t>
+      </w:r>
+      <w:proofErr w:type="spellStart"/>
+      <w:r>
+        <w:rPr>
+          <w:i/>
+        </w:rPr>
+        <w:t>tb_std_expedientes</w:t>
+      </w:r>
+      <w:proofErr w:type="spellEnd"/>
+      <w:r>
+        <w:rPr>
+          <w:i/>
+        </w:rPr>
+        <w:t>”</w:t>
       </w:r>
       <w:r>
         <w:t>:</w:t>
@@ -4780,8 +5726,13 @@
         <w:jc w:val="both"/>
       </w:pPr>
       <w:r>
-        <w:t>@Entity</w:t>
-      </w:r>
+        <w:t>@</w:t>
+      </w:r>
+      <w:proofErr w:type="spellStart"/>
+      <w:r>
+        <w:t>Entity</w:t>
+      </w:r>
+      <w:proofErr w:type="spellEnd"/>
     </w:p>
     <w:p>
       <w:pPr>
@@ -4795,7 +5746,23 @@
         <w:jc w:val="both"/>
       </w:pPr>
       <w:r>
-        <w:t>@Table(name = "expedientes")</w:t>
+        <w:t>@</w:t>
+      </w:r>
+      <w:proofErr w:type="spellStart"/>
+      <w:r>
+        <w:t>Table</w:t>
+      </w:r>
+      <w:proofErr w:type="spellEnd"/>
+      <w:r>
+        <w:t>(</w:t>
+      </w:r>
+      <w:proofErr w:type="spellStart"/>
+      <w:r>
+        <w:t>name</w:t>
+      </w:r>
+      <w:proofErr w:type="spellEnd"/>
+      <w:r>
+        <w:t xml:space="preserve"> = "expedientes")</w:t>
       </w:r>
     </w:p>
     <w:p>
@@ -4816,7 +5783,21 @@
         <w:rPr>
           <w:lang w:val="en-US"/>
         </w:rPr>
-        <w:t xml:space="preserve">public class Expedientes extends Model </w:t>
+        <w:t xml:space="preserve">public class </w:t>
+      </w:r>
+      <w:proofErr w:type="spellStart"/>
+      <w:r>
+        <w:rPr>
+          <w:lang w:val="en-US"/>
+        </w:rPr>
+        <w:t>Expedientes</w:t>
+      </w:r>
+      <w:proofErr w:type="spellEnd"/>
+      <w:r>
+        <w:rPr>
+          <w:lang w:val="en-US"/>
+        </w:rPr>
+        <w:t xml:space="preserve"> extends Model </w:t>
       </w:r>
     </w:p>
     <w:p>
@@ -4847,7 +5828,23 @@
         <w:jc w:val="both"/>
       </w:pPr>
       <w:r>
-        <w:t>Dado que se trata de una clase entidad de playFramework, los atributos deben poseer una referencia a una columna de la tabla “tb_std_expedientes”:</w:t>
+        <w:t xml:space="preserve">Dado que se trata de una clase entidad de </w:t>
+      </w:r>
+      <w:proofErr w:type="spellStart"/>
+      <w:r>
+        <w:t>playFramework</w:t>
+      </w:r>
+      <w:proofErr w:type="spellEnd"/>
+      <w:r>
+        <w:t>, los atributos deben poseer una referencia a una columna de la tabla “</w:t>
+      </w:r>
+      <w:proofErr w:type="spellStart"/>
+      <w:r>
+        <w:t>tb_std_expedientes</w:t>
+      </w:r>
+      <w:proofErr w:type="spellEnd"/>
+      <w:r>
+        <w:t>”:</w:t>
       </w:r>
     </w:p>
     <w:p>
@@ -4857,7 +5854,15 @@
         <w:jc w:val="both"/>
       </w:pPr>
       <w:r>
-        <w:t>Para los atributos que tienen primary_key en la base de datos:</w:t>
+        <w:t xml:space="preserve">Para los atributos que tienen </w:t>
+      </w:r>
+      <w:proofErr w:type="spellStart"/>
+      <w:r>
+        <w:t>primary_key</w:t>
+      </w:r>
+      <w:proofErr w:type="spellEnd"/>
+      <w:r>
+        <w:t xml:space="preserve"> en la base de datos:</w:t>
       </w:r>
     </w:p>
     <w:p>
@@ -4872,8 +5877,13 @@
         <w:jc w:val="both"/>
       </w:pPr>
       <w:r>
-        <w:t>@Requiered</w:t>
-      </w:r>
+        <w:t>@</w:t>
+      </w:r>
+      <w:proofErr w:type="spellStart"/>
+      <w:r>
+        <w:t>Requiered</w:t>
+      </w:r>
+      <w:proofErr w:type="spellEnd"/>
     </w:p>
     <w:p>
       <w:pPr>
@@ -4887,7 +5897,39 @@
         <w:jc w:val="both"/>
       </w:pPr>
       <w:r>
-        <w:t>@Colum(name = "nombre_atributo", nullable = false)</w:t>
+        <w:t>@</w:t>
+      </w:r>
+      <w:proofErr w:type="spellStart"/>
+      <w:r>
+        <w:t>Colum</w:t>
+      </w:r>
+      <w:proofErr w:type="spellEnd"/>
+      <w:r>
+        <w:t>(</w:t>
+      </w:r>
+      <w:proofErr w:type="spellStart"/>
+      <w:r>
+        <w:t>name</w:t>
+      </w:r>
+      <w:proofErr w:type="spellEnd"/>
+      <w:r>
+        <w:t xml:space="preserve"> = "</w:t>
+      </w:r>
+      <w:proofErr w:type="spellStart"/>
+      <w:r>
+        <w:t>nombre_atributo</w:t>
+      </w:r>
+      <w:proofErr w:type="spellEnd"/>
+      <w:r>
+        <w:t xml:space="preserve">", </w:t>
+      </w:r>
+      <w:proofErr w:type="spellStart"/>
+      <w:r>
+        <w:t>nullable</w:t>
+      </w:r>
+      <w:proofErr w:type="spellEnd"/>
+      <w:r>
+        <w:t xml:space="preserve"> = false)</w:t>
       </w:r>
     </w:p>
     <w:p>
@@ -4908,7 +5950,35 @@
         <w:rPr>
           <w:lang w:val="en-US"/>
         </w:rPr>
-        <w:t>public tipo atributo;</w:t>
+        <w:t xml:space="preserve">public </w:t>
+      </w:r>
+      <w:proofErr w:type="spellStart"/>
+      <w:r>
+        <w:rPr>
+          <w:lang w:val="en-US"/>
+        </w:rPr>
+        <w:t>tipo</w:t>
+      </w:r>
+      <w:proofErr w:type="spellEnd"/>
+      <w:r>
+        <w:rPr>
+          <w:lang w:val="en-US"/>
+        </w:rPr>
+        <w:t xml:space="preserve"> </w:t>
+      </w:r>
+      <w:proofErr w:type="spellStart"/>
+      <w:r>
+        <w:rPr>
+          <w:lang w:val="en-US"/>
+        </w:rPr>
+        <w:t>atributo</w:t>
+      </w:r>
+      <w:proofErr w:type="spellEnd"/>
+      <w:r>
+        <w:rPr>
+          <w:lang w:val="en-US"/>
+        </w:rPr>
+        <w:t>;</w:t>
       </w:r>
     </w:p>
     <w:p>
@@ -4918,7 +5988,15 @@
         <w:jc w:val="both"/>
       </w:pPr>
       <w:r>
-        <w:t>Para los atributos que no posean primary_key en la base de datos:</w:t>
+        <w:t xml:space="preserve">Para los atributos que no posean </w:t>
+      </w:r>
+      <w:proofErr w:type="spellStart"/>
+      <w:r>
+        <w:t>primary_key</w:t>
+      </w:r>
+      <w:proofErr w:type="spellEnd"/>
+      <w:r>
+        <w:t xml:space="preserve"> en la base de datos:</w:t>
       </w:r>
     </w:p>
     <w:p>
@@ -4933,7 +6011,39 @@
         <w:jc w:val="both"/>
       </w:pPr>
       <w:r>
-        <w:t>@Colum(name = "nombre_atributo", nullable = true)</w:t>
+        <w:t>@</w:t>
+      </w:r>
+      <w:proofErr w:type="spellStart"/>
+      <w:r>
+        <w:t>Colum</w:t>
+      </w:r>
+      <w:proofErr w:type="spellEnd"/>
+      <w:r>
+        <w:t>(</w:t>
+      </w:r>
+      <w:proofErr w:type="spellStart"/>
+      <w:r>
+        <w:t>name</w:t>
+      </w:r>
+      <w:proofErr w:type="spellEnd"/>
+      <w:r>
+        <w:t xml:space="preserve"> = "</w:t>
+      </w:r>
+      <w:proofErr w:type="spellStart"/>
+      <w:r>
+        <w:t>nombre_atributo</w:t>
+      </w:r>
+      <w:proofErr w:type="spellEnd"/>
+      <w:r>
+        <w:t xml:space="preserve">", </w:t>
+      </w:r>
+      <w:proofErr w:type="spellStart"/>
+      <w:r>
+        <w:t>nullable</w:t>
+      </w:r>
+      <w:proofErr w:type="spellEnd"/>
+      <w:r>
+        <w:t xml:space="preserve"> = true)</w:t>
       </w:r>
     </w:p>
     <w:p>
@@ -4954,7 +6064,35 @@
         <w:rPr>
           <w:lang w:val="en-US"/>
         </w:rPr>
-        <w:t>public tipo atributo;</w:t>
+        <w:t xml:space="preserve">public </w:t>
+      </w:r>
+      <w:proofErr w:type="spellStart"/>
+      <w:r>
+        <w:rPr>
+          <w:lang w:val="en-US"/>
+        </w:rPr>
+        <w:t>tipo</w:t>
+      </w:r>
+      <w:proofErr w:type="spellEnd"/>
+      <w:r>
+        <w:rPr>
+          <w:lang w:val="en-US"/>
+        </w:rPr>
+        <w:t xml:space="preserve"> </w:t>
+      </w:r>
+      <w:proofErr w:type="spellStart"/>
+      <w:r>
+        <w:rPr>
+          <w:lang w:val="en-US"/>
+        </w:rPr>
+        <w:t>atributo</w:t>
+      </w:r>
+      <w:proofErr w:type="spellEnd"/>
+      <w:r>
+        <w:rPr>
+          <w:lang w:val="en-US"/>
+        </w:rPr>
+        <w:t>;</w:t>
       </w:r>
     </w:p>
     <w:p>
@@ -4985,7 +6123,20 @@
         <w:jc w:val="both"/>
       </w:pPr>
       <w:r>
-        <w:t>Debe poseer el método que sobrescriba el método toString() para mostrar el código del almacén y su nombre referente al mismo:</w:t>
+        <w:t xml:space="preserve">Debe poseer el método que sobrescriba el método </w:t>
+      </w:r>
+      <w:proofErr w:type="spellStart"/>
+      <w:proofErr w:type="gramStart"/>
+      <w:r>
+        <w:t>toString</w:t>
+      </w:r>
+      <w:proofErr w:type="spellEnd"/>
+      <w:r>
+        <w:t>(</w:t>
+      </w:r>
+      <w:proofErr w:type="gramEnd"/>
+      <w:r>
+        <w:t>) para mostrar el código del almacén y su nombre referente al mismo:</w:t>
       </w:r>
     </w:p>
     <w:p>
@@ -5021,7 +6172,21 @@
         <w:rPr>
           <w:lang w:val="en-US"/>
         </w:rPr>
-        <w:t>public String toString()</w:t>
+        <w:t xml:space="preserve">public String </w:t>
+      </w:r>
+      <w:proofErr w:type="spellStart"/>
+      <w:r>
+        <w:rPr>
+          <w:lang w:val="en-US"/>
+        </w:rPr>
+        <w:t>toString</w:t>
+      </w:r>
+      <w:proofErr w:type="spellEnd"/>
+      <w:r>
+        <w:rPr>
+          <w:lang w:val="en-US"/>
+        </w:rPr>
+        <w:t>()</w:t>
       </w:r>
     </w:p>
     <w:p>
@@ -5039,12 +6204,20 @@
           <w:b/>
         </w:rPr>
       </w:pPr>
+      <w:proofErr w:type="spellStart"/>
       <w:r>
         <w:rPr>
           <w:b/>
         </w:rPr>
-        <w:t>usuarios.java</w:t>
-      </w:r>
+        <w:t>usuarios.</w:t>
+      </w:r>
+      <w:r>
+        <w:rPr>
+          <w:b/>
+        </w:rPr>
+        <w:t>php</w:t>
+      </w:r>
+      <w:proofErr w:type="spellEnd"/>
     </w:p>
     <w:p>
       <w:pPr>
@@ -5073,9 +6246,27 @@
         <w:ind w:left="1068"/>
         <w:jc w:val="both"/>
       </w:pPr>
-      <w:r>
-        <w:t>app/models/.java</w:t>
-      </w:r>
+      <w:proofErr w:type="spellStart"/>
+      <w:r>
+        <w:t>app</w:t>
+      </w:r>
+      <w:proofErr w:type="spellEnd"/>
+      <w:r>
+        <w:t>/</w:t>
+      </w:r>
+      <w:proofErr w:type="spellStart"/>
+      <w:r>
+        <w:t>models</w:t>
+      </w:r>
+      <w:proofErr w:type="spellEnd"/>
+      <w:r>
+        <w:t>/.</w:t>
+      </w:r>
+      <w:proofErr w:type="spellStart"/>
+      <w:r>
+        <w:t>php</w:t>
+      </w:r>
+      <w:proofErr w:type="spellEnd"/>
     </w:p>
     <w:p>
       <w:pPr>
@@ -5122,8 +6313,13 @@
         </w:rPr>
         <w:t xml:space="preserve"> </w:t>
       </w:r>
-      <w:r>
-        <w:t>Model,</w:t>
+      <w:proofErr w:type="spellStart"/>
+      <w:r>
+        <w:t>Model</w:t>
+      </w:r>
+      <w:proofErr w:type="spellEnd"/>
+      <w:r>
+        <w:t>,</w:t>
       </w:r>
       <w:r>
         <w:rPr>
@@ -5138,7 +6334,21 @@
         <w:rPr>
           <w:i/>
         </w:rPr>
-        <w:t>“tb_std_usuarios”</w:t>
+        <w:t>“</w:t>
+      </w:r>
+      <w:proofErr w:type="spellStart"/>
+      <w:r>
+        <w:rPr>
+          <w:i/>
+        </w:rPr>
+        <w:t>tb_std_usuarios</w:t>
+      </w:r>
+      <w:proofErr w:type="spellEnd"/>
+      <w:r>
+        <w:rPr>
+          <w:i/>
+        </w:rPr>
+        <w:t>”</w:t>
       </w:r>
       <w:r>
         <w:t>:</w:t>
@@ -5156,8 +6366,13 @@
         <w:jc w:val="both"/>
       </w:pPr>
       <w:r>
-        <w:t>@Entity</w:t>
-      </w:r>
+        <w:t>@</w:t>
+      </w:r>
+      <w:proofErr w:type="spellStart"/>
+      <w:r>
+        <w:t>Entity</w:t>
+      </w:r>
+      <w:proofErr w:type="spellEnd"/>
     </w:p>
     <w:p>
       <w:pPr>
@@ -5171,7 +6386,23 @@
         <w:jc w:val="both"/>
       </w:pPr>
       <w:r>
-        <w:t>@Table(name = "usuarios")</w:t>
+        <w:t>@</w:t>
+      </w:r>
+      <w:proofErr w:type="spellStart"/>
+      <w:r>
+        <w:t>Table</w:t>
+      </w:r>
+      <w:proofErr w:type="spellEnd"/>
+      <w:r>
+        <w:t>(</w:t>
+      </w:r>
+      <w:proofErr w:type="spellStart"/>
+      <w:r>
+        <w:t>name</w:t>
+      </w:r>
+      <w:proofErr w:type="spellEnd"/>
+      <w:r>
+        <w:t xml:space="preserve"> = "usuarios")</w:t>
       </w:r>
     </w:p>
     <w:p>
@@ -5192,7 +6423,21 @@
         <w:rPr>
           <w:lang w:val="en-US"/>
         </w:rPr>
-        <w:t xml:space="preserve">public class Usuarios extends Model </w:t>
+        <w:t xml:space="preserve">public class </w:t>
+      </w:r>
+      <w:proofErr w:type="spellStart"/>
+      <w:r>
+        <w:rPr>
+          <w:lang w:val="en-US"/>
+        </w:rPr>
+        <w:t>Usuarios</w:t>
+      </w:r>
+      <w:proofErr w:type="spellEnd"/>
+      <w:r>
+        <w:rPr>
+          <w:lang w:val="en-US"/>
+        </w:rPr>
+        <w:t xml:space="preserve"> extends Model </w:t>
       </w:r>
     </w:p>
     <w:p>
@@ -5224,7 +6469,23 @@
         <w:jc w:val="both"/>
       </w:pPr>
       <w:r>
-        <w:t>Dado que se trata de una clase entidad de playFramework, los atributos deben poseer una referencia a una columna de la tabla “tb_std_usuarios”:</w:t>
+        <w:t xml:space="preserve">Dado que se trata de una clase entidad de </w:t>
+      </w:r>
+      <w:proofErr w:type="spellStart"/>
+      <w:r>
+        <w:t>playFramework</w:t>
+      </w:r>
+      <w:proofErr w:type="spellEnd"/>
+      <w:r>
+        <w:t>, los atributos deben poseer una referencia a una columna de la tabla “</w:t>
+      </w:r>
+      <w:proofErr w:type="spellStart"/>
+      <w:r>
+        <w:t>tb_std_usuarios</w:t>
+      </w:r>
+      <w:proofErr w:type="spellEnd"/>
+      <w:r>
+        <w:t>”:</w:t>
       </w:r>
     </w:p>
     <w:p>
@@ -5234,7 +6495,15 @@
         <w:jc w:val="both"/>
       </w:pPr>
       <w:r>
-        <w:t>Para los atributos que tienen primary_key en la base de datos:</w:t>
+        <w:t xml:space="preserve">Para los atributos que tienen </w:t>
+      </w:r>
+      <w:proofErr w:type="spellStart"/>
+      <w:r>
+        <w:t>primary_key</w:t>
+      </w:r>
+      <w:proofErr w:type="spellEnd"/>
+      <w:r>
+        <w:t xml:space="preserve"> en la base de datos:</w:t>
       </w:r>
     </w:p>
     <w:p>
@@ -5249,8 +6518,13 @@
         <w:jc w:val="both"/>
       </w:pPr>
       <w:r>
-        <w:t>@Requiered</w:t>
-      </w:r>
+        <w:t>@</w:t>
+      </w:r>
+      <w:proofErr w:type="spellStart"/>
+      <w:r>
+        <w:t>Requiered</w:t>
+      </w:r>
+      <w:proofErr w:type="spellEnd"/>
     </w:p>
     <w:p>
       <w:pPr>
@@ -5264,7 +6538,39 @@
         <w:jc w:val="both"/>
       </w:pPr>
       <w:r>
-        <w:t>@Colum(name = "nombre_atributo", nullable = false)</w:t>
+        <w:t>@</w:t>
+      </w:r>
+      <w:proofErr w:type="spellStart"/>
+      <w:r>
+        <w:t>Colum</w:t>
+      </w:r>
+      <w:proofErr w:type="spellEnd"/>
+      <w:r>
+        <w:t>(</w:t>
+      </w:r>
+      <w:proofErr w:type="spellStart"/>
+      <w:r>
+        <w:t>name</w:t>
+      </w:r>
+      <w:proofErr w:type="spellEnd"/>
+      <w:r>
+        <w:t xml:space="preserve"> = "</w:t>
+      </w:r>
+      <w:proofErr w:type="spellStart"/>
+      <w:r>
+        <w:t>nombre_atributo</w:t>
+      </w:r>
+      <w:proofErr w:type="spellEnd"/>
+      <w:r>
+        <w:t xml:space="preserve">", </w:t>
+      </w:r>
+      <w:proofErr w:type="spellStart"/>
+      <w:r>
+        <w:t>nullable</w:t>
+      </w:r>
+      <w:proofErr w:type="spellEnd"/>
+      <w:r>
+        <w:t xml:space="preserve"> = false)</w:t>
       </w:r>
     </w:p>
     <w:p>
@@ -5285,7 +6591,35 @@
         <w:rPr>
           <w:lang w:val="en-US"/>
         </w:rPr>
-        <w:t>public tipo atributo;</w:t>
+        <w:t xml:space="preserve">public </w:t>
+      </w:r>
+      <w:proofErr w:type="spellStart"/>
+      <w:r>
+        <w:rPr>
+          <w:lang w:val="en-US"/>
+        </w:rPr>
+        <w:t>tipo</w:t>
+      </w:r>
+      <w:proofErr w:type="spellEnd"/>
+      <w:r>
+        <w:rPr>
+          <w:lang w:val="en-US"/>
+        </w:rPr>
+        <w:t xml:space="preserve"> </w:t>
+      </w:r>
+      <w:proofErr w:type="spellStart"/>
+      <w:r>
+        <w:rPr>
+          <w:lang w:val="en-US"/>
+        </w:rPr>
+        <w:t>atributo</w:t>
+      </w:r>
+      <w:proofErr w:type="spellEnd"/>
+      <w:r>
+        <w:rPr>
+          <w:lang w:val="en-US"/>
+        </w:rPr>
+        <w:t>;</w:t>
       </w:r>
     </w:p>
     <w:p>
@@ -5295,7 +6629,15 @@
         <w:jc w:val="both"/>
       </w:pPr>
       <w:r>
-        <w:t>Para los atributos que no posean primary_key en la base de datos:</w:t>
+        <w:t xml:space="preserve">Para los atributos que no posean </w:t>
+      </w:r>
+      <w:proofErr w:type="spellStart"/>
+      <w:r>
+        <w:t>primary_key</w:t>
+      </w:r>
+      <w:proofErr w:type="spellEnd"/>
+      <w:r>
+        <w:t xml:space="preserve"> en la base de datos:</w:t>
       </w:r>
     </w:p>
     <w:p>
@@ -5310,7 +6652,39 @@
         <w:jc w:val="both"/>
       </w:pPr>
       <w:r>
-        <w:t>@Colum(name = "nombre_atributo", nullable = true)</w:t>
+        <w:t>@</w:t>
+      </w:r>
+      <w:proofErr w:type="spellStart"/>
+      <w:r>
+        <w:t>Colum</w:t>
+      </w:r>
+      <w:proofErr w:type="spellEnd"/>
+      <w:r>
+        <w:t>(</w:t>
+      </w:r>
+      <w:proofErr w:type="spellStart"/>
+      <w:r>
+        <w:t>name</w:t>
+      </w:r>
+      <w:proofErr w:type="spellEnd"/>
+      <w:r>
+        <w:t xml:space="preserve"> = "</w:t>
+      </w:r>
+      <w:proofErr w:type="spellStart"/>
+      <w:r>
+        <w:t>nombre_atributo</w:t>
+      </w:r>
+      <w:proofErr w:type="spellEnd"/>
+      <w:r>
+        <w:t xml:space="preserve">", </w:t>
+      </w:r>
+      <w:proofErr w:type="spellStart"/>
+      <w:r>
+        <w:t>nullable</w:t>
+      </w:r>
+      <w:proofErr w:type="spellEnd"/>
+      <w:r>
+        <w:t xml:space="preserve"> = true)</w:t>
       </w:r>
     </w:p>
     <w:p>
@@ -5331,7 +6705,35 @@
         <w:rPr>
           <w:lang w:val="en-US"/>
         </w:rPr>
-        <w:t>public tipo atributo;</w:t>
+        <w:t xml:space="preserve">public </w:t>
+      </w:r>
+      <w:proofErr w:type="spellStart"/>
+      <w:r>
+        <w:rPr>
+          <w:lang w:val="en-US"/>
+        </w:rPr>
+        <w:t>tipo</w:t>
+      </w:r>
+      <w:proofErr w:type="spellEnd"/>
+      <w:r>
+        <w:rPr>
+          <w:lang w:val="en-US"/>
+        </w:rPr>
+        <w:t xml:space="preserve"> </w:t>
+      </w:r>
+      <w:proofErr w:type="spellStart"/>
+      <w:r>
+        <w:rPr>
+          <w:lang w:val="en-US"/>
+        </w:rPr>
+        <w:t>atributo</w:t>
+      </w:r>
+      <w:proofErr w:type="spellEnd"/>
+      <w:r>
+        <w:rPr>
+          <w:lang w:val="en-US"/>
+        </w:rPr>
+        <w:t>;</w:t>
       </w:r>
     </w:p>
     <w:p>
@@ -5362,7 +6764,20 @@
         <w:jc w:val="both"/>
       </w:pPr>
       <w:r>
-        <w:t>Debe poseer el método que sobrescriba el método toString() para mostrar el código del almacén y su nombre referente al mismo:</w:t>
+        <w:t xml:space="preserve">Debe poseer el método que sobrescriba el método </w:t>
+      </w:r>
+      <w:proofErr w:type="spellStart"/>
+      <w:proofErr w:type="gramStart"/>
+      <w:r>
+        <w:t>toString</w:t>
+      </w:r>
+      <w:proofErr w:type="spellEnd"/>
+      <w:r>
+        <w:t>(</w:t>
+      </w:r>
+      <w:proofErr w:type="gramEnd"/>
+      <w:r>
+        <w:t>) para mostrar el código del almacén y su nombre referente al mismo:</w:t>
       </w:r>
     </w:p>
     <w:p>
@@ -5398,7 +6813,21 @@
         <w:rPr>
           <w:lang w:val="en-US"/>
         </w:rPr>
-        <w:t>public String toString()</w:t>
+        <w:t xml:space="preserve">public String </w:t>
+      </w:r>
+      <w:proofErr w:type="spellStart"/>
+      <w:r>
+        <w:rPr>
+          <w:lang w:val="en-US"/>
+        </w:rPr>
+        <w:t>toString</w:t>
+      </w:r>
+      <w:proofErr w:type="spellEnd"/>
+      <w:r>
+        <w:rPr>
+          <w:lang w:val="en-US"/>
+        </w:rPr>
+        <w:t>()</w:t>
       </w:r>
     </w:p>
     <w:p>
@@ -5416,12 +6845,20 @@
           <w:b/>
         </w:rPr>
       </w:pPr>
+      <w:proofErr w:type="spellStart"/>
       <w:r>
         <w:rPr>
           <w:b/>
         </w:rPr>
-        <w:t>perfil.java</w:t>
-      </w:r>
+        <w:t>perfil.</w:t>
+      </w:r>
+      <w:r>
+        <w:rPr>
+          <w:b/>
+        </w:rPr>
+        <w:t>php</w:t>
+      </w:r>
+      <w:proofErr w:type="spellEnd"/>
     </w:p>
     <w:p>
       <w:pPr>
@@ -5450,9 +6887,27 @@
         <w:ind w:left="1068"/>
         <w:jc w:val="both"/>
       </w:pPr>
-      <w:r>
-        <w:t>app/models/.java</w:t>
-      </w:r>
+      <w:proofErr w:type="spellStart"/>
+      <w:r>
+        <w:t>app</w:t>
+      </w:r>
+      <w:proofErr w:type="spellEnd"/>
+      <w:r>
+        <w:t>/</w:t>
+      </w:r>
+      <w:proofErr w:type="spellStart"/>
+      <w:r>
+        <w:t>models</w:t>
+      </w:r>
+      <w:proofErr w:type="spellEnd"/>
+      <w:r>
+        <w:t>/.</w:t>
+      </w:r>
+      <w:proofErr w:type="spellStart"/>
+      <w:r>
+        <w:t>php</w:t>
+      </w:r>
+      <w:proofErr w:type="spellEnd"/>
     </w:p>
     <w:p>
       <w:pPr>
@@ -5499,8 +6954,13 @@
         </w:rPr>
         <w:t xml:space="preserve"> </w:t>
       </w:r>
-      <w:r>
-        <w:t>Model,</w:t>
+      <w:proofErr w:type="spellStart"/>
+      <w:r>
+        <w:t>Model</w:t>
+      </w:r>
+      <w:proofErr w:type="spellEnd"/>
+      <w:r>
+        <w:t>,</w:t>
       </w:r>
       <w:r>
         <w:rPr>
@@ -5515,7 +6975,21 @@
         <w:rPr>
           <w:i/>
         </w:rPr>
-        <w:t>“tb_std_perfil”</w:t>
+        <w:t>“</w:t>
+      </w:r>
+      <w:proofErr w:type="spellStart"/>
+      <w:r>
+        <w:rPr>
+          <w:i/>
+        </w:rPr>
+        <w:t>tb_std_perfil</w:t>
+      </w:r>
+      <w:proofErr w:type="spellEnd"/>
+      <w:r>
+        <w:rPr>
+          <w:i/>
+        </w:rPr>
+        <w:t>”</w:t>
       </w:r>
       <w:r>
         <w:t>:</w:t>
@@ -5533,8 +7007,13 @@
         <w:jc w:val="both"/>
       </w:pPr>
       <w:r>
-        <w:t>@Entity</w:t>
-      </w:r>
+        <w:t>@</w:t>
+      </w:r>
+      <w:proofErr w:type="spellStart"/>
+      <w:r>
+        <w:t>Entity</w:t>
+      </w:r>
+      <w:proofErr w:type="spellEnd"/>
     </w:p>
     <w:p>
       <w:pPr>
@@ -5548,7 +7027,23 @@
         <w:jc w:val="both"/>
       </w:pPr>
       <w:r>
-        <w:t>@Table(name = "perfil")</w:t>
+        <w:t>@</w:t>
+      </w:r>
+      <w:proofErr w:type="spellStart"/>
+      <w:r>
+        <w:t>Table</w:t>
+      </w:r>
+      <w:proofErr w:type="spellEnd"/>
+      <w:r>
+        <w:t>(</w:t>
+      </w:r>
+      <w:proofErr w:type="spellStart"/>
+      <w:r>
+        <w:t>name</w:t>
+      </w:r>
+      <w:proofErr w:type="spellEnd"/>
+      <w:r>
+        <w:t xml:space="preserve"> = "perfil")</w:t>
       </w:r>
     </w:p>
     <w:p>
@@ -5569,7 +7064,21 @@
         <w:rPr>
           <w:lang w:val="en-US"/>
         </w:rPr>
-        <w:t xml:space="preserve">public class Perfil extends Model </w:t>
+        <w:t xml:space="preserve">public class </w:t>
+      </w:r>
+      <w:proofErr w:type="spellStart"/>
+      <w:r>
+        <w:rPr>
+          <w:lang w:val="en-US"/>
+        </w:rPr>
+        <w:t>Perfil</w:t>
+      </w:r>
+      <w:proofErr w:type="spellEnd"/>
+      <w:r>
+        <w:rPr>
+          <w:lang w:val="en-US"/>
+        </w:rPr>
+        <w:t xml:space="preserve"> extends Model </w:t>
       </w:r>
     </w:p>
     <w:p>
@@ -5600,7 +7109,23 @@
         <w:jc w:val="both"/>
       </w:pPr>
       <w:r>
-        <w:t>Dado que se trata de una clase entidad de playFramework, los atributos deben poseer una referencia a una columna de la tabla “tb_std_perfil”:</w:t>
+        <w:t xml:space="preserve">Dado que se trata de una clase entidad de </w:t>
+      </w:r>
+      <w:proofErr w:type="spellStart"/>
+      <w:r>
+        <w:t>playFramework</w:t>
+      </w:r>
+      <w:proofErr w:type="spellEnd"/>
+      <w:r>
+        <w:t>, los atributos deben poseer una referencia a una columna de la tabla “</w:t>
+      </w:r>
+      <w:proofErr w:type="spellStart"/>
+      <w:r>
+        <w:t>tb_std_perfil</w:t>
+      </w:r>
+      <w:proofErr w:type="spellEnd"/>
+      <w:r>
+        <w:t>”:</w:t>
       </w:r>
     </w:p>
     <w:p>
@@ -5610,7 +7135,15 @@
         <w:jc w:val="both"/>
       </w:pPr>
       <w:r>
-        <w:t>Para los atributos que tienen primary_key en la base de datos:</w:t>
+        <w:t xml:space="preserve">Para los atributos que tienen </w:t>
+      </w:r>
+      <w:proofErr w:type="spellStart"/>
+      <w:r>
+        <w:t>primary_key</w:t>
+      </w:r>
+      <w:proofErr w:type="spellEnd"/>
+      <w:r>
+        <w:t xml:space="preserve"> en la base de datos:</w:t>
       </w:r>
     </w:p>
     <w:p>
@@ -5625,8 +7158,13 @@
         <w:jc w:val="both"/>
       </w:pPr>
       <w:r>
-        <w:t>@Requiered</w:t>
-      </w:r>
+        <w:t>@</w:t>
+      </w:r>
+      <w:proofErr w:type="spellStart"/>
+      <w:r>
+        <w:t>Requiered</w:t>
+      </w:r>
+      <w:proofErr w:type="spellEnd"/>
     </w:p>
     <w:p>
       <w:pPr>
@@ -5640,7 +7178,39 @@
         <w:jc w:val="both"/>
       </w:pPr>
       <w:r>
-        <w:t>@Colum(name = "nombre_atributo", nullable = false)</w:t>
+        <w:t>@</w:t>
+      </w:r>
+      <w:proofErr w:type="spellStart"/>
+      <w:r>
+        <w:t>Colum</w:t>
+      </w:r>
+      <w:proofErr w:type="spellEnd"/>
+      <w:r>
+        <w:t>(</w:t>
+      </w:r>
+      <w:proofErr w:type="spellStart"/>
+      <w:r>
+        <w:t>name</w:t>
+      </w:r>
+      <w:proofErr w:type="spellEnd"/>
+      <w:r>
+        <w:t xml:space="preserve"> = "</w:t>
+      </w:r>
+      <w:proofErr w:type="spellStart"/>
+      <w:r>
+        <w:t>nombre_atributo</w:t>
+      </w:r>
+      <w:proofErr w:type="spellEnd"/>
+      <w:r>
+        <w:t xml:space="preserve">", </w:t>
+      </w:r>
+      <w:proofErr w:type="spellStart"/>
+      <w:r>
+        <w:t>nullable</w:t>
+      </w:r>
+      <w:proofErr w:type="spellEnd"/>
+      <w:r>
+        <w:t xml:space="preserve"> = false)</w:t>
       </w:r>
     </w:p>
     <w:p>
@@ -5661,7 +7231,35 @@
         <w:rPr>
           <w:lang w:val="en-US"/>
         </w:rPr>
-        <w:t>public tipo atributo;</w:t>
+        <w:t xml:space="preserve">public </w:t>
+      </w:r>
+      <w:proofErr w:type="spellStart"/>
+      <w:r>
+        <w:rPr>
+          <w:lang w:val="en-US"/>
+        </w:rPr>
+        <w:t>tipo</w:t>
+      </w:r>
+      <w:proofErr w:type="spellEnd"/>
+      <w:r>
+        <w:rPr>
+          <w:lang w:val="en-US"/>
+        </w:rPr>
+        <w:t xml:space="preserve"> </w:t>
+      </w:r>
+      <w:proofErr w:type="spellStart"/>
+      <w:r>
+        <w:rPr>
+          <w:lang w:val="en-US"/>
+        </w:rPr>
+        <w:t>atributo</w:t>
+      </w:r>
+      <w:proofErr w:type="spellEnd"/>
+      <w:r>
+        <w:rPr>
+          <w:lang w:val="en-US"/>
+        </w:rPr>
+        <w:t>;</w:t>
       </w:r>
     </w:p>
     <w:p>
@@ -5671,7 +7269,15 @@
         <w:jc w:val="both"/>
       </w:pPr>
       <w:r>
-        <w:t>Para los atributos que no posean primary_key en la base de datos:</w:t>
+        <w:t xml:space="preserve">Para los atributos que no posean </w:t>
+      </w:r>
+      <w:proofErr w:type="spellStart"/>
+      <w:r>
+        <w:t>primary_key</w:t>
+      </w:r>
+      <w:proofErr w:type="spellEnd"/>
+      <w:r>
+        <w:t xml:space="preserve"> en la base de datos:</w:t>
       </w:r>
     </w:p>
     <w:p>
@@ -5686,7 +7292,39 @@
         <w:jc w:val="both"/>
       </w:pPr>
       <w:r>
-        <w:t>@Colum(name = "nombre_atributo", nullable = true)</w:t>
+        <w:t>@</w:t>
+      </w:r>
+      <w:proofErr w:type="spellStart"/>
+      <w:r>
+        <w:t>Colum</w:t>
+      </w:r>
+      <w:proofErr w:type="spellEnd"/>
+      <w:r>
+        <w:t>(</w:t>
+      </w:r>
+      <w:proofErr w:type="spellStart"/>
+      <w:r>
+        <w:t>name</w:t>
+      </w:r>
+      <w:proofErr w:type="spellEnd"/>
+      <w:r>
+        <w:t xml:space="preserve"> = "</w:t>
+      </w:r>
+      <w:proofErr w:type="spellStart"/>
+      <w:r>
+        <w:t>nombre_atributo</w:t>
+      </w:r>
+      <w:proofErr w:type="spellEnd"/>
+      <w:r>
+        <w:t xml:space="preserve">", </w:t>
+      </w:r>
+      <w:proofErr w:type="spellStart"/>
+      <w:r>
+        <w:t>nullable</w:t>
+      </w:r>
+      <w:proofErr w:type="spellEnd"/>
+      <w:r>
+        <w:t xml:space="preserve"> = true)</w:t>
       </w:r>
     </w:p>
     <w:p>
@@ -5707,7 +7345,35 @@
         <w:rPr>
           <w:lang w:val="en-US"/>
         </w:rPr>
-        <w:t>public tipo atributo;</w:t>
+        <w:t xml:space="preserve">public </w:t>
+      </w:r>
+      <w:proofErr w:type="spellStart"/>
+      <w:r>
+        <w:rPr>
+          <w:lang w:val="en-US"/>
+        </w:rPr>
+        <w:t>tipo</w:t>
+      </w:r>
+      <w:proofErr w:type="spellEnd"/>
+      <w:r>
+        <w:rPr>
+          <w:lang w:val="en-US"/>
+        </w:rPr>
+        <w:t xml:space="preserve"> </w:t>
+      </w:r>
+      <w:proofErr w:type="spellStart"/>
+      <w:r>
+        <w:rPr>
+          <w:lang w:val="en-US"/>
+        </w:rPr>
+        <w:t>atributo</w:t>
+      </w:r>
+      <w:proofErr w:type="spellEnd"/>
+      <w:r>
+        <w:rPr>
+          <w:lang w:val="en-US"/>
+        </w:rPr>
+        <w:t>;</w:t>
       </w:r>
     </w:p>
     <w:p>
@@ -5738,7 +7404,20 @@
         <w:jc w:val="both"/>
       </w:pPr>
       <w:r>
-        <w:t>Debe poseer el método que sobrescriba el método toString() para mostrar el código del almacén y su nombre referente al mismo:</w:t>
+        <w:t xml:space="preserve">Debe poseer el método que sobrescriba el método </w:t>
+      </w:r>
+      <w:proofErr w:type="spellStart"/>
+      <w:proofErr w:type="gramStart"/>
+      <w:r>
+        <w:t>toString</w:t>
+      </w:r>
+      <w:proofErr w:type="spellEnd"/>
+      <w:r>
+        <w:t>(</w:t>
+      </w:r>
+      <w:proofErr w:type="gramEnd"/>
+      <w:r>
+        <w:t>) para mostrar el código del almacén y su nombre referente al mismo:</w:t>
       </w:r>
     </w:p>
     <w:p>
@@ -5775,7 +7454,21 @@
           <w:lang w:val="en-US"/>
         </w:rPr>
         <w:lastRenderedPageBreak/>
-        <w:t>public String toString()</w:t>
+        <w:t xml:space="preserve">public String </w:t>
+      </w:r>
+      <w:proofErr w:type="spellStart"/>
+      <w:r>
+        <w:rPr>
+          <w:lang w:val="en-US"/>
+        </w:rPr>
+        <w:t>toString</w:t>
+      </w:r>
+      <w:proofErr w:type="spellEnd"/>
+      <w:r>
+        <w:rPr>
+          <w:lang w:val="en-US"/>
+        </w:rPr>
+        <w:t>()</w:t>
       </w:r>
     </w:p>
     <w:p>
@@ -5797,12 +7490,20 @@
           <w:b/>
         </w:rPr>
       </w:pPr>
+      <w:proofErr w:type="spellStart"/>
       <w:r>
         <w:rPr>
           <w:b/>
         </w:rPr>
-        <w:t>alumnos.java</w:t>
-      </w:r>
+        <w:t>alumnos.</w:t>
+      </w:r>
+      <w:r>
+        <w:rPr>
+          <w:b/>
+        </w:rPr>
+        <w:t>php</w:t>
+      </w:r>
+      <w:proofErr w:type="spellEnd"/>
     </w:p>
     <w:p>
       <w:pPr>
@@ -5831,9 +7532,27 @@
         <w:ind w:left="1068"/>
         <w:jc w:val="both"/>
       </w:pPr>
-      <w:r>
-        <w:t>app/models/.java</w:t>
-      </w:r>
+      <w:proofErr w:type="spellStart"/>
+      <w:r>
+        <w:t>app</w:t>
+      </w:r>
+      <w:proofErr w:type="spellEnd"/>
+      <w:r>
+        <w:t>/</w:t>
+      </w:r>
+      <w:proofErr w:type="spellStart"/>
+      <w:r>
+        <w:t>models</w:t>
+      </w:r>
+      <w:proofErr w:type="spellEnd"/>
+      <w:r>
+        <w:t>/.</w:t>
+      </w:r>
+      <w:proofErr w:type="spellStart"/>
+      <w:r>
+        <w:t>php</w:t>
+      </w:r>
+      <w:proofErr w:type="spellEnd"/>
     </w:p>
     <w:p>
       <w:pPr>
@@ -5880,8 +7599,13 @@
         </w:rPr>
         <w:t xml:space="preserve"> </w:t>
       </w:r>
-      <w:r>
-        <w:t>Model,</w:t>
+      <w:proofErr w:type="spellStart"/>
+      <w:r>
+        <w:t>Model</w:t>
+      </w:r>
+      <w:proofErr w:type="spellEnd"/>
+      <w:r>
+        <w:t>,</w:t>
       </w:r>
       <w:r>
         <w:rPr>
@@ -5896,7 +7620,21 @@
         <w:rPr>
           <w:i/>
         </w:rPr>
-        <w:t>“tb_std_alumnos”</w:t>
+        <w:t>“</w:t>
+      </w:r>
+      <w:proofErr w:type="spellStart"/>
+      <w:r>
+        <w:rPr>
+          <w:i/>
+        </w:rPr>
+        <w:t>tb_std_alumnos</w:t>
+      </w:r>
+      <w:proofErr w:type="spellEnd"/>
+      <w:r>
+        <w:rPr>
+          <w:i/>
+        </w:rPr>
+        <w:t>”</w:t>
       </w:r>
       <w:r>
         <w:t>:</w:t>
@@ -5914,8 +7652,13 @@
         <w:jc w:val="both"/>
       </w:pPr>
       <w:r>
-        <w:t>@Entity</w:t>
-      </w:r>
+        <w:t>@</w:t>
+      </w:r>
+      <w:proofErr w:type="spellStart"/>
+      <w:r>
+        <w:t>Entity</w:t>
+      </w:r>
+      <w:proofErr w:type="spellEnd"/>
     </w:p>
     <w:p>
       <w:pPr>
@@ -5929,7 +7672,23 @@
         <w:jc w:val="both"/>
       </w:pPr>
       <w:r>
-        <w:t>@Table(name = "alumnos")</w:t>
+        <w:t>@</w:t>
+      </w:r>
+      <w:proofErr w:type="spellStart"/>
+      <w:r>
+        <w:t>Table</w:t>
+      </w:r>
+      <w:proofErr w:type="spellEnd"/>
+      <w:r>
+        <w:t>(</w:t>
+      </w:r>
+      <w:proofErr w:type="spellStart"/>
+      <w:r>
+        <w:t>name</w:t>
+      </w:r>
+      <w:proofErr w:type="spellEnd"/>
+      <w:r>
+        <w:t xml:space="preserve"> = "alumnos")</w:t>
       </w:r>
     </w:p>
     <w:p>
@@ -5950,7 +7709,21 @@
         <w:rPr>
           <w:lang w:val="en-US"/>
         </w:rPr>
-        <w:t xml:space="preserve">public class Alumnos extends Model </w:t>
+        <w:t xml:space="preserve">public class </w:t>
+      </w:r>
+      <w:proofErr w:type="spellStart"/>
+      <w:r>
+        <w:rPr>
+          <w:lang w:val="en-US"/>
+        </w:rPr>
+        <w:t>Alumnos</w:t>
+      </w:r>
+      <w:proofErr w:type="spellEnd"/>
+      <w:r>
+        <w:rPr>
+          <w:lang w:val="en-US"/>
+        </w:rPr>
+        <w:t xml:space="preserve"> extends Model </w:t>
       </w:r>
     </w:p>
     <w:p>
@@ -5981,7 +7754,23 @@
         <w:jc w:val="both"/>
       </w:pPr>
       <w:r>
-        <w:t>Dado que se trata de una clase entidad de playFramework, los atributos deben poseer una referencia a una columna de la tabla “tb_std_alumnos”:</w:t>
+        <w:t xml:space="preserve">Dado que se trata de una clase entidad de </w:t>
+      </w:r>
+      <w:proofErr w:type="spellStart"/>
+      <w:r>
+        <w:t>playFramework</w:t>
+      </w:r>
+      <w:proofErr w:type="spellEnd"/>
+      <w:r>
+        <w:t>, los atributos deben poseer una referencia a una columna de la tabla “</w:t>
+      </w:r>
+      <w:proofErr w:type="spellStart"/>
+      <w:r>
+        <w:t>tb_std_alumnos</w:t>
+      </w:r>
+      <w:proofErr w:type="spellEnd"/>
+      <w:r>
+        <w:t>”:</w:t>
       </w:r>
     </w:p>
     <w:p>
@@ -5991,7 +7780,15 @@
         <w:jc w:val="both"/>
       </w:pPr>
       <w:r>
-        <w:t>Para los atributos que tienen primary_key en la base de datos:</w:t>
+        <w:t xml:space="preserve">Para los atributos que tienen </w:t>
+      </w:r>
+      <w:proofErr w:type="spellStart"/>
+      <w:r>
+        <w:t>primary_key</w:t>
+      </w:r>
+      <w:proofErr w:type="spellEnd"/>
+      <w:r>
+        <w:t xml:space="preserve"> en la base de datos:</w:t>
       </w:r>
     </w:p>
     <w:p>
@@ -6006,8 +7803,13 @@
         <w:jc w:val="both"/>
       </w:pPr>
       <w:r>
-        <w:t>@Requiered</w:t>
-      </w:r>
+        <w:t>@</w:t>
+      </w:r>
+      <w:proofErr w:type="spellStart"/>
+      <w:r>
+        <w:t>Requiered</w:t>
+      </w:r>
+      <w:proofErr w:type="spellEnd"/>
     </w:p>
     <w:p>
       <w:pPr>
@@ -6021,7 +7823,39 @@
         <w:jc w:val="both"/>
       </w:pPr>
       <w:r>
-        <w:t>@Colum(name = "nombre_atributo", nullable = false)</w:t>
+        <w:t>@</w:t>
+      </w:r>
+      <w:proofErr w:type="spellStart"/>
+      <w:r>
+        <w:t>Colum</w:t>
+      </w:r>
+      <w:proofErr w:type="spellEnd"/>
+      <w:r>
+        <w:t>(</w:t>
+      </w:r>
+      <w:proofErr w:type="spellStart"/>
+      <w:r>
+        <w:t>name</w:t>
+      </w:r>
+      <w:proofErr w:type="spellEnd"/>
+      <w:r>
+        <w:t xml:space="preserve"> = "</w:t>
+      </w:r>
+      <w:proofErr w:type="spellStart"/>
+      <w:r>
+        <w:t>nombre_atributo</w:t>
+      </w:r>
+      <w:proofErr w:type="spellEnd"/>
+      <w:r>
+        <w:t xml:space="preserve">", </w:t>
+      </w:r>
+      <w:proofErr w:type="spellStart"/>
+      <w:r>
+        <w:t>nullable</w:t>
+      </w:r>
+      <w:proofErr w:type="spellEnd"/>
+      <w:r>
+        <w:t xml:space="preserve"> = false)</w:t>
       </w:r>
     </w:p>
     <w:p>
@@ -6042,7 +7876,35 @@
         <w:rPr>
           <w:lang w:val="en-US"/>
         </w:rPr>
-        <w:t>public tipo atributo;</w:t>
+        <w:t xml:space="preserve">public </w:t>
+      </w:r>
+      <w:proofErr w:type="spellStart"/>
+      <w:r>
+        <w:rPr>
+          <w:lang w:val="en-US"/>
+        </w:rPr>
+        <w:t>tipo</w:t>
+      </w:r>
+      <w:proofErr w:type="spellEnd"/>
+      <w:r>
+        <w:rPr>
+          <w:lang w:val="en-US"/>
+        </w:rPr>
+        <w:t xml:space="preserve"> </w:t>
+      </w:r>
+      <w:proofErr w:type="spellStart"/>
+      <w:r>
+        <w:rPr>
+          <w:lang w:val="en-US"/>
+        </w:rPr>
+        <w:t>atributo</w:t>
+      </w:r>
+      <w:proofErr w:type="spellEnd"/>
+      <w:r>
+        <w:rPr>
+          <w:lang w:val="en-US"/>
+        </w:rPr>
+        <w:t>;</w:t>
       </w:r>
     </w:p>
     <w:p>
@@ -6052,7 +7914,15 @@
         <w:jc w:val="both"/>
       </w:pPr>
       <w:r>
-        <w:t>Para los atributos que no posean primary_key en la base de datos:</w:t>
+        <w:t xml:space="preserve">Para los atributos que no posean </w:t>
+      </w:r>
+      <w:proofErr w:type="spellStart"/>
+      <w:r>
+        <w:t>primary_key</w:t>
+      </w:r>
+      <w:proofErr w:type="spellEnd"/>
+      <w:r>
+        <w:t xml:space="preserve"> en la base de datos:</w:t>
       </w:r>
     </w:p>
     <w:p>
@@ -6067,7 +7937,39 @@
         <w:jc w:val="both"/>
       </w:pPr>
       <w:r>
-        <w:t>@Colum(name = "nombre_atributo", nullable = true)</w:t>
+        <w:t>@</w:t>
+      </w:r>
+      <w:proofErr w:type="spellStart"/>
+      <w:r>
+        <w:t>Colum</w:t>
+      </w:r>
+      <w:proofErr w:type="spellEnd"/>
+      <w:r>
+        <w:t>(</w:t>
+      </w:r>
+      <w:proofErr w:type="spellStart"/>
+      <w:r>
+        <w:t>name</w:t>
+      </w:r>
+      <w:proofErr w:type="spellEnd"/>
+      <w:r>
+        <w:t xml:space="preserve"> = "</w:t>
+      </w:r>
+      <w:proofErr w:type="spellStart"/>
+      <w:r>
+        <w:t>nombre_atributo</w:t>
+      </w:r>
+      <w:proofErr w:type="spellEnd"/>
+      <w:r>
+        <w:t xml:space="preserve">", </w:t>
+      </w:r>
+      <w:proofErr w:type="spellStart"/>
+      <w:r>
+        <w:t>nullable</w:t>
+      </w:r>
+      <w:proofErr w:type="spellEnd"/>
+      <w:r>
+        <w:t xml:space="preserve"> = true)</w:t>
       </w:r>
     </w:p>
     <w:p>
@@ -6088,7 +7990,35 @@
         <w:rPr>
           <w:lang w:val="en-US"/>
         </w:rPr>
-        <w:t>public tipo atributo;</w:t>
+        <w:t xml:space="preserve">public </w:t>
+      </w:r>
+      <w:proofErr w:type="spellStart"/>
+      <w:r>
+        <w:rPr>
+          <w:lang w:val="en-US"/>
+        </w:rPr>
+        <w:t>tipo</w:t>
+      </w:r>
+      <w:proofErr w:type="spellEnd"/>
+      <w:r>
+        <w:rPr>
+          <w:lang w:val="en-US"/>
+        </w:rPr>
+        <w:t xml:space="preserve"> </w:t>
+      </w:r>
+      <w:proofErr w:type="spellStart"/>
+      <w:r>
+        <w:rPr>
+          <w:lang w:val="en-US"/>
+        </w:rPr>
+        <w:t>atributo</w:t>
+      </w:r>
+      <w:proofErr w:type="spellEnd"/>
+      <w:r>
+        <w:rPr>
+          <w:lang w:val="en-US"/>
+        </w:rPr>
+        <w:t>;</w:t>
       </w:r>
     </w:p>
     <w:p>
@@ -6119,7 +8049,20 @@
         <w:jc w:val="both"/>
       </w:pPr>
       <w:r>
-        <w:t>Debe poseer el método que sobrescriba el método toString() para mostrar el código del almacén y su nombre referente al mismo:</w:t>
+        <w:t xml:space="preserve">Debe poseer el método que sobrescriba el método </w:t>
+      </w:r>
+      <w:proofErr w:type="spellStart"/>
+      <w:proofErr w:type="gramStart"/>
+      <w:r>
+        <w:t>toString</w:t>
+      </w:r>
+      <w:proofErr w:type="spellEnd"/>
+      <w:r>
+        <w:t>(</w:t>
+      </w:r>
+      <w:proofErr w:type="gramEnd"/>
+      <w:r>
+        <w:t>) para mostrar el código del almacén y su nombre referente al mismo:</w:t>
       </w:r>
     </w:p>
     <w:p>
@@ -6155,7 +8098,21 @@
         <w:rPr>
           <w:lang w:val="en-US"/>
         </w:rPr>
-        <w:t>public String toString()</w:t>
+        <w:t xml:space="preserve">public String </w:t>
+      </w:r>
+      <w:proofErr w:type="spellStart"/>
+      <w:r>
+        <w:rPr>
+          <w:lang w:val="en-US"/>
+        </w:rPr>
+        <w:t>toString</w:t>
+      </w:r>
+      <w:proofErr w:type="spellEnd"/>
+      <w:r>
+        <w:rPr>
+          <w:lang w:val="en-US"/>
+        </w:rPr>
+        <w:t>()</w:t>
       </w:r>
     </w:p>
     <w:p>
@@ -6299,13 +8256,22 @@
                 <w:lang w:eastAsia="es-PE"/>
               </w:rPr>
             </w:pPr>
+            <w:proofErr w:type="spellStart"/>
             <w:r>
               <w:rPr>
                 <w:rFonts w:ascii="Calibri" w:eastAsia="Times New Roman" w:hAnsi="Calibri" w:cs="Times New Roman"/>
                 <w:lang w:eastAsia="es-PE"/>
               </w:rPr>
-              <w:t>ctramites.java</w:t>
-            </w:r>
+              <w:t>ctramites.</w:t>
+            </w:r>
+            <w:r>
+              <w:rPr>
+                <w:rFonts w:ascii="Calibri" w:eastAsia="Times New Roman" w:hAnsi="Calibri" w:cs="Times New Roman"/>
+                <w:lang w:eastAsia="es-PE"/>
+              </w:rPr>
+              <w:t>php</w:t>
+            </w:r>
+            <w:proofErr w:type="spellEnd"/>
           </w:p>
         </w:tc>
         <w:tc>
@@ -6354,13 +8320,22 @@
                 <w:lang w:eastAsia="es-PE"/>
               </w:rPr>
             </w:pPr>
+            <w:proofErr w:type="spellStart"/>
             <w:r>
               <w:rPr>
                 <w:rFonts w:ascii="Calibri" w:eastAsia="Times New Roman" w:hAnsi="Calibri" w:cs="Times New Roman"/>
                 <w:lang w:eastAsia="es-PE"/>
               </w:rPr>
-              <w:t>crequisitos.java</w:t>
-            </w:r>
+              <w:t>crequisitos.</w:t>
+            </w:r>
+            <w:r>
+              <w:rPr>
+                <w:rFonts w:ascii="Calibri" w:eastAsia="Times New Roman" w:hAnsi="Calibri" w:cs="Times New Roman"/>
+                <w:lang w:eastAsia="es-PE"/>
+              </w:rPr>
+              <w:t>php</w:t>
+            </w:r>
+            <w:proofErr w:type="spellEnd"/>
           </w:p>
         </w:tc>
         <w:tc>
@@ -6409,13 +8384,22 @@
                 <w:lang w:eastAsia="es-PE"/>
               </w:rPr>
             </w:pPr>
+            <w:proofErr w:type="spellStart"/>
             <w:r>
               <w:rPr>
                 <w:rFonts w:ascii="Calibri" w:eastAsia="Times New Roman" w:hAnsi="Calibri" w:cs="Times New Roman"/>
                 <w:lang w:eastAsia="es-PE"/>
               </w:rPr>
-              <w:t>careas.java</w:t>
-            </w:r>
+              <w:t>careas.</w:t>
+            </w:r>
+            <w:r>
+              <w:rPr>
+                <w:rFonts w:ascii="Calibri" w:eastAsia="Times New Roman" w:hAnsi="Calibri" w:cs="Times New Roman"/>
+                <w:lang w:eastAsia="es-PE"/>
+              </w:rPr>
+              <w:t>php</w:t>
+            </w:r>
+            <w:proofErr w:type="spellEnd"/>
           </w:p>
         </w:tc>
         <w:tc>
@@ -6464,13 +8448,22 @@
                 <w:lang w:eastAsia="es-PE"/>
               </w:rPr>
             </w:pPr>
+            <w:proofErr w:type="spellStart"/>
             <w:r>
               <w:rPr>
                 <w:rFonts w:ascii="Calibri" w:eastAsia="Times New Roman" w:hAnsi="Calibri" w:cs="Times New Roman"/>
                 <w:lang w:eastAsia="es-PE"/>
               </w:rPr>
-              <w:t>cexpedientes.java</w:t>
-            </w:r>
+              <w:t>cexpedientes.</w:t>
+            </w:r>
+            <w:r>
+              <w:rPr>
+                <w:rFonts w:ascii="Calibri" w:eastAsia="Times New Roman" w:hAnsi="Calibri" w:cs="Times New Roman"/>
+                <w:lang w:eastAsia="es-PE"/>
+              </w:rPr>
+              <w:t>php</w:t>
+            </w:r>
+            <w:proofErr w:type="spellEnd"/>
           </w:p>
         </w:tc>
         <w:tc>
@@ -6519,13 +8512,22 @@
                 <w:lang w:eastAsia="es-PE"/>
               </w:rPr>
             </w:pPr>
+            <w:proofErr w:type="spellStart"/>
             <w:r>
               <w:rPr>
                 <w:rFonts w:ascii="Calibri" w:eastAsia="Times New Roman" w:hAnsi="Calibri" w:cs="Times New Roman"/>
                 <w:lang w:eastAsia="es-PE"/>
               </w:rPr>
-              <w:t>calumnos.java</w:t>
-            </w:r>
+              <w:t>calumnos.</w:t>
+            </w:r>
+            <w:r>
+              <w:rPr>
+                <w:rFonts w:ascii="Calibri" w:eastAsia="Times New Roman" w:hAnsi="Calibri" w:cs="Times New Roman"/>
+                <w:lang w:eastAsia="es-PE"/>
+              </w:rPr>
+              <w:t>php</w:t>
+            </w:r>
+            <w:proofErr w:type="spellEnd"/>
           </w:p>
         </w:tc>
         <w:tc>
@@ -6574,14 +8576,23 @@
                 <w:lang w:eastAsia="es-PE"/>
               </w:rPr>
             </w:pPr>
+            <w:proofErr w:type="spellStart"/>
             <w:r>
               <w:rPr>
                 <w:rFonts w:ascii="Calibri" w:eastAsia="Times New Roman" w:hAnsi="Calibri" w:cs="Times New Roman"/>
                 <w:lang w:eastAsia="es-PE"/>
               </w:rPr>
               <w:lastRenderedPageBreak/>
-              <w:t>cusuarios.java</w:t>
-            </w:r>
+              <w:t>cusuarios.</w:t>
+            </w:r>
+            <w:r>
+              <w:rPr>
+                <w:rFonts w:ascii="Calibri" w:eastAsia="Times New Roman" w:hAnsi="Calibri" w:cs="Times New Roman"/>
+                <w:lang w:eastAsia="es-PE"/>
+              </w:rPr>
+              <w:t>php</w:t>
+            </w:r>
+            <w:proofErr w:type="spellEnd"/>
           </w:p>
         </w:tc>
         <w:tc>
@@ -6630,13 +8641,22 @@
                 <w:lang w:eastAsia="es-PE"/>
               </w:rPr>
             </w:pPr>
+            <w:proofErr w:type="spellStart"/>
             <w:r>
               <w:rPr>
                 <w:rFonts w:ascii="Calibri" w:eastAsia="Times New Roman" w:hAnsi="Calibri" w:cs="Times New Roman"/>
                 <w:lang w:eastAsia="es-PE"/>
               </w:rPr>
-              <w:t>cperfil.java</w:t>
-            </w:r>
+              <w:t>cperfil.</w:t>
+            </w:r>
+            <w:r>
+              <w:rPr>
+                <w:rFonts w:ascii="Calibri" w:eastAsia="Times New Roman" w:hAnsi="Calibri" w:cs="Times New Roman"/>
+                <w:lang w:eastAsia="es-PE"/>
+              </w:rPr>
+              <w:t>php</w:t>
+            </w:r>
+            <w:proofErr w:type="spellEnd"/>
           </w:p>
         </w:tc>
         <w:tc>
@@ -6681,6 +8701,7 @@
           <w:b/>
         </w:rPr>
       </w:pPr>
+      <w:proofErr w:type="spellStart"/>
       <w:r>
         <w:rPr>
           <w:b/>
@@ -6691,8 +8712,15 @@
         <w:rPr>
           <w:b/>
         </w:rPr>
-        <w:t>.java</w:t>
-      </w:r>
+        <w:t>.</w:t>
+      </w:r>
+      <w:r>
+        <w:rPr>
+          <w:b/>
+        </w:rPr>
+        <w:t>php</w:t>
+      </w:r>
+      <w:proofErr w:type="spellEnd"/>
     </w:p>
     <w:p>
       <w:pPr>
@@ -6721,12 +8749,33 @@
         <w:ind w:left="1068"/>
         <w:jc w:val="both"/>
       </w:pPr>
-      <w:r>
-        <w:t>app/controllers/ctramites</w:t>
-      </w:r>
-      <w:r>
-        <w:t>.java</w:t>
-      </w:r>
+      <w:proofErr w:type="spellStart"/>
+      <w:r>
+        <w:t>app</w:t>
+      </w:r>
+      <w:proofErr w:type="spellEnd"/>
+      <w:r>
+        <w:t>/</w:t>
+      </w:r>
+      <w:proofErr w:type="spellStart"/>
+      <w:r>
+        <w:t>controllers</w:t>
+      </w:r>
+      <w:proofErr w:type="spellEnd"/>
+      <w:r>
+        <w:t>/</w:t>
+      </w:r>
+      <w:proofErr w:type="spellStart"/>
+      <w:r>
+        <w:t>ctramites</w:t>
+      </w:r>
+      <w:r>
+        <w:t>.</w:t>
+      </w:r>
+      <w:r>
+        <w:t>php</w:t>
+      </w:r>
+      <w:proofErr w:type="spellEnd"/>
     </w:p>
     <w:p>
       <w:pPr>
@@ -6759,8 +8808,15 @@
         <w:t>Clase controlador la cual permite hacer el proceso del negocio, recup</w:t>
       </w:r>
       <w:r>
-        <w:t>erar la información de un tramite</w:t>
-      </w:r>
+        <w:t xml:space="preserve">erar la información de un </w:t>
+      </w:r>
+      <w:proofErr w:type="spellStart"/>
+      <w:proofErr w:type="gramStart"/>
+      <w:r>
+        <w:t>tramite</w:t>
+      </w:r>
+      <w:proofErr w:type="spellEnd"/>
+      <w:proofErr w:type="gramEnd"/>
       <w:r>
         <w:t>.</w:t>
       </w:r>
@@ -6812,18 +8868,28 @@
         <w:ind w:firstLine="708"/>
         <w:jc w:val="both"/>
       </w:pPr>
-      <w:r>
-        <w:rPr>
-          <w:lang w:val="en-US"/>
-        </w:rPr>
-        <w:t xml:space="preserve">public static void </w:t>
-      </w:r>
+      <w:proofErr w:type="gramStart"/>
+      <w:r>
+        <w:rPr>
+          <w:lang w:val="en-US"/>
+        </w:rPr>
+        <w:t>public</w:t>
+      </w:r>
+      <w:proofErr w:type="gramEnd"/>
+      <w:r>
+        <w:rPr>
+          <w:lang w:val="en-US"/>
+        </w:rPr>
+        <w:t xml:space="preserve"> static void </w:t>
+      </w:r>
+      <w:proofErr w:type="spellStart"/>
       <w:r>
         <w:rPr>
           <w:lang w:val="en-US"/>
         </w:rPr>
         <w:t>tramites</w:t>
       </w:r>
+      <w:proofErr w:type="spellEnd"/>
       <w:r>
         <w:rPr>
           <w:lang w:val="en-US"/>
@@ -6847,6 +8913,7 @@
           <w:b/>
         </w:rPr>
       </w:pPr>
+      <w:proofErr w:type="spellStart"/>
       <w:r>
         <w:rPr>
           <w:b/>
@@ -6857,8 +8924,15 @@
         <w:rPr>
           <w:b/>
         </w:rPr>
-        <w:t>.java</w:t>
-      </w:r>
+        <w:t>.</w:t>
+      </w:r>
+      <w:r>
+        <w:rPr>
+          <w:b/>
+        </w:rPr>
+        <w:t>php</w:t>
+      </w:r>
+      <w:proofErr w:type="spellEnd"/>
     </w:p>
     <w:p>
       <w:pPr>
@@ -6887,15 +8961,36 @@
         <w:ind w:left="1068"/>
         <w:jc w:val="both"/>
       </w:pPr>
-      <w:r>
-        <w:t>app/contro</w:t>
-      </w:r>
-      <w:r>
-        <w:t>llers/crequisitos</w:t>
-      </w:r>
-      <w:r>
-        <w:t>.java</w:t>
-      </w:r>
+      <w:proofErr w:type="spellStart"/>
+      <w:r>
+        <w:t>app</w:t>
+      </w:r>
+      <w:proofErr w:type="spellEnd"/>
+      <w:r>
+        <w:t>/</w:t>
+      </w:r>
+      <w:proofErr w:type="spellStart"/>
+      <w:r>
+        <w:t>contro</w:t>
+      </w:r>
+      <w:r>
+        <w:t>llers</w:t>
+      </w:r>
+      <w:proofErr w:type="spellEnd"/>
+      <w:r>
+        <w:t>/</w:t>
+      </w:r>
+      <w:proofErr w:type="spellStart"/>
+      <w:r>
+        <w:t>crequisitos</w:t>
+      </w:r>
+      <w:r>
+        <w:t>.</w:t>
+      </w:r>
+      <w:r>
+        <w:t>php</w:t>
+      </w:r>
+      <w:proofErr w:type="spellEnd"/>
     </w:p>
     <w:p>
       <w:pPr>
@@ -6925,11 +9020,16 @@
         <w:jc w:val="both"/>
       </w:pPr>
       <w:r>
-        <w:t xml:space="preserve">Clase controlador la cual permite hacer el proceso del negocio, recuperar la información de un </w:t>
+        <w:t xml:space="preserve">Clase controlador la cual permite hacer el proceso del negocio, recuperar la información de </w:t>
+      </w:r>
+      <w:proofErr w:type="gramStart"/>
+      <w:r>
+        <w:t xml:space="preserve">un </w:t>
       </w:r>
       <w:r>
         <w:t>requisitos</w:t>
       </w:r>
+      <w:proofErr w:type="gramEnd"/>
       <w:r>
         <w:t>.</w:t>
       </w:r>
@@ -6984,11 +9084,33 @@
           <w:lang w:val="en-US"/>
         </w:rPr>
       </w:pPr>
-      <w:r>
-        <w:rPr>
-          <w:lang w:val="en-US"/>
-        </w:rPr>
-        <w:t>public static void tramites()</w:t>
+      <w:proofErr w:type="gramStart"/>
+      <w:r>
+        <w:rPr>
+          <w:lang w:val="en-US"/>
+        </w:rPr>
+        <w:t>public</w:t>
+      </w:r>
+      <w:proofErr w:type="gramEnd"/>
+      <w:r>
+        <w:rPr>
+          <w:lang w:val="en-US"/>
+        </w:rPr>
+        <w:t xml:space="preserve"> static void </w:t>
+      </w:r>
+      <w:proofErr w:type="spellStart"/>
+      <w:r>
+        <w:rPr>
+          <w:lang w:val="en-US"/>
+        </w:rPr>
+        <w:t>tramites</w:t>
+      </w:r>
+      <w:proofErr w:type="spellEnd"/>
+      <w:r>
+        <w:rPr>
+          <w:lang w:val="en-US"/>
+        </w:rPr>
+        <w:t>()</w:t>
       </w:r>
     </w:p>
     <w:p>
@@ -7010,6 +9132,7 @@
           <w:b/>
         </w:rPr>
       </w:pPr>
+      <w:proofErr w:type="spellStart"/>
       <w:r>
         <w:rPr>
           <w:b/>
@@ -7020,8 +9143,15 @@
         <w:rPr>
           <w:b/>
         </w:rPr>
-        <w:t>.java</w:t>
-      </w:r>
+        <w:t>.</w:t>
+      </w:r>
+      <w:r>
+        <w:rPr>
+          <w:b/>
+        </w:rPr>
+        <w:t>php</w:t>
+      </w:r>
+      <w:proofErr w:type="spellEnd"/>
     </w:p>
     <w:p>
       <w:pPr>
@@ -7050,15 +9180,36 @@
         <w:ind w:left="1068"/>
         <w:jc w:val="both"/>
       </w:pPr>
-      <w:r>
-        <w:t>app/controllers/c</w:t>
+      <w:proofErr w:type="spellStart"/>
+      <w:r>
+        <w:t>app</w:t>
+      </w:r>
+      <w:proofErr w:type="spellEnd"/>
+      <w:r>
+        <w:t>/</w:t>
+      </w:r>
+      <w:proofErr w:type="spellStart"/>
+      <w:r>
+        <w:t>controllers</w:t>
+      </w:r>
+      <w:proofErr w:type="spellEnd"/>
+      <w:r>
+        <w:t>/</w:t>
+      </w:r>
+      <w:proofErr w:type="spellStart"/>
+      <w:r>
+        <w:t>c</w:t>
       </w:r>
       <w:r>
         <w:t>expedientes</w:t>
       </w:r>
       <w:r>
-        <w:t>.java</w:t>
-      </w:r>
+        <w:t>.</w:t>
+      </w:r>
+      <w:r>
+        <w:t>php</w:t>
+      </w:r>
+      <w:proofErr w:type="spellEnd"/>
     </w:p>
     <w:p>
       <w:pPr>
@@ -7147,11 +9298,33 @@
           <w:lang w:val="en-US"/>
         </w:rPr>
       </w:pPr>
-      <w:r>
-        <w:rPr>
-          <w:lang w:val="en-US"/>
-        </w:rPr>
-        <w:t>public static void tramites()</w:t>
+      <w:proofErr w:type="gramStart"/>
+      <w:r>
+        <w:rPr>
+          <w:lang w:val="en-US"/>
+        </w:rPr>
+        <w:t>public</w:t>
+      </w:r>
+      <w:proofErr w:type="gramEnd"/>
+      <w:r>
+        <w:rPr>
+          <w:lang w:val="en-US"/>
+        </w:rPr>
+        <w:t xml:space="preserve"> static void </w:t>
+      </w:r>
+      <w:proofErr w:type="spellStart"/>
+      <w:r>
+        <w:rPr>
+          <w:lang w:val="en-US"/>
+        </w:rPr>
+        <w:t>tramites</w:t>
+      </w:r>
+      <w:proofErr w:type="spellEnd"/>
+      <w:r>
+        <w:rPr>
+          <w:lang w:val="en-US"/>
+        </w:rPr>
+        <w:t>()</w:t>
       </w:r>
     </w:p>
     <w:p>
@@ -8000,8 +10173,21 @@
         <w:ind w:left="1068"/>
         <w:jc w:val="both"/>
       </w:pPr>
-      <w:r>
-        <w:t>app/views/productos/list.html</w:t>
+      <w:proofErr w:type="spellStart"/>
+      <w:r>
+        <w:t>app</w:t>
+      </w:r>
+      <w:proofErr w:type="spellEnd"/>
+      <w:r>
+        <w:t>/</w:t>
+      </w:r>
+      <w:proofErr w:type="spellStart"/>
+      <w:r>
+        <w:t>views</w:t>
+      </w:r>
+      <w:proofErr w:type="spellEnd"/>
+      <w:r>
+        <w:t>/productos/list.html</w:t>
       </w:r>
     </w:p>
     <w:p>
@@ -8032,7 +10218,15 @@
         <w:jc w:val="both"/>
       </w:pPr>
       <w:r>
-        <w:t xml:space="preserve">Objeto de vista, extiende del layout ‘CRUD/layout.html’, muestra la búsqueda de una entidad </w:t>
+        <w:t xml:space="preserve">Objeto de vista, extiende del </w:t>
+      </w:r>
+      <w:proofErr w:type="spellStart"/>
+      <w:r>
+        <w:t>layout</w:t>
+      </w:r>
+      <w:proofErr w:type="spellEnd"/>
+      <w:r>
+        <w:t xml:space="preserve"> ‘CRUD/layout.html’, muestra la búsqueda de una entidad </w:t>
       </w:r>
       <w:r>
         <w:rPr>
@@ -8043,12 +10237,14 @@
       <w:r>
         <w:t xml:space="preserve">, debe de contar de un campo de entrada numérica y un botón envié el valor recibido como parámetro y haga  referencia al método del controlador </w:t>
       </w:r>
+      <w:proofErr w:type="spellStart"/>
       <w:r>
         <w:rPr>
           <w:i/>
         </w:rPr>
         <w:t>CProducto</w:t>
       </w:r>
+      <w:proofErr w:type="spellEnd"/>
       <w:r>
         <w:t>:</w:t>
       </w:r>
@@ -8064,14 +10260,30 @@
         <w:ind w:left="1440"/>
         <w:jc w:val="both"/>
       </w:pPr>
-      <w:r>
-        <w:rPr>
-          <w:lang w:val="en-US"/>
-        </w:rPr>
-        <w:t xml:space="preserve">href </w:t>
-      </w:r>
-      <w:r>
-        <w:t>= "@{CProducto.producto()}"</w:t>
+      <w:proofErr w:type="spellStart"/>
+      <w:r>
+        <w:rPr>
+          <w:lang w:val="en-US"/>
+        </w:rPr>
+        <w:t>href</w:t>
+      </w:r>
+      <w:proofErr w:type="spellEnd"/>
+      <w:r>
+        <w:rPr>
+          <w:lang w:val="en-US"/>
+        </w:rPr>
+        <w:t xml:space="preserve"> </w:t>
+      </w:r>
+      <w:r>
+        <w:t>= "@{</w:t>
+      </w:r>
+      <w:proofErr w:type="spellStart"/>
+      <w:r>
+        <w:t>CProducto.producto</w:t>
+      </w:r>
+      <w:proofErr w:type="spellEnd"/>
+      <w:r>
+        <w:t>()}"</w:t>
       </w:r>
     </w:p>
     <w:p>
@@ -8117,8 +10329,29 @@
         <w:ind w:left="1068"/>
         <w:jc w:val="both"/>
       </w:pPr>
-      <w:r>
-        <w:t>app/views/cproducto/mostrar.html</w:t>
+      <w:proofErr w:type="spellStart"/>
+      <w:r>
+        <w:t>app</w:t>
+      </w:r>
+      <w:proofErr w:type="spellEnd"/>
+      <w:r>
+        <w:t>/</w:t>
+      </w:r>
+      <w:proofErr w:type="spellStart"/>
+      <w:r>
+        <w:t>views</w:t>
+      </w:r>
+      <w:proofErr w:type="spellEnd"/>
+      <w:r>
+        <w:t>/</w:t>
+      </w:r>
+      <w:proofErr w:type="spellStart"/>
+      <w:r>
+        <w:t>cproducto</w:t>
+      </w:r>
+      <w:proofErr w:type="spellEnd"/>
+      <w:r>
+        <w:t>/mostrar.html</w:t>
       </w:r>
     </w:p>
     <w:p>
@@ -8149,7 +10382,23 @@
         <w:jc w:val="both"/>
       </w:pPr>
       <w:r>
-        <w:t>Objeto de vista, extiende del layout ‘main.html’, donde se muestra la información encontrada por el controlador CProducto, la cual deberá tener la siguiente especificación:</w:t>
+        <w:t xml:space="preserve">Objeto de vista, extiende del </w:t>
+      </w:r>
+      <w:proofErr w:type="spellStart"/>
+      <w:r>
+        <w:t>layout</w:t>
+      </w:r>
+      <w:proofErr w:type="spellEnd"/>
+      <w:r>
+        <w:t xml:space="preserve"> ‘main.html’, donde se muestra la información encontrada por el controlador </w:t>
+      </w:r>
+      <w:proofErr w:type="spellStart"/>
+      <w:r>
+        <w:t>CProducto</w:t>
+      </w:r>
+      <w:proofErr w:type="spellEnd"/>
+      <w:r>
+        <w:t>, la cual deberá tener la siguiente especificación:</w:t>
       </w:r>
     </w:p>
     <w:p>
@@ -8286,7 +10535,49 @@
         <w:rPr>
           <w:lang w:val="en-US"/>
         </w:rPr>
-        <w:t>&lt;input type =”text” name=“producto.atributo” id =”atributo” value=”${product.atributo}”&gt;</w:t>
+        <w:t>&lt;input type =”text” name=“</w:t>
+      </w:r>
+      <w:proofErr w:type="spellStart"/>
+      <w:r>
+        <w:rPr>
+          <w:lang w:val="en-US"/>
+        </w:rPr>
+        <w:t>producto.atributo</w:t>
+      </w:r>
+      <w:proofErr w:type="spellEnd"/>
+      <w:r>
+        <w:rPr>
+          <w:lang w:val="en-US"/>
+        </w:rPr>
+        <w:t>” id =”</w:t>
+      </w:r>
+      <w:proofErr w:type="spellStart"/>
+      <w:r>
+        <w:rPr>
+          <w:lang w:val="en-US"/>
+        </w:rPr>
+        <w:t>atributo</w:t>
+      </w:r>
+      <w:proofErr w:type="spellEnd"/>
+      <w:r>
+        <w:rPr>
+          <w:lang w:val="en-US"/>
+        </w:rPr>
+        <w:t>” value=”${</w:t>
+      </w:r>
+      <w:proofErr w:type="spellStart"/>
+      <w:r>
+        <w:rPr>
+          <w:lang w:val="en-US"/>
+        </w:rPr>
+        <w:t>product.atributo</w:t>
+      </w:r>
+      <w:proofErr w:type="spellEnd"/>
+      <w:r>
+        <w:rPr>
+          <w:lang w:val="en-US"/>
+        </w:rPr>
+        <w:t>}”&gt;</w:t>
       </w:r>
     </w:p>
     <w:p>
@@ -8306,7 +10597,52 @@
         <w:jc w:val="both"/>
       </w:pPr>
       <w:r>
-        <w:t>&lt;option value="${almacen.codAlmacen}" &gt; ${almacen.toString()} &lt;/option&gt;</w:t>
+        <w:t>&lt;</w:t>
+      </w:r>
+      <w:proofErr w:type="spellStart"/>
+      <w:r>
+        <w:t>option</w:t>
+      </w:r>
+      <w:proofErr w:type="spellEnd"/>
+      <w:r>
+        <w:t xml:space="preserve"> </w:t>
+      </w:r>
+      <w:proofErr w:type="spellStart"/>
+      <w:r>
+        <w:t>value</w:t>
+      </w:r>
+      <w:proofErr w:type="spellEnd"/>
+      <w:r>
+        <w:t>="${</w:t>
+      </w:r>
+      <w:proofErr w:type="spellStart"/>
+      <w:r>
+        <w:t>almacen.codAlmacen</w:t>
+      </w:r>
+      <w:proofErr w:type="spellEnd"/>
+      <w:r>
+        <w:t>}" &gt; ${</w:t>
+      </w:r>
+      <w:proofErr w:type="spellStart"/>
+      <w:proofErr w:type="gramStart"/>
+      <w:r>
+        <w:t>almacen.toString</w:t>
+      </w:r>
+      <w:proofErr w:type="spellEnd"/>
+      <w:r>
+        <w:t>(</w:t>
+      </w:r>
+      <w:proofErr w:type="gramEnd"/>
+      <w:r>
+        <w:t>)} &lt;/</w:t>
+      </w:r>
+      <w:proofErr w:type="spellStart"/>
+      <w:r>
+        <w:t>option</w:t>
+      </w:r>
+      <w:proofErr w:type="spellEnd"/>
+      <w:r>
+        <w:t>&gt;</w:t>
       </w:r>
     </w:p>
     <w:p>
@@ -8415,30 +10751,31 @@
         <w:rPr>
           <w:lang w:val="en-US"/>
         </w:rPr>
-        <w:t>CREATE TABLE tb_std_perfil (</w:t>
-      </w:r>
-    </w:p>
-    <w:p>
-      <w:pPr>
-        <w:spacing w:after="0"/>
-        <w:ind w:left="360"/>
-        <w:jc w:val="both"/>
-        <w:rPr>
-          <w:lang w:val="en-US"/>
-        </w:rPr>
-      </w:pPr>
-      <w:r>
-        <w:rPr>
-          <w:lang w:val="en-US"/>
-        </w:rPr>
-        <w:t xml:space="preserve">  idtb_std_perfil INTEGER   NOT NULL ,</w:t>
-      </w:r>
-    </w:p>
-    <w:p>
-      <w:pPr>
-        <w:spacing w:after="0"/>
-        <w:ind w:left="360"/>
-        <w:jc w:val="both"/>
+        <w:t xml:space="preserve">CREATE TABLE </w:t>
+      </w:r>
+      <w:proofErr w:type="spellStart"/>
+      <w:r>
+        <w:rPr>
+          <w:lang w:val="en-US"/>
+        </w:rPr>
+        <w:t>tb_std_perfil</w:t>
+      </w:r>
+      <w:proofErr w:type="spellEnd"/>
+      <w:r>
+        <w:rPr>
+          <w:lang w:val="en-US"/>
+        </w:rPr>
+        <w:t xml:space="preserve"> (</w:t>
+      </w:r>
+    </w:p>
+    <w:p>
+      <w:pPr>
+        <w:spacing w:after="0"/>
+        <w:ind w:left="360"/>
+        <w:jc w:val="both"/>
+        <w:rPr>
+          <w:lang w:val="en-US"/>
+        </w:rPr>
       </w:pPr>
       <w:r>
         <w:rPr>
@@ -8446,54 +10783,134 @@
         </w:rPr>
         <w:t xml:space="preserve">  </w:t>
       </w:r>
-      <w:r>
-        <w:t>nombre_perfil VARCHAR    ,</w:t>
-      </w:r>
-    </w:p>
-    <w:p>
-      <w:pPr>
-        <w:spacing w:after="0"/>
-        <w:ind w:left="360"/>
-        <w:jc w:val="both"/>
-      </w:pPr>
-      <w:r>
-        <w:t xml:space="preserve">  estado_perfil INTEGER      ,</w:t>
-      </w:r>
-    </w:p>
-    <w:p>
-      <w:pPr>
-        <w:spacing w:after="0"/>
-        <w:ind w:left="360"/>
-        <w:jc w:val="both"/>
-        <w:rPr>
-          <w:lang w:val="en-US"/>
-        </w:rPr>
-      </w:pPr>
-      <w:r>
-        <w:rPr>
-          <w:lang w:val="en-US"/>
-        </w:rPr>
-        <w:t>PRIMARY KEY(idtb_std_perfil));</w:t>
-      </w:r>
-    </w:p>
-    <w:p>
-      <w:pPr>
-        <w:spacing w:after="0"/>
-        <w:ind w:left="360"/>
-        <w:jc w:val="both"/>
-        <w:rPr>
-          <w:lang w:val="en-US"/>
-        </w:rPr>
-      </w:pPr>
-    </w:p>
-    <w:p>
-      <w:pPr>
-        <w:spacing w:after="0"/>
-        <w:ind w:left="360"/>
-        <w:jc w:val="both"/>
-      </w:pPr>
-      <w:r>
-        <w:t>COMMENT ON TABLE tb_std_perfil IS 'Tabla que almacena los datos los priviliegios de acceso en el sistema.';</w:t>
+      <w:proofErr w:type="spellStart"/>
+      <w:proofErr w:type="gramStart"/>
+      <w:r>
+        <w:rPr>
+          <w:lang w:val="en-US"/>
+        </w:rPr>
+        <w:t>idtb_std_perfil</w:t>
+      </w:r>
+      <w:proofErr w:type="spellEnd"/>
+      <w:proofErr w:type="gramEnd"/>
+      <w:r>
+        <w:rPr>
+          <w:lang w:val="en-US"/>
+        </w:rPr>
+        <w:t xml:space="preserve"> INTEGER   NOT NULL ,</w:t>
+      </w:r>
+    </w:p>
+    <w:p>
+      <w:pPr>
+        <w:spacing w:after="0"/>
+        <w:ind w:left="360"/>
+        <w:jc w:val="both"/>
+      </w:pPr>
+      <w:r>
+        <w:rPr>
+          <w:lang w:val="en-US"/>
+        </w:rPr>
+        <w:t xml:space="preserve">  </w:t>
+      </w:r>
+      <w:proofErr w:type="spellStart"/>
+      <w:r>
+        <w:t>nombre_perfil</w:t>
+      </w:r>
+      <w:proofErr w:type="spellEnd"/>
+      <w:r>
+        <w:t xml:space="preserve"> VARCHAR    ,</w:t>
+      </w:r>
+    </w:p>
+    <w:p>
+      <w:pPr>
+        <w:spacing w:after="0"/>
+        <w:ind w:left="360"/>
+        <w:jc w:val="both"/>
+      </w:pPr>
+      <w:r>
+        <w:t xml:space="preserve">  </w:t>
+      </w:r>
+      <w:proofErr w:type="spellStart"/>
+      <w:r>
+        <w:t>estado_perfil</w:t>
+      </w:r>
+      <w:proofErr w:type="spellEnd"/>
+      <w:r>
+        <w:t xml:space="preserve"> INTEGER      ,</w:t>
+      </w:r>
+    </w:p>
+    <w:p>
+      <w:pPr>
+        <w:spacing w:after="0"/>
+        <w:ind w:left="360"/>
+        <w:jc w:val="both"/>
+        <w:rPr>
+          <w:lang w:val="en-US"/>
+        </w:rPr>
+      </w:pPr>
+      <w:r>
+        <w:rPr>
+          <w:lang w:val="en-US"/>
+        </w:rPr>
+        <w:t xml:space="preserve">PRIMARY </w:t>
+      </w:r>
+      <w:proofErr w:type="gramStart"/>
+      <w:r>
+        <w:rPr>
+          <w:lang w:val="en-US"/>
+        </w:rPr>
+        <w:t>KEY(</w:t>
+      </w:r>
+      <w:proofErr w:type="spellStart"/>
+      <w:proofErr w:type="gramEnd"/>
+      <w:r>
+        <w:rPr>
+          <w:lang w:val="en-US"/>
+        </w:rPr>
+        <w:t>idtb_std_perfil</w:t>
+      </w:r>
+      <w:proofErr w:type="spellEnd"/>
+      <w:r>
+        <w:rPr>
+          <w:lang w:val="en-US"/>
+        </w:rPr>
+        <w:t>));</w:t>
+      </w:r>
+    </w:p>
+    <w:p>
+      <w:pPr>
+        <w:spacing w:after="0"/>
+        <w:ind w:left="360"/>
+        <w:jc w:val="both"/>
+        <w:rPr>
+          <w:lang w:val="en-US"/>
+        </w:rPr>
+      </w:pPr>
+    </w:p>
+    <w:p>
+      <w:pPr>
+        <w:spacing w:after="0"/>
+        <w:ind w:left="360"/>
+        <w:jc w:val="both"/>
+      </w:pPr>
+      <w:r>
+        <w:t xml:space="preserve">COMMENT ON TABLE </w:t>
+      </w:r>
+      <w:proofErr w:type="spellStart"/>
+      <w:r>
+        <w:t>tb_std_perfil</w:t>
+      </w:r>
+      <w:proofErr w:type="spellEnd"/>
+      <w:r>
+        <w:t xml:space="preserve"> IS 'Tabla que almacena los datos los </w:t>
+      </w:r>
+      <w:proofErr w:type="spellStart"/>
+      <w:r>
+        <w:t>priviliegios</w:t>
+      </w:r>
+      <w:proofErr w:type="spellEnd"/>
+      <w:r>
+        <w:t xml:space="preserve"> de acceso en el sistema.';</w:t>
       </w:r>
     </w:p>
     <w:p>
@@ -8534,7 +10951,17 @@
         <w:jc w:val="both"/>
       </w:pPr>
       <w:r>
-        <w:t>-- Tabla que almacena los datos de los requisitos para realizar un tramite.</w:t>
+        <w:t xml:space="preserve">-- Tabla que almacena los datos de los requisitos para realizar un </w:t>
+      </w:r>
+      <w:proofErr w:type="spellStart"/>
+      <w:proofErr w:type="gramStart"/>
+      <w:r>
+        <w:t>tramite</w:t>
+      </w:r>
+      <w:proofErr w:type="spellEnd"/>
+      <w:proofErr w:type="gramEnd"/>
+      <w:r>
+        <w:t>.</w:t>
       </w:r>
     </w:p>
     <w:p>
@@ -8576,30 +11003,31 @@
         <w:rPr>
           <w:lang w:val="en-US"/>
         </w:rPr>
-        <w:t>CREATE TABLE tb_std_requisitos (</w:t>
-      </w:r>
-    </w:p>
-    <w:p>
-      <w:pPr>
-        <w:spacing w:after="0"/>
-        <w:ind w:left="360"/>
-        <w:jc w:val="both"/>
-        <w:rPr>
-          <w:lang w:val="en-US"/>
-        </w:rPr>
-      </w:pPr>
-      <w:r>
-        <w:rPr>
-          <w:lang w:val="en-US"/>
-        </w:rPr>
-        <w:t xml:space="preserve">  idtb_std_requisito INTEGER   NOT NULL ,</w:t>
-      </w:r>
-    </w:p>
-    <w:p>
-      <w:pPr>
-        <w:spacing w:after="0"/>
-        <w:ind w:left="360"/>
-        <w:jc w:val="both"/>
+        <w:t xml:space="preserve">CREATE TABLE </w:t>
+      </w:r>
+      <w:proofErr w:type="spellStart"/>
+      <w:r>
+        <w:rPr>
+          <w:lang w:val="en-US"/>
+        </w:rPr>
+        <w:t>tb_std_requisitos</w:t>
+      </w:r>
+      <w:proofErr w:type="spellEnd"/>
+      <w:r>
+        <w:rPr>
+          <w:lang w:val="en-US"/>
+        </w:rPr>
+        <w:t xml:space="preserve"> (</w:t>
+      </w:r>
+    </w:p>
+    <w:p>
+      <w:pPr>
+        <w:spacing w:after="0"/>
+        <w:ind w:left="360"/>
+        <w:jc w:val="both"/>
+        <w:rPr>
+          <w:lang w:val="en-US"/>
+        </w:rPr>
       </w:pPr>
       <w:r>
         <w:rPr>
@@ -8607,74 +11035,170 @@
         </w:rPr>
         <w:t xml:space="preserve">  </w:t>
       </w:r>
-      <w:r>
-        <w:t>nombre_requisito VARCHAR    ,</w:t>
-      </w:r>
-    </w:p>
-    <w:p>
-      <w:pPr>
-        <w:spacing w:after="0"/>
-        <w:ind w:left="360"/>
-        <w:jc w:val="both"/>
-      </w:pPr>
-      <w:r>
-        <w:t xml:space="preserve">  costo_requisito DECIMAL    ,</w:t>
-      </w:r>
-    </w:p>
-    <w:p>
-      <w:pPr>
-        <w:spacing w:after="0"/>
-        <w:ind w:left="360"/>
-        <w:jc w:val="both"/>
-      </w:pPr>
-      <w:r>
-        <w:t xml:space="preserve">  fecha_registro DATETIME    ,</w:t>
-      </w:r>
-    </w:p>
-    <w:p>
-      <w:pPr>
-        <w:spacing w:after="0"/>
-        <w:ind w:left="360"/>
-        <w:jc w:val="both"/>
-      </w:pPr>
-      <w:r>
-        <w:t xml:space="preserve">  observacion_requisito VARCHAR      ,</w:t>
-      </w:r>
-    </w:p>
-    <w:p>
-      <w:pPr>
-        <w:spacing w:after="0"/>
-        <w:ind w:left="360"/>
-        <w:jc w:val="both"/>
-        <w:rPr>
-          <w:lang w:val="en-US"/>
-        </w:rPr>
-      </w:pPr>
-      <w:r>
-        <w:rPr>
-          <w:lang w:val="en-US"/>
-        </w:rPr>
-        <w:t>PRIMARY KEY(idtb_std_requisito));</w:t>
-      </w:r>
-    </w:p>
-    <w:p>
-      <w:pPr>
-        <w:spacing w:after="0"/>
-        <w:ind w:left="360"/>
-        <w:jc w:val="both"/>
-        <w:rPr>
-          <w:lang w:val="en-US"/>
-        </w:rPr>
-      </w:pPr>
-    </w:p>
-    <w:p>
-      <w:pPr>
-        <w:spacing w:after="0"/>
-        <w:ind w:left="360"/>
-        <w:jc w:val="both"/>
-      </w:pPr>
-      <w:r>
-        <w:t>COMMENT ON TABLE tb_std_requisitos IS 'Tabla que almacena los datos de los requisitos para realizar un tramite.';</w:t>
+      <w:proofErr w:type="spellStart"/>
+      <w:proofErr w:type="gramStart"/>
+      <w:r>
+        <w:rPr>
+          <w:lang w:val="en-US"/>
+        </w:rPr>
+        <w:t>idtb_std_requisito</w:t>
+      </w:r>
+      <w:proofErr w:type="spellEnd"/>
+      <w:proofErr w:type="gramEnd"/>
+      <w:r>
+        <w:rPr>
+          <w:lang w:val="en-US"/>
+        </w:rPr>
+        <w:t xml:space="preserve"> INTEGER   NOT NULL ,</w:t>
+      </w:r>
+    </w:p>
+    <w:p>
+      <w:pPr>
+        <w:spacing w:after="0"/>
+        <w:ind w:left="360"/>
+        <w:jc w:val="both"/>
+      </w:pPr>
+      <w:r>
+        <w:rPr>
+          <w:lang w:val="en-US"/>
+        </w:rPr>
+        <w:t xml:space="preserve">  </w:t>
+      </w:r>
+      <w:proofErr w:type="spellStart"/>
+      <w:r>
+        <w:t>nombre_requisito</w:t>
+      </w:r>
+      <w:proofErr w:type="spellEnd"/>
+      <w:r>
+        <w:t xml:space="preserve"> VARCHAR    ,</w:t>
+      </w:r>
+    </w:p>
+    <w:p>
+      <w:pPr>
+        <w:spacing w:after="0"/>
+        <w:ind w:left="360"/>
+        <w:jc w:val="both"/>
+      </w:pPr>
+      <w:r>
+        <w:t xml:space="preserve">  </w:t>
+      </w:r>
+      <w:proofErr w:type="spellStart"/>
+      <w:r>
+        <w:t>costo_requisito</w:t>
+      </w:r>
+      <w:proofErr w:type="spellEnd"/>
+      <w:r>
+        <w:t xml:space="preserve"> DECIMAL    ,</w:t>
+      </w:r>
+    </w:p>
+    <w:p>
+      <w:pPr>
+        <w:spacing w:after="0"/>
+        <w:ind w:left="360"/>
+        <w:jc w:val="both"/>
+      </w:pPr>
+      <w:r>
+        <w:t xml:space="preserve">  </w:t>
+      </w:r>
+      <w:proofErr w:type="spellStart"/>
+      <w:r>
+        <w:t>fecha_registro</w:t>
+      </w:r>
+      <w:proofErr w:type="spellEnd"/>
+      <w:r>
+        <w:t xml:space="preserve"> DATETIME    ,</w:t>
+      </w:r>
+    </w:p>
+    <w:p>
+      <w:pPr>
+        <w:spacing w:after="0"/>
+        <w:ind w:left="360"/>
+        <w:jc w:val="both"/>
+      </w:pPr>
+      <w:r>
+        <w:t xml:space="preserve">  </w:t>
+      </w:r>
+      <w:proofErr w:type="spellStart"/>
+      <w:r>
+        <w:t>observacion_requisito</w:t>
+      </w:r>
+      <w:proofErr w:type="spellEnd"/>
+      <w:r>
+        <w:t xml:space="preserve"> VARCHAR      ,</w:t>
+      </w:r>
+    </w:p>
+    <w:p>
+      <w:pPr>
+        <w:spacing w:after="0"/>
+        <w:ind w:left="360"/>
+        <w:jc w:val="both"/>
+        <w:rPr>
+          <w:lang w:val="en-US"/>
+        </w:rPr>
+      </w:pPr>
+      <w:r>
+        <w:rPr>
+          <w:lang w:val="en-US"/>
+        </w:rPr>
+        <w:t xml:space="preserve">PRIMARY </w:t>
+      </w:r>
+      <w:proofErr w:type="gramStart"/>
+      <w:r>
+        <w:rPr>
+          <w:lang w:val="en-US"/>
+        </w:rPr>
+        <w:t>KEY(</w:t>
+      </w:r>
+      <w:proofErr w:type="spellStart"/>
+      <w:proofErr w:type="gramEnd"/>
+      <w:r>
+        <w:rPr>
+          <w:lang w:val="en-US"/>
+        </w:rPr>
+        <w:t>idtb_std_requisito</w:t>
+      </w:r>
+      <w:proofErr w:type="spellEnd"/>
+      <w:r>
+        <w:rPr>
+          <w:lang w:val="en-US"/>
+        </w:rPr>
+        <w:t>));</w:t>
+      </w:r>
+    </w:p>
+    <w:p>
+      <w:pPr>
+        <w:spacing w:after="0"/>
+        <w:ind w:left="360"/>
+        <w:jc w:val="both"/>
+        <w:rPr>
+          <w:lang w:val="en-US"/>
+        </w:rPr>
+      </w:pPr>
+    </w:p>
+    <w:p>
+      <w:pPr>
+        <w:spacing w:after="0"/>
+        <w:ind w:left="360"/>
+        <w:jc w:val="both"/>
+      </w:pPr>
+      <w:r>
+        <w:t xml:space="preserve">COMMENT ON TABLE </w:t>
+      </w:r>
+      <w:proofErr w:type="spellStart"/>
+      <w:r>
+        <w:t>tb_std_requisitos</w:t>
+      </w:r>
+      <w:proofErr w:type="spellEnd"/>
+      <w:r>
+        <w:t xml:space="preserve"> IS 'Tabla que almacena los datos de los requisitos para realizar un </w:t>
+      </w:r>
+      <w:proofErr w:type="spellStart"/>
+      <w:r>
+        <w:t>tramite</w:t>
+      </w:r>
+      <w:proofErr w:type="spellEnd"/>
+      <w:r>
+        <w:t>.';</w:t>
       </w:r>
     </w:p>
     <w:p>
@@ -8716,7 +11240,15 @@
         <w:jc w:val="both"/>
       </w:pPr>
       <w:r>
-        <w:t>-- Tabla que almacena los datos de los estados de los tramites.</w:t>
+        <w:t xml:space="preserve">-- Tabla que almacena los datos de los estados de los </w:t>
+      </w:r>
+      <w:proofErr w:type="gramStart"/>
+      <w:r>
+        <w:t>tramites</w:t>
+      </w:r>
+      <w:proofErr w:type="gramEnd"/>
+      <w:r>
+        <w:t>.</w:t>
       </w:r>
     </w:p>
     <w:p>
@@ -8743,54 +11275,104 @@
         <w:jc w:val="both"/>
       </w:pPr>
       <w:r>
-        <w:t>CREATE TABLE tb_std_estado_tramites (</w:t>
-      </w:r>
-    </w:p>
-    <w:p>
-      <w:pPr>
-        <w:spacing w:after="0"/>
-        <w:ind w:left="360"/>
-        <w:jc w:val="both"/>
-      </w:pPr>
-      <w:r>
-        <w:t xml:space="preserve">  idtb_std_estado_tramite INTEGER   NOT NULL ,</w:t>
-      </w:r>
-    </w:p>
-    <w:p>
-      <w:pPr>
-        <w:spacing w:after="0"/>
-        <w:ind w:left="360"/>
-        <w:jc w:val="both"/>
-      </w:pPr>
-      <w:r>
-        <w:t xml:space="preserve">  nombre_estadotramite VARCHAR      ,</w:t>
-      </w:r>
-    </w:p>
-    <w:p>
-      <w:pPr>
-        <w:spacing w:after="0"/>
-        <w:ind w:left="360"/>
-        <w:jc w:val="both"/>
-      </w:pPr>
-      <w:r>
-        <w:t>PRIMARY KEY(idtb_std_estado_tramite));</w:t>
-      </w:r>
-    </w:p>
-    <w:p>
-      <w:pPr>
-        <w:spacing w:after="0"/>
-        <w:ind w:left="360"/>
-        <w:jc w:val="both"/>
-      </w:pPr>
-    </w:p>
-    <w:p>
-      <w:pPr>
-        <w:spacing w:after="0"/>
-        <w:ind w:left="360"/>
-        <w:jc w:val="both"/>
-      </w:pPr>
-      <w:r>
-        <w:t>COMMENT ON TABLE tb_std_estado_tramites IS 'Tabla que almacena los datos de los estados de los tramites.';</w:t>
+        <w:t xml:space="preserve">CREATE TABLE </w:t>
+      </w:r>
+      <w:proofErr w:type="spellStart"/>
+      <w:r>
+        <w:t>tb_std_estado_tramites</w:t>
+      </w:r>
+      <w:proofErr w:type="spellEnd"/>
+      <w:r>
+        <w:t xml:space="preserve"> (</w:t>
+      </w:r>
+    </w:p>
+    <w:p>
+      <w:pPr>
+        <w:spacing w:after="0"/>
+        <w:ind w:left="360"/>
+        <w:jc w:val="both"/>
+      </w:pPr>
+      <w:r>
+        <w:t xml:space="preserve">  </w:t>
+      </w:r>
+      <w:proofErr w:type="spellStart"/>
+      <w:r>
+        <w:t>idtb_std_estado_tramite</w:t>
+      </w:r>
+      <w:proofErr w:type="spellEnd"/>
+      <w:r>
+        <w:t xml:space="preserve"> INTEGER   NOT </w:t>
+      </w:r>
+      <w:proofErr w:type="gramStart"/>
+      <w:r>
+        <w:t>NULL ,</w:t>
+      </w:r>
+      <w:proofErr w:type="gramEnd"/>
+    </w:p>
+    <w:p>
+      <w:pPr>
+        <w:spacing w:after="0"/>
+        <w:ind w:left="360"/>
+        <w:jc w:val="both"/>
+      </w:pPr>
+      <w:r>
+        <w:t xml:space="preserve">  </w:t>
+      </w:r>
+      <w:proofErr w:type="spellStart"/>
+      <w:r>
+        <w:t>nombre_estadotramite</w:t>
+      </w:r>
+      <w:proofErr w:type="spellEnd"/>
+      <w:r>
+        <w:t xml:space="preserve"> VARCHAR      ,</w:t>
+      </w:r>
+    </w:p>
+    <w:p>
+      <w:pPr>
+        <w:spacing w:after="0"/>
+        <w:ind w:left="360"/>
+        <w:jc w:val="both"/>
+      </w:pPr>
+      <w:r>
+        <w:t xml:space="preserve">PRIMARY </w:t>
+      </w:r>
+      <w:proofErr w:type="gramStart"/>
+      <w:r>
+        <w:t>KEY(</w:t>
+      </w:r>
+      <w:proofErr w:type="spellStart"/>
+      <w:proofErr w:type="gramEnd"/>
+      <w:r>
+        <w:t>idtb_std_estado_tramite</w:t>
+      </w:r>
+      <w:proofErr w:type="spellEnd"/>
+      <w:r>
+        <w:t>));</w:t>
+      </w:r>
+    </w:p>
+    <w:p>
+      <w:pPr>
+        <w:spacing w:after="0"/>
+        <w:ind w:left="360"/>
+        <w:jc w:val="both"/>
+      </w:pPr>
+    </w:p>
+    <w:p>
+      <w:pPr>
+        <w:spacing w:after="0"/>
+        <w:ind w:left="360"/>
+        <w:jc w:val="both"/>
+      </w:pPr>
+      <w:r>
+        <w:t xml:space="preserve">COMMENT ON TABLE </w:t>
+      </w:r>
+      <w:proofErr w:type="spellStart"/>
+      <w:r>
+        <w:t>tb_std_estado_tramites</w:t>
+      </w:r>
+      <w:proofErr w:type="spellEnd"/>
+      <w:r>
+        <w:t xml:space="preserve"> IS 'Tabla que almacena los datos de los estados de los tramites.';</w:t>
       </w:r>
     </w:p>
     <w:p>
@@ -8849,7 +11431,15 @@
         <w:jc w:val="both"/>
       </w:pPr>
       <w:r>
-        <w:t>CREATE TABLE tb_std_alumnos (</w:t>
+        <w:t xml:space="preserve">CREATE TABLE </w:t>
+      </w:r>
+      <w:proofErr w:type="spellStart"/>
+      <w:r>
+        <w:t>tb_std_alumnos</w:t>
+      </w:r>
+      <w:proofErr w:type="spellEnd"/>
+      <w:r>
+        <w:t xml:space="preserve"> (</w:t>
       </w:r>
     </w:p>
     <w:p>
@@ -8861,9 +11451,19 @@
       <w:r>
         <w:t xml:space="preserve">  </w:t>
       </w:r>
-      <w:r>
-        <w:t>idtb_std_alumno INTEGER   NOT NULL ,</w:t>
-      </w:r>
+      <w:proofErr w:type="spellStart"/>
+      <w:r>
+        <w:t>idtb_std_alumno</w:t>
+      </w:r>
+      <w:proofErr w:type="spellEnd"/>
+      <w:r>
+        <w:t xml:space="preserve"> INTEGER   NOT </w:t>
+      </w:r>
+      <w:proofErr w:type="gramStart"/>
+      <w:r>
+        <w:t>NULL ,</w:t>
+      </w:r>
+      <w:proofErr w:type="gramEnd"/>
     </w:p>
     <w:p>
       <w:pPr>
@@ -8874,84 +11474,159 @@
       <w:r>
         <w:t xml:space="preserve">  </w:t>
       </w:r>
-      <w:r>
-        <w:t>codigo_alumno INTEGER    ,</w:t>
-      </w:r>
-    </w:p>
-    <w:p>
-      <w:pPr>
-        <w:spacing w:after="0"/>
-        <w:ind w:left="360"/>
-        <w:jc w:val="both"/>
-      </w:pPr>
-      <w:r>
-        <w:t xml:space="preserve">  nombre_alumno VARCHAR    ,</w:t>
-      </w:r>
-    </w:p>
-    <w:p>
-      <w:pPr>
-        <w:spacing w:after="0"/>
-        <w:ind w:left="360"/>
-        <w:jc w:val="both"/>
-      </w:pPr>
-      <w:r>
-        <w:t xml:space="preserve">  apellidopaterno_alumno VARCHAR    ,</w:t>
-      </w:r>
-    </w:p>
-    <w:p>
-      <w:pPr>
-        <w:spacing w:after="0"/>
-        <w:ind w:left="360"/>
-        <w:jc w:val="both"/>
-      </w:pPr>
-      <w:r>
-        <w:t xml:space="preserve">  apellidomaterno_alumno VARCHAR    ,</w:t>
-      </w:r>
-    </w:p>
-    <w:p>
-      <w:pPr>
-        <w:spacing w:after="0"/>
-        <w:ind w:left="360"/>
-        <w:jc w:val="both"/>
-      </w:pPr>
-      <w:r>
-        <w:t xml:space="preserve">  correo_electronico VARCHAR      ,</w:t>
-      </w:r>
-    </w:p>
-    <w:p>
-      <w:pPr>
-        <w:spacing w:after="0"/>
-        <w:ind w:left="360"/>
-        <w:jc w:val="both"/>
-        <w:rPr>
-          <w:lang w:val="en-US"/>
-        </w:rPr>
-      </w:pPr>
-      <w:r>
-        <w:rPr>
-          <w:lang w:val="en-US"/>
-        </w:rPr>
-        <w:t>PRIMARY KEY(idtb_std_alumno));</w:t>
-      </w:r>
-    </w:p>
-    <w:p>
-      <w:pPr>
-        <w:spacing w:after="0"/>
-        <w:ind w:left="360"/>
-        <w:jc w:val="both"/>
-        <w:rPr>
-          <w:lang w:val="en-US"/>
-        </w:rPr>
-      </w:pPr>
-    </w:p>
-    <w:p>
-      <w:pPr>
-        <w:spacing w:after="0"/>
-        <w:ind w:left="360"/>
-        <w:jc w:val="both"/>
-      </w:pPr>
-      <w:r>
-        <w:t>COMMENT ON TABLE tb_std_alumnos IS 'Tabla que almacena los datos de los alumnos que inician un tramite en la unidad de Postgrado.';</w:t>
+      <w:proofErr w:type="spellStart"/>
+      <w:r>
+        <w:t>codigo_alumno</w:t>
+      </w:r>
+      <w:proofErr w:type="spellEnd"/>
+      <w:r>
+        <w:t xml:space="preserve"> INTEGER    ,</w:t>
+      </w:r>
+    </w:p>
+    <w:p>
+      <w:pPr>
+        <w:spacing w:after="0"/>
+        <w:ind w:left="360"/>
+        <w:jc w:val="both"/>
+      </w:pPr>
+      <w:r>
+        <w:t xml:space="preserve">  </w:t>
+      </w:r>
+      <w:proofErr w:type="spellStart"/>
+      <w:r>
+        <w:t>nombre_alumno</w:t>
+      </w:r>
+      <w:proofErr w:type="spellEnd"/>
+      <w:r>
+        <w:t xml:space="preserve"> VARCHAR    ,</w:t>
+      </w:r>
+    </w:p>
+    <w:p>
+      <w:pPr>
+        <w:spacing w:after="0"/>
+        <w:ind w:left="360"/>
+        <w:jc w:val="both"/>
+      </w:pPr>
+      <w:r>
+        <w:t xml:space="preserve">  </w:t>
+      </w:r>
+      <w:proofErr w:type="spellStart"/>
+      <w:r>
+        <w:t>apellidopaterno_alumno</w:t>
+      </w:r>
+      <w:proofErr w:type="spellEnd"/>
+      <w:r>
+        <w:t xml:space="preserve"> VARCHAR    ,</w:t>
+      </w:r>
+    </w:p>
+    <w:p>
+      <w:pPr>
+        <w:spacing w:after="0"/>
+        <w:ind w:left="360"/>
+        <w:jc w:val="both"/>
+      </w:pPr>
+      <w:r>
+        <w:t xml:space="preserve">  </w:t>
+      </w:r>
+      <w:proofErr w:type="spellStart"/>
+      <w:r>
+        <w:t>apellidomaterno_alumno</w:t>
+      </w:r>
+      <w:proofErr w:type="spellEnd"/>
+      <w:r>
+        <w:t xml:space="preserve"> VARCHAR    ,</w:t>
+      </w:r>
+    </w:p>
+    <w:p>
+      <w:pPr>
+        <w:spacing w:after="0"/>
+        <w:ind w:left="360"/>
+        <w:jc w:val="both"/>
+      </w:pPr>
+      <w:r>
+        <w:t xml:space="preserve">  </w:t>
+      </w:r>
+      <w:proofErr w:type="spellStart"/>
+      <w:r>
+        <w:t>correo_electronico</w:t>
+      </w:r>
+      <w:proofErr w:type="spellEnd"/>
+      <w:r>
+        <w:t xml:space="preserve"> VARCHAR      ,</w:t>
+      </w:r>
+    </w:p>
+    <w:p>
+      <w:pPr>
+        <w:spacing w:after="0"/>
+        <w:ind w:left="360"/>
+        <w:jc w:val="both"/>
+        <w:rPr>
+          <w:lang w:val="en-US"/>
+        </w:rPr>
+      </w:pPr>
+      <w:r>
+        <w:rPr>
+          <w:lang w:val="en-US"/>
+        </w:rPr>
+        <w:t xml:space="preserve">PRIMARY </w:t>
+      </w:r>
+      <w:proofErr w:type="gramStart"/>
+      <w:r>
+        <w:rPr>
+          <w:lang w:val="en-US"/>
+        </w:rPr>
+        <w:t>KEY(</w:t>
+      </w:r>
+      <w:proofErr w:type="spellStart"/>
+      <w:proofErr w:type="gramEnd"/>
+      <w:r>
+        <w:rPr>
+          <w:lang w:val="en-US"/>
+        </w:rPr>
+        <w:t>idtb_std_alumno</w:t>
+      </w:r>
+      <w:proofErr w:type="spellEnd"/>
+      <w:r>
+        <w:rPr>
+          <w:lang w:val="en-US"/>
+        </w:rPr>
+        <w:t>));</w:t>
+      </w:r>
+    </w:p>
+    <w:p>
+      <w:pPr>
+        <w:spacing w:after="0"/>
+        <w:ind w:left="360"/>
+        <w:jc w:val="both"/>
+        <w:rPr>
+          <w:lang w:val="en-US"/>
+        </w:rPr>
+      </w:pPr>
+    </w:p>
+    <w:p>
+      <w:pPr>
+        <w:spacing w:after="0"/>
+        <w:ind w:left="360"/>
+        <w:jc w:val="both"/>
+      </w:pPr>
+      <w:r>
+        <w:t xml:space="preserve">COMMENT ON TABLE </w:t>
+      </w:r>
+      <w:proofErr w:type="spellStart"/>
+      <w:r>
+        <w:t>tb_std_alumnos</w:t>
+      </w:r>
+      <w:proofErr w:type="spellEnd"/>
+      <w:r>
+        <w:t xml:space="preserve"> IS 'Tabla que almacena los datos de los alumnos que inician un </w:t>
+      </w:r>
+      <w:proofErr w:type="spellStart"/>
+      <w:r>
+        <w:t>tramite</w:t>
+      </w:r>
+      <w:proofErr w:type="spellEnd"/>
+      <w:r>
+        <w:t xml:space="preserve"> en la unidad de Postgrado.';</w:t>
       </w:r>
     </w:p>
     <w:p>
@@ -8992,7 +11667,15 @@
         <w:jc w:val="both"/>
       </w:pPr>
       <w:r>
-        <w:t>-- Tabla que almacena los datos de las areas de la Unidad de Postgrado.</w:t>
+        <w:t xml:space="preserve">-- Tabla que almacena los datos de las </w:t>
+      </w:r>
+      <w:proofErr w:type="spellStart"/>
+      <w:r>
+        <w:t>areas</w:t>
+      </w:r>
+      <w:proofErr w:type="spellEnd"/>
+      <w:r>
+        <w:t xml:space="preserve"> de la Unidad de Postgrado.</w:t>
       </w:r>
     </w:p>
     <w:p>
@@ -9034,30 +11717,31 @@
         <w:rPr>
           <w:lang w:val="en-US"/>
         </w:rPr>
-        <w:t>CREATE TABLE tb_std_areas (</w:t>
-      </w:r>
-    </w:p>
-    <w:p>
-      <w:pPr>
-        <w:spacing w:after="0"/>
-        <w:ind w:left="360"/>
-        <w:jc w:val="both"/>
-        <w:rPr>
-          <w:lang w:val="en-US"/>
-        </w:rPr>
-      </w:pPr>
-      <w:r>
-        <w:rPr>
-          <w:lang w:val="en-US"/>
-        </w:rPr>
-        <w:t xml:space="preserve">  idtb_std_area INTEGER   NOT NULL ,</w:t>
-      </w:r>
-    </w:p>
-    <w:p>
-      <w:pPr>
-        <w:spacing w:after="0"/>
-        <w:ind w:left="360"/>
-        <w:jc w:val="both"/>
+        <w:t xml:space="preserve">CREATE TABLE </w:t>
+      </w:r>
+      <w:proofErr w:type="spellStart"/>
+      <w:r>
+        <w:rPr>
+          <w:lang w:val="en-US"/>
+        </w:rPr>
+        <w:t>tb_std_areas</w:t>
+      </w:r>
+      <w:proofErr w:type="spellEnd"/>
+      <w:r>
+        <w:rPr>
+          <w:lang w:val="en-US"/>
+        </w:rPr>
+        <w:t xml:space="preserve"> (</w:t>
+      </w:r>
+    </w:p>
+    <w:p>
+      <w:pPr>
+        <w:spacing w:after="0"/>
+        <w:ind w:left="360"/>
+        <w:jc w:val="both"/>
+        <w:rPr>
+          <w:lang w:val="en-US"/>
+        </w:rPr>
       </w:pPr>
       <w:r>
         <w:rPr>
@@ -9065,34 +11749,98 @@
         </w:rPr>
         <w:t xml:space="preserve">  </w:t>
       </w:r>
-      <w:r>
-        <w:t>nombre_area VARCHAR    ,</w:t>
-      </w:r>
-    </w:p>
-    <w:p>
-      <w:pPr>
-        <w:spacing w:after="0"/>
-        <w:ind w:left="360"/>
-        <w:jc w:val="both"/>
-      </w:pPr>
-      <w:r>
-        <w:t xml:space="preserve">  observacion_area INTEGER      ,</w:t>
-      </w:r>
-    </w:p>
-    <w:p>
-      <w:pPr>
-        <w:spacing w:after="0"/>
-        <w:ind w:left="360"/>
-        <w:jc w:val="both"/>
-        <w:rPr>
-          <w:lang w:val="en-US"/>
-        </w:rPr>
-      </w:pPr>
-      <w:r>
-        <w:rPr>
-          <w:lang w:val="en-US"/>
-        </w:rPr>
-        <w:t>PRIMARY KEY(idtb_std_area));</w:t>
+      <w:proofErr w:type="spellStart"/>
+      <w:proofErr w:type="gramStart"/>
+      <w:r>
+        <w:rPr>
+          <w:lang w:val="en-US"/>
+        </w:rPr>
+        <w:t>idtb_std_area</w:t>
+      </w:r>
+      <w:proofErr w:type="spellEnd"/>
+      <w:proofErr w:type="gramEnd"/>
+      <w:r>
+        <w:rPr>
+          <w:lang w:val="en-US"/>
+        </w:rPr>
+        <w:t xml:space="preserve"> INTEGER   NOT NULL ,</w:t>
+      </w:r>
+    </w:p>
+    <w:p>
+      <w:pPr>
+        <w:spacing w:after="0"/>
+        <w:ind w:left="360"/>
+        <w:jc w:val="both"/>
+      </w:pPr>
+      <w:r>
+        <w:rPr>
+          <w:lang w:val="en-US"/>
+        </w:rPr>
+        <w:t xml:space="preserve">  </w:t>
+      </w:r>
+      <w:proofErr w:type="spellStart"/>
+      <w:r>
+        <w:t>nombre_area</w:t>
+      </w:r>
+      <w:proofErr w:type="spellEnd"/>
+      <w:r>
+        <w:t xml:space="preserve"> VARCHAR    ,</w:t>
+      </w:r>
+    </w:p>
+    <w:p>
+      <w:pPr>
+        <w:spacing w:after="0"/>
+        <w:ind w:left="360"/>
+        <w:jc w:val="both"/>
+      </w:pPr>
+      <w:r>
+        <w:t xml:space="preserve">  </w:t>
+      </w:r>
+      <w:proofErr w:type="spellStart"/>
+      <w:r>
+        <w:t>observacion_area</w:t>
+      </w:r>
+      <w:proofErr w:type="spellEnd"/>
+      <w:r>
+        <w:t xml:space="preserve"> INTEGER      ,</w:t>
+      </w:r>
+    </w:p>
+    <w:p>
+      <w:pPr>
+        <w:spacing w:after="0"/>
+        <w:ind w:left="360"/>
+        <w:jc w:val="both"/>
+        <w:rPr>
+          <w:lang w:val="en-US"/>
+        </w:rPr>
+      </w:pPr>
+      <w:r>
+        <w:rPr>
+          <w:lang w:val="en-US"/>
+        </w:rPr>
+        <w:t xml:space="preserve">PRIMARY </w:t>
+      </w:r>
+      <w:proofErr w:type="gramStart"/>
+      <w:r>
+        <w:rPr>
+          <w:lang w:val="en-US"/>
+        </w:rPr>
+        <w:t>KEY(</w:t>
+      </w:r>
+      <w:proofErr w:type="spellStart"/>
+      <w:proofErr w:type="gramEnd"/>
+      <w:r>
+        <w:rPr>
+          <w:lang w:val="en-US"/>
+        </w:rPr>
+        <w:t>idtb_std_area</w:t>
+      </w:r>
+      <w:proofErr w:type="spellEnd"/>
+      <w:r>
+        <w:rPr>
+          <w:lang w:val="en-US"/>
+        </w:rPr>
+        <w:t>));</w:t>
       </w:r>
     </w:p>
     <w:p>
@@ -9113,7 +11861,23 @@
       </w:pPr>
       <w:r>
         <w:lastRenderedPageBreak/>
-        <w:t>COMMENT ON TABLE tb_std_areas IS 'Tabla que almacena los datos de las areas de la Unidad de Postgrado.';</w:t>
+        <w:t xml:space="preserve">COMMENT ON TABLE </w:t>
+      </w:r>
+      <w:proofErr w:type="spellStart"/>
+      <w:r>
+        <w:t>tb_std_areas</w:t>
+      </w:r>
+      <w:proofErr w:type="spellEnd"/>
+      <w:r>
+        <w:t xml:space="preserve"> IS 'Tabla que almacena los datos de las </w:t>
+      </w:r>
+      <w:proofErr w:type="spellStart"/>
+      <w:r>
+        <w:t>areas</w:t>
+      </w:r>
+      <w:proofErr w:type="spellEnd"/>
+      <w:r>
+        <w:t xml:space="preserve"> de la Unidad de Postgrado.';</w:t>
       </w:r>
     </w:p>
     <w:p>
@@ -9154,7 +11918,15 @@
         <w:jc w:val="both"/>
       </w:pPr>
       <w:r>
-        <w:t>-- Tabla que almacena los datos de los usuarios, personal administrativo, de las areas de la unidad de Postgrado</w:t>
+        <w:t xml:space="preserve">-- Tabla que almacena los datos de los usuarios, personal administrativo, de las </w:t>
+      </w:r>
+      <w:proofErr w:type="spellStart"/>
+      <w:r>
+        <w:t>areas</w:t>
+      </w:r>
+      <w:proofErr w:type="spellEnd"/>
+      <w:r>
+        <w:t xml:space="preserve"> de la unidad de Postgrado</w:t>
       </w:r>
     </w:p>
     <w:p>
@@ -9196,46 +11968,31 @@
         <w:rPr>
           <w:lang w:val="en-US"/>
         </w:rPr>
-        <w:t>CREATE TABLE tb_std_usuarios (</w:t>
-      </w:r>
-    </w:p>
-    <w:p>
-      <w:pPr>
-        <w:spacing w:after="0"/>
-        <w:ind w:left="360"/>
-        <w:jc w:val="both"/>
-        <w:rPr>
-          <w:lang w:val="en-US"/>
-        </w:rPr>
-      </w:pPr>
-      <w:r>
-        <w:rPr>
-          <w:lang w:val="en-US"/>
-        </w:rPr>
-        <w:t xml:space="preserve">  idtb_std_usuario INTEGER   NOT NULL ,</w:t>
-      </w:r>
-    </w:p>
-    <w:p>
-      <w:pPr>
-        <w:spacing w:after="0"/>
-        <w:ind w:left="360"/>
-        <w:jc w:val="both"/>
-        <w:rPr>
-          <w:lang w:val="en-US"/>
-        </w:rPr>
-      </w:pPr>
-      <w:r>
-        <w:rPr>
-          <w:lang w:val="en-US"/>
-        </w:rPr>
-        <w:t xml:space="preserve">  tb_std_perfil_idtb_std_perfil INTEGER   NOT NULL ,</w:t>
-      </w:r>
-    </w:p>
-    <w:p>
-      <w:pPr>
-        <w:spacing w:after="0"/>
-        <w:ind w:left="360"/>
-        <w:jc w:val="both"/>
+        <w:t xml:space="preserve">CREATE TABLE </w:t>
+      </w:r>
+      <w:proofErr w:type="spellStart"/>
+      <w:r>
+        <w:rPr>
+          <w:lang w:val="en-US"/>
+        </w:rPr>
+        <w:t>tb_std_usuarios</w:t>
+      </w:r>
+      <w:proofErr w:type="spellEnd"/>
+      <w:r>
+        <w:rPr>
+          <w:lang w:val="en-US"/>
+        </w:rPr>
+        <w:t xml:space="preserve"> (</w:t>
+      </w:r>
+    </w:p>
+    <w:p>
+      <w:pPr>
+        <w:spacing w:after="0"/>
+        <w:ind w:left="360"/>
+        <w:jc w:val="both"/>
+        <w:rPr>
+          <w:lang w:val="en-US"/>
+        </w:rPr>
       </w:pPr>
       <w:r>
         <w:rPr>
@@ -9243,165 +12000,407 @@
         </w:rPr>
         <w:t xml:space="preserve">  </w:t>
       </w:r>
-      <w:r>
-        <w:t>nombre_usuario VARCHAR    ,</w:t>
-      </w:r>
-    </w:p>
-    <w:p>
-      <w:pPr>
-        <w:spacing w:after="0"/>
-        <w:ind w:left="360"/>
-        <w:jc w:val="both"/>
-      </w:pPr>
-      <w:r>
-        <w:t xml:space="preserve">  password_usuario VARCHAR    ,</w:t>
-      </w:r>
-    </w:p>
-    <w:p>
-      <w:pPr>
-        <w:spacing w:after="0"/>
-        <w:ind w:left="360"/>
-        <w:jc w:val="both"/>
-      </w:pPr>
-      <w:r>
-        <w:t xml:space="preserve">  correo_electronico VARCHAR    ,</w:t>
-      </w:r>
-    </w:p>
-    <w:p>
-      <w:pPr>
-        <w:spacing w:after="0"/>
-        <w:ind w:left="360"/>
-        <w:jc w:val="both"/>
-      </w:pPr>
-      <w:r>
-        <w:t xml:space="preserve">  fecha_registro DATETIME      ,</w:t>
-      </w:r>
-    </w:p>
-    <w:p>
-      <w:pPr>
-        <w:spacing w:after="0"/>
-        <w:ind w:left="360"/>
-        <w:jc w:val="both"/>
-        <w:rPr>
-          <w:lang w:val="en-US"/>
-        </w:rPr>
-      </w:pPr>
-      <w:r>
-        <w:rPr>
-          <w:lang w:val="en-US"/>
-        </w:rPr>
-        <w:t>PRIMARY KEY(idtb_std_usuario)  ,</w:t>
-      </w:r>
-    </w:p>
-    <w:p>
-      <w:pPr>
-        <w:spacing w:after="0"/>
-        <w:ind w:left="360"/>
-        <w:jc w:val="both"/>
-        <w:rPr>
-          <w:lang w:val="en-US"/>
-        </w:rPr>
-      </w:pPr>
-      <w:r>
-        <w:rPr>
-          <w:lang w:val="en-US"/>
-        </w:rPr>
-        <w:t xml:space="preserve">  FOREIGN KEY(tb_std_perfil_idtb_std_perfil)</w:t>
-      </w:r>
-    </w:p>
-    <w:p>
-      <w:pPr>
-        <w:spacing w:after="0"/>
-        <w:ind w:left="360"/>
-        <w:jc w:val="both"/>
-        <w:rPr>
-          <w:lang w:val="en-US"/>
-        </w:rPr>
-      </w:pPr>
-      <w:r>
-        <w:rPr>
-          <w:lang w:val="en-US"/>
-        </w:rPr>
-        <w:t xml:space="preserve">    REFERENCES tb_std_perfil(idtb_std_perfil));</w:t>
-      </w:r>
-    </w:p>
-    <w:p>
-      <w:pPr>
-        <w:spacing w:after="0"/>
-        <w:ind w:left="360"/>
-        <w:jc w:val="both"/>
-        <w:rPr>
-          <w:lang w:val="en-US"/>
-        </w:rPr>
-      </w:pPr>
-    </w:p>
-    <w:p>
-      <w:pPr>
-        <w:spacing w:after="0"/>
-        <w:ind w:left="360"/>
-        <w:jc w:val="both"/>
-        <w:rPr>
-          <w:lang w:val="en-US"/>
-        </w:rPr>
-      </w:pPr>
-    </w:p>
-    <w:p>
-      <w:pPr>
-        <w:spacing w:after="0"/>
-        <w:ind w:left="360"/>
-        <w:jc w:val="both"/>
-        <w:rPr>
-          <w:lang w:val="en-US"/>
-        </w:rPr>
-      </w:pPr>
-      <w:r>
-        <w:rPr>
-          <w:lang w:val="en-US"/>
-        </w:rPr>
-        <w:t>CREATE INDEX tb_std_usuarios_FKIndex1 ON tb_std_usuarios (tb_std_perfil_idtb_std_perfil);</w:t>
-      </w:r>
-    </w:p>
-    <w:p>
-      <w:pPr>
-        <w:spacing w:after="0"/>
-        <w:ind w:left="360"/>
-        <w:jc w:val="both"/>
-        <w:rPr>
-          <w:lang w:val="en-US"/>
-        </w:rPr>
-      </w:pPr>
-    </w:p>
-    <w:p>
-      <w:pPr>
-        <w:spacing w:after="0"/>
-        <w:ind w:left="360"/>
-        <w:jc w:val="both"/>
-      </w:pPr>
-      <w:r>
-        <w:t>COMMENT ON TABLE tb_std_usuarios IS 'Tabla que almacena los datos de los usuarios, personal administrativo, de las areas de la unidad de Postgrado';</w:t>
-      </w:r>
-    </w:p>
-    <w:p>
-      <w:pPr>
-        <w:spacing w:after="0"/>
-        <w:ind w:left="360"/>
-        <w:jc w:val="both"/>
-      </w:pPr>
-    </w:p>
-    <w:p>
-      <w:pPr>
-        <w:spacing w:after="0"/>
-        <w:ind w:left="360"/>
-        <w:jc w:val="both"/>
-        <w:rPr>
-          <w:lang w:val="en-US"/>
-        </w:rPr>
-      </w:pPr>
-      <w:r>
-        <w:rPr>
-          <w:lang w:val="en-US"/>
-        </w:rPr>
-        <w:t>CREATE INDEX IFK_Rel_02 ON tb_std_usuarios (tb_std_perfil_idtb_std_perfil);</w:t>
+      <w:proofErr w:type="spellStart"/>
+      <w:proofErr w:type="gramStart"/>
+      <w:r>
+        <w:rPr>
+          <w:lang w:val="en-US"/>
+        </w:rPr>
+        <w:t>idtb_std_usuario</w:t>
+      </w:r>
+      <w:proofErr w:type="spellEnd"/>
+      <w:proofErr w:type="gramEnd"/>
+      <w:r>
+        <w:rPr>
+          <w:lang w:val="en-US"/>
+        </w:rPr>
+        <w:t xml:space="preserve"> INTEGER   NOT NULL ,</w:t>
+      </w:r>
+    </w:p>
+    <w:p>
+      <w:pPr>
+        <w:spacing w:after="0"/>
+        <w:ind w:left="360"/>
+        <w:jc w:val="both"/>
+        <w:rPr>
+          <w:lang w:val="en-US"/>
+        </w:rPr>
+      </w:pPr>
+      <w:r>
+        <w:rPr>
+          <w:lang w:val="en-US"/>
+        </w:rPr>
+        <w:t xml:space="preserve">  </w:t>
+      </w:r>
+      <w:proofErr w:type="spellStart"/>
+      <w:proofErr w:type="gramStart"/>
+      <w:r>
+        <w:rPr>
+          <w:lang w:val="en-US"/>
+        </w:rPr>
+        <w:t>tb_std_perfil_idtb_std_perfil</w:t>
+      </w:r>
+      <w:proofErr w:type="spellEnd"/>
+      <w:proofErr w:type="gramEnd"/>
+      <w:r>
+        <w:rPr>
+          <w:lang w:val="en-US"/>
+        </w:rPr>
+        <w:t xml:space="preserve"> INTEGER   NOT NULL ,</w:t>
+      </w:r>
+    </w:p>
+    <w:p>
+      <w:pPr>
+        <w:spacing w:after="0"/>
+        <w:ind w:left="360"/>
+        <w:jc w:val="both"/>
+      </w:pPr>
+      <w:r>
+        <w:rPr>
+          <w:lang w:val="en-US"/>
+        </w:rPr>
+        <w:t xml:space="preserve">  </w:t>
+      </w:r>
+      <w:proofErr w:type="spellStart"/>
+      <w:r>
+        <w:t>nombre_usuario</w:t>
+      </w:r>
+      <w:proofErr w:type="spellEnd"/>
+      <w:r>
+        <w:t xml:space="preserve"> VARCHAR    ,</w:t>
+      </w:r>
+    </w:p>
+    <w:p>
+      <w:pPr>
+        <w:spacing w:after="0"/>
+        <w:ind w:left="360"/>
+        <w:jc w:val="both"/>
+      </w:pPr>
+      <w:r>
+        <w:t xml:space="preserve">  </w:t>
+      </w:r>
+      <w:proofErr w:type="spellStart"/>
+      <w:r>
+        <w:t>password_usuario</w:t>
+      </w:r>
+      <w:proofErr w:type="spellEnd"/>
+      <w:r>
+        <w:t xml:space="preserve"> VARCHAR    ,</w:t>
+      </w:r>
+    </w:p>
+    <w:p>
+      <w:pPr>
+        <w:spacing w:after="0"/>
+        <w:ind w:left="360"/>
+        <w:jc w:val="both"/>
+      </w:pPr>
+      <w:r>
+        <w:t xml:space="preserve">  </w:t>
+      </w:r>
+      <w:proofErr w:type="spellStart"/>
+      <w:r>
+        <w:t>correo_electronico</w:t>
+      </w:r>
+      <w:proofErr w:type="spellEnd"/>
+      <w:r>
+        <w:t xml:space="preserve"> VARCHAR    ,</w:t>
+      </w:r>
+    </w:p>
+    <w:p>
+      <w:pPr>
+        <w:spacing w:after="0"/>
+        <w:ind w:left="360"/>
+        <w:jc w:val="both"/>
+      </w:pPr>
+      <w:r>
+        <w:t xml:space="preserve">  </w:t>
+      </w:r>
+      <w:proofErr w:type="spellStart"/>
+      <w:r>
+        <w:t>fecha_registro</w:t>
+      </w:r>
+      <w:proofErr w:type="spellEnd"/>
+      <w:r>
+        <w:t xml:space="preserve"> DATETIME      ,</w:t>
+      </w:r>
+    </w:p>
+    <w:p>
+      <w:pPr>
+        <w:spacing w:after="0"/>
+        <w:ind w:left="360"/>
+        <w:jc w:val="both"/>
+        <w:rPr>
+          <w:lang w:val="en-US"/>
+        </w:rPr>
+      </w:pPr>
+      <w:r>
+        <w:rPr>
+          <w:lang w:val="en-US"/>
+        </w:rPr>
+        <w:t xml:space="preserve">PRIMARY </w:t>
+      </w:r>
+      <w:proofErr w:type="gramStart"/>
+      <w:r>
+        <w:rPr>
+          <w:lang w:val="en-US"/>
+        </w:rPr>
+        <w:t>KEY(</w:t>
+      </w:r>
+      <w:proofErr w:type="spellStart"/>
+      <w:proofErr w:type="gramEnd"/>
+      <w:r>
+        <w:rPr>
+          <w:lang w:val="en-US"/>
+        </w:rPr>
+        <w:t>idtb_std_usuario</w:t>
+      </w:r>
+      <w:proofErr w:type="spellEnd"/>
+      <w:r>
+        <w:rPr>
+          <w:lang w:val="en-US"/>
+        </w:rPr>
+        <w:t>)  ,</w:t>
+      </w:r>
+    </w:p>
+    <w:p>
+      <w:pPr>
+        <w:spacing w:after="0"/>
+        <w:ind w:left="360"/>
+        <w:jc w:val="both"/>
+        <w:rPr>
+          <w:lang w:val="en-US"/>
+        </w:rPr>
+      </w:pPr>
+      <w:r>
+        <w:rPr>
+          <w:lang w:val="en-US"/>
+        </w:rPr>
+        <w:t xml:space="preserve">  FOREIGN </w:t>
+      </w:r>
+      <w:proofErr w:type="gramStart"/>
+      <w:r>
+        <w:rPr>
+          <w:lang w:val="en-US"/>
+        </w:rPr>
+        <w:t>KEY(</w:t>
+      </w:r>
+      <w:proofErr w:type="spellStart"/>
+      <w:proofErr w:type="gramEnd"/>
+      <w:r>
+        <w:rPr>
+          <w:lang w:val="en-US"/>
+        </w:rPr>
+        <w:t>tb_std_perfil_idtb_std_perfil</w:t>
+      </w:r>
+      <w:proofErr w:type="spellEnd"/>
+      <w:r>
+        <w:rPr>
+          <w:lang w:val="en-US"/>
+        </w:rPr>
+        <w:t>)</w:t>
+      </w:r>
+    </w:p>
+    <w:p>
+      <w:pPr>
+        <w:spacing w:after="0"/>
+        <w:ind w:left="360"/>
+        <w:jc w:val="both"/>
+        <w:rPr>
+          <w:lang w:val="en-US"/>
+        </w:rPr>
+      </w:pPr>
+      <w:r>
+        <w:rPr>
+          <w:lang w:val="en-US"/>
+        </w:rPr>
+        <w:t xml:space="preserve">    REFERENCES </w:t>
+      </w:r>
+      <w:proofErr w:type="spellStart"/>
+      <w:r>
+        <w:rPr>
+          <w:lang w:val="en-US"/>
+        </w:rPr>
+        <w:t>tb_std_</w:t>
+      </w:r>
+      <w:proofErr w:type="gramStart"/>
+      <w:r>
+        <w:rPr>
+          <w:lang w:val="en-US"/>
+        </w:rPr>
+        <w:t>perfil</w:t>
+      </w:r>
+      <w:proofErr w:type="spellEnd"/>
+      <w:r>
+        <w:rPr>
+          <w:lang w:val="en-US"/>
+        </w:rPr>
+        <w:t>(</w:t>
+      </w:r>
+      <w:proofErr w:type="spellStart"/>
+      <w:proofErr w:type="gramEnd"/>
+      <w:r>
+        <w:rPr>
+          <w:lang w:val="en-US"/>
+        </w:rPr>
+        <w:t>idtb_std_perfil</w:t>
+      </w:r>
+      <w:proofErr w:type="spellEnd"/>
+      <w:r>
+        <w:rPr>
+          <w:lang w:val="en-US"/>
+        </w:rPr>
+        <w:t>));</w:t>
+      </w:r>
+    </w:p>
+    <w:p>
+      <w:pPr>
+        <w:spacing w:after="0"/>
+        <w:ind w:left="360"/>
+        <w:jc w:val="both"/>
+        <w:rPr>
+          <w:lang w:val="en-US"/>
+        </w:rPr>
+      </w:pPr>
+    </w:p>
+    <w:p>
+      <w:pPr>
+        <w:spacing w:after="0"/>
+        <w:ind w:left="360"/>
+        <w:jc w:val="both"/>
+        <w:rPr>
+          <w:lang w:val="en-US"/>
+        </w:rPr>
+      </w:pPr>
+    </w:p>
+    <w:p>
+      <w:pPr>
+        <w:spacing w:after="0"/>
+        <w:ind w:left="360"/>
+        <w:jc w:val="both"/>
+        <w:rPr>
+          <w:lang w:val="en-US"/>
+        </w:rPr>
+      </w:pPr>
+      <w:r>
+        <w:rPr>
+          <w:lang w:val="en-US"/>
+        </w:rPr>
+        <w:t xml:space="preserve">CREATE INDEX tb_std_usuarios_FKIndex1 ON </w:t>
+      </w:r>
+      <w:proofErr w:type="spellStart"/>
+      <w:r>
+        <w:rPr>
+          <w:lang w:val="en-US"/>
+        </w:rPr>
+        <w:t>tb_std_usuarios</w:t>
+      </w:r>
+      <w:proofErr w:type="spellEnd"/>
+      <w:r>
+        <w:rPr>
+          <w:lang w:val="en-US"/>
+        </w:rPr>
+        <w:t xml:space="preserve"> (</w:t>
+      </w:r>
+      <w:proofErr w:type="spellStart"/>
+      <w:r>
+        <w:rPr>
+          <w:lang w:val="en-US"/>
+        </w:rPr>
+        <w:t>tb_std_perfil_idtb_std_perfil</w:t>
+      </w:r>
+      <w:proofErr w:type="spellEnd"/>
+      <w:r>
+        <w:rPr>
+          <w:lang w:val="en-US"/>
+        </w:rPr>
+        <w:t>);</w:t>
+      </w:r>
+    </w:p>
+    <w:p>
+      <w:pPr>
+        <w:spacing w:after="0"/>
+        <w:ind w:left="360"/>
+        <w:jc w:val="both"/>
+        <w:rPr>
+          <w:lang w:val="en-US"/>
+        </w:rPr>
+      </w:pPr>
+    </w:p>
+    <w:p>
+      <w:pPr>
+        <w:spacing w:after="0"/>
+        <w:ind w:left="360"/>
+        <w:jc w:val="both"/>
+      </w:pPr>
+      <w:r>
+        <w:t xml:space="preserve">COMMENT ON TABLE </w:t>
+      </w:r>
+      <w:proofErr w:type="spellStart"/>
+      <w:r>
+        <w:t>tb_std_usuarios</w:t>
+      </w:r>
+      <w:proofErr w:type="spellEnd"/>
+      <w:r>
+        <w:t xml:space="preserve"> IS 'Tabla que almacena los datos de los usuarios, personal administrativo, de las </w:t>
+      </w:r>
+      <w:proofErr w:type="spellStart"/>
+      <w:r>
+        <w:t>areas</w:t>
+      </w:r>
+      <w:proofErr w:type="spellEnd"/>
+      <w:r>
+        <w:t xml:space="preserve"> de la unidad de Postgrado';</w:t>
+      </w:r>
+    </w:p>
+    <w:p>
+      <w:pPr>
+        <w:spacing w:after="0"/>
+        <w:ind w:left="360"/>
+        <w:jc w:val="both"/>
+      </w:pPr>
+    </w:p>
+    <w:p>
+      <w:pPr>
+        <w:spacing w:after="0"/>
+        <w:ind w:left="360"/>
+        <w:jc w:val="both"/>
+        <w:rPr>
+          <w:lang w:val="en-US"/>
+        </w:rPr>
+      </w:pPr>
+      <w:r>
+        <w:rPr>
+          <w:lang w:val="en-US"/>
+        </w:rPr>
+        <w:t xml:space="preserve">CREATE INDEX IFK_Rel_02 ON </w:t>
+      </w:r>
+      <w:proofErr w:type="spellStart"/>
+      <w:r>
+        <w:rPr>
+          <w:lang w:val="en-US"/>
+        </w:rPr>
+        <w:t>tb_std_usuarios</w:t>
+      </w:r>
+      <w:proofErr w:type="spellEnd"/>
+      <w:r>
+        <w:rPr>
+          <w:lang w:val="en-US"/>
+        </w:rPr>
+        <w:t xml:space="preserve"> (</w:t>
+      </w:r>
+      <w:proofErr w:type="spellStart"/>
+      <w:r>
+        <w:rPr>
+          <w:lang w:val="en-US"/>
+        </w:rPr>
+        <w:t>tb_std_perfil_idtb_std_perfil</w:t>
+      </w:r>
+      <w:proofErr w:type="spellEnd"/>
+      <w:r>
+        <w:rPr>
+          <w:lang w:val="en-US"/>
+        </w:rPr>
+        <w:t>);</w:t>
       </w:r>
     </w:p>
     <w:p>
@@ -9441,7 +12440,15 @@
         <w:jc w:val="both"/>
       </w:pPr>
       <w:r>
-        <w:t>-- Tabla que almacena los datos de los tramites de la Unidad de Postgrado.</w:t>
+        <w:t xml:space="preserve">-- Tabla que almacena los datos de los </w:t>
+      </w:r>
+      <w:proofErr w:type="gramStart"/>
+      <w:r>
+        <w:t>tramites</w:t>
+      </w:r>
+      <w:proofErr w:type="gramEnd"/>
+      <w:r>
+        <w:t xml:space="preserve"> de la Unidad de Postgrado.</w:t>
       </w:r>
     </w:p>
     <w:p>
@@ -9483,78 +12490,31 @@
         <w:rPr>
           <w:lang w:val="en-US"/>
         </w:rPr>
-        <w:t>CREATE TABLE tb_std_tramites (</w:t>
-      </w:r>
-    </w:p>
-    <w:p>
-      <w:pPr>
-        <w:spacing w:after="0"/>
-        <w:ind w:left="360"/>
-        <w:jc w:val="both"/>
-        <w:rPr>
-          <w:lang w:val="en-US"/>
-        </w:rPr>
-      </w:pPr>
-      <w:r>
-        <w:rPr>
-          <w:lang w:val="en-US"/>
-        </w:rPr>
-        <w:t xml:space="preserve">  idtb_std_tramite INTEGER   NOT NULL ,</w:t>
-      </w:r>
-    </w:p>
-    <w:p>
-      <w:pPr>
-        <w:spacing w:after="0"/>
-        <w:ind w:left="360"/>
-        <w:jc w:val="both"/>
-        <w:rPr>
-          <w:lang w:val="en-US"/>
-        </w:rPr>
-      </w:pPr>
-      <w:r>
-        <w:rPr>
-          <w:lang w:val="en-US"/>
-        </w:rPr>
-        <w:t xml:space="preserve">  tb_std_usuarios_idtb_std_usuario INTEGER   NOT NULL ,</w:t>
-      </w:r>
-    </w:p>
-    <w:p>
-      <w:pPr>
-        <w:spacing w:after="0"/>
-        <w:ind w:left="360"/>
-        <w:jc w:val="both"/>
-        <w:rPr>
-          <w:lang w:val="en-US"/>
-        </w:rPr>
-      </w:pPr>
-      <w:r>
-        <w:rPr>
-          <w:lang w:val="en-US"/>
-        </w:rPr>
-        <w:t xml:space="preserve">  tb_std_alumnos_idtb_std_alumno INTEGER   NOT NULL ,</w:t>
-      </w:r>
-    </w:p>
-    <w:p>
-      <w:pPr>
-        <w:spacing w:after="0"/>
-        <w:ind w:left="360"/>
-        <w:jc w:val="both"/>
-        <w:rPr>
-          <w:lang w:val="en-US"/>
-        </w:rPr>
-      </w:pPr>
-      <w:r>
-        <w:rPr>
-          <w:lang w:val="en-US"/>
-        </w:rPr>
-        <w:t xml:space="preserve">  tb_std_areas_idtb_std_area INTEGER   NOT NULL ,</w:t>
-      </w:r>
-    </w:p>
-    <w:p>
-      <w:pPr>
-        <w:spacing w:after="0"/>
-        <w:ind w:left="360"/>
-        <w:jc w:val="both"/>
+        <w:t xml:space="preserve">CREATE TABLE </w:t>
+      </w:r>
+      <w:proofErr w:type="spellStart"/>
+      <w:r>
+        <w:rPr>
+          <w:lang w:val="en-US"/>
+        </w:rPr>
+        <w:t>tb_std_tramites</w:t>
+      </w:r>
+      <w:proofErr w:type="spellEnd"/>
+      <w:r>
+        <w:rPr>
+          <w:lang w:val="en-US"/>
+        </w:rPr>
+        <w:t xml:space="preserve"> (</w:t>
+      </w:r>
+    </w:p>
+    <w:p>
+      <w:pPr>
+        <w:spacing w:after="0"/>
+        <w:ind w:left="360"/>
+        <w:jc w:val="both"/>
+        <w:rPr>
+          <w:lang w:val="en-US"/>
+        </w:rPr>
       </w:pPr>
       <w:r>
         <w:rPr>
@@ -9562,28 +12522,179 @@
         </w:rPr>
         <w:t xml:space="preserve">  </w:t>
       </w:r>
-      <w:r>
-        <w:t>tb_std_estado_tramites_idtb_std_estado_tramite INTEGER   NOT NULL ,</w:t>
-      </w:r>
-    </w:p>
-    <w:p>
-      <w:pPr>
-        <w:spacing w:after="0"/>
-        <w:ind w:left="360"/>
-        <w:jc w:val="both"/>
-      </w:pPr>
-      <w:r>
-        <w:t xml:space="preserve">  nombre_tramite VARCHAR    ,</w:t>
-      </w:r>
-    </w:p>
-    <w:p>
-      <w:pPr>
-        <w:spacing w:after="0"/>
-        <w:ind w:left="360"/>
-        <w:jc w:val="both"/>
-      </w:pPr>
-      <w:r>
-        <w:t xml:space="preserve">  fecha_registro DATETIME      ,</w:t>
+      <w:proofErr w:type="spellStart"/>
+      <w:proofErr w:type="gramStart"/>
+      <w:r>
+        <w:rPr>
+          <w:lang w:val="en-US"/>
+        </w:rPr>
+        <w:t>idtb_std_tramite</w:t>
+      </w:r>
+      <w:proofErr w:type="spellEnd"/>
+      <w:proofErr w:type="gramEnd"/>
+      <w:r>
+        <w:rPr>
+          <w:lang w:val="en-US"/>
+        </w:rPr>
+        <w:t xml:space="preserve"> INTEGER   NOT NULL ,</w:t>
+      </w:r>
+    </w:p>
+    <w:p>
+      <w:pPr>
+        <w:spacing w:after="0"/>
+        <w:ind w:left="360"/>
+        <w:jc w:val="both"/>
+        <w:rPr>
+          <w:lang w:val="en-US"/>
+        </w:rPr>
+      </w:pPr>
+      <w:r>
+        <w:rPr>
+          <w:lang w:val="en-US"/>
+        </w:rPr>
+        <w:t xml:space="preserve">  </w:t>
+      </w:r>
+      <w:proofErr w:type="spellStart"/>
+      <w:proofErr w:type="gramStart"/>
+      <w:r>
+        <w:rPr>
+          <w:lang w:val="en-US"/>
+        </w:rPr>
+        <w:t>tb_std_usuarios_idtb_std_usuario</w:t>
+      </w:r>
+      <w:proofErr w:type="spellEnd"/>
+      <w:proofErr w:type="gramEnd"/>
+      <w:r>
+        <w:rPr>
+          <w:lang w:val="en-US"/>
+        </w:rPr>
+        <w:t xml:space="preserve"> INTEGER   NOT NULL ,</w:t>
+      </w:r>
+    </w:p>
+    <w:p>
+      <w:pPr>
+        <w:spacing w:after="0"/>
+        <w:ind w:left="360"/>
+        <w:jc w:val="both"/>
+        <w:rPr>
+          <w:lang w:val="en-US"/>
+        </w:rPr>
+      </w:pPr>
+      <w:r>
+        <w:rPr>
+          <w:lang w:val="en-US"/>
+        </w:rPr>
+        <w:t xml:space="preserve">  </w:t>
+      </w:r>
+      <w:proofErr w:type="spellStart"/>
+      <w:proofErr w:type="gramStart"/>
+      <w:r>
+        <w:rPr>
+          <w:lang w:val="en-US"/>
+        </w:rPr>
+        <w:t>tb_std_alumnos_idtb_std_alumno</w:t>
+      </w:r>
+      <w:proofErr w:type="spellEnd"/>
+      <w:proofErr w:type="gramEnd"/>
+      <w:r>
+        <w:rPr>
+          <w:lang w:val="en-US"/>
+        </w:rPr>
+        <w:t xml:space="preserve"> INTEGER   NOT NULL ,</w:t>
+      </w:r>
+    </w:p>
+    <w:p>
+      <w:pPr>
+        <w:spacing w:after="0"/>
+        <w:ind w:left="360"/>
+        <w:jc w:val="both"/>
+        <w:rPr>
+          <w:lang w:val="en-US"/>
+        </w:rPr>
+      </w:pPr>
+      <w:r>
+        <w:rPr>
+          <w:lang w:val="en-US"/>
+        </w:rPr>
+        <w:t xml:space="preserve">  </w:t>
+      </w:r>
+      <w:proofErr w:type="spellStart"/>
+      <w:proofErr w:type="gramStart"/>
+      <w:r>
+        <w:rPr>
+          <w:lang w:val="en-US"/>
+        </w:rPr>
+        <w:t>tb_std_areas_idtb_std_area</w:t>
+      </w:r>
+      <w:proofErr w:type="spellEnd"/>
+      <w:proofErr w:type="gramEnd"/>
+      <w:r>
+        <w:rPr>
+          <w:lang w:val="en-US"/>
+        </w:rPr>
+        <w:t xml:space="preserve"> INTEGER   NOT NULL ,</w:t>
+      </w:r>
+    </w:p>
+    <w:p>
+      <w:pPr>
+        <w:spacing w:after="0"/>
+        <w:ind w:left="360"/>
+        <w:jc w:val="both"/>
+      </w:pPr>
+      <w:r>
+        <w:rPr>
+          <w:lang w:val="en-US"/>
+        </w:rPr>
+        <w:t xml:space="preserve">  </w:t>
+      </w:r>
+      <w:proofErr w:type="spellStart"/>
+      <w:r>
+        <w:t>tb_std_estado_tramites_idtb_std_estado_tramite</w:t>
+      </w:r>
+      <w:proofErr w:type="spellEnd"/>
+      <w:r>
+        <w:t xml:space="preserve"> INTEGER   NOT </w:t>
+      </w:r>
+      <w:proofErr w:type="gramStart"/>
+      <w:r>
+        <w:t>NULL ,</w:t>
+      </w:r>
+      <w:proofErr w:type="gramEnd"/>
+    </w:p>
+    <w:p>
+      <w:pPr>
+        <w:spacing w:after="0"/>
+        <w:ind w:left="360"/>
+        <w:jc w:val="both"/>
+      </w:pPr>
+      <w:r>
+        <w:t xml:space="preserve">  </w:t>
+      </w:r>
+      <w:proofErr w:type="spellStart"/>
+      <w:r>
+        <w:t>nombre_tramite</w:t>
+      </w:r>
+      <w:proofErr w:type="spellEnd"/>
+      <w:r>
+        <w:t xml:space="preserve"> VARCHAR    ,</w:t>
+      </w:r>
+    </w:p>
+    <w:p>
+      <w:pPr>
+        <w:spacing w:after="0"/>
+        <w:ind w:left="360"/>
+        <w:jc w:val="both"/>
+      </w:pPr>
+      <w:r>
+        <w:t xml:space="preserve">  </w:t>
+      </w:r>
+      <w:proofErr w:type="spellStart"/>
+      <w:r>
+        <w:t>fecha_registro</w:t>
+      </w:r>
+      <w:proofErr w:type="spellEnd"/>
+      <w:r>
+        <w:t xml:space="preserve"> DATETIME      ,</w:t>
       </w:r>
     </w:p>
     <w:p>
@@ -9600,7 +12711,29 @@
           <w:lang w:val="en-US"/>
         </w:rPr>
         <w:lastRenderedPageBreak/>
-        <w:t>PRIMARY KEY(idtb_std_tramite)        ,</w:t>
+        <w:t xml:space="preserve">PRIMARY </w:t>
+      </w:r>
+      <w:proofErr w:type="gramStart"/>
+      <w:r>
+        <w:rPr>
+          <w:lang w:val="en-US"/>
+        </w:rPr>
+        <w:t>KEY(</w:t>
+      </w:r>
+      <w:proofErr w:type="spellStart"/>
+      <w:proofErr w:type="gramEnd"/>
+      <w:r>
+        <w:rPr>
+          <w:lang w:val="en-US"/>
+        </w:rPr>
+        <w:t>idtb_std_tramite</w:t>
+      </w:r>
+      <w:proofErr w:type="spellEnd"/>
+      <w:r>
+        <w:rPr>
+          <w:lang w:val="en-US"/>
+        </w:rPr>
+        <w:t>)        ,</w:t>
       </w:r>
     </w:p>
     <w:p>
@@ -9616,17 +12749,51 @@
         <w:t xml:space="preserve">  </w:t>
       </w:r>
       <w:r>
-        <w:t>FOREIGN KEY(tb_std_estado_tramites_idtb_std_estado_tramite)</w:t>
-      </w:r>
-    </w:p>
-    <w:p>
-      <w:pPr>
-        <w:spacing w:after="0"/>
-        <w:ind w:left="360"/>
-        <w:jc w:val="both"/>
-      </w:pPr>
-      <w:r>
-        <w:t xml:space="preserve">    REFERENCES tb_std_estado_tramites(idtb_std_estado_tramite),</w:t>
+        <w:t xml:space="preserve">FOREIGN </w:t>
+      </w:r>
+      <w:proofErr w:type="gramStart"/>
+      <w:r>
+        <w:t>KEY(</w:t>
+      </w:r>
+      <w:proofErr w:type="spellStart"/>
+      <w:proofErr w:type="gramEnd"/>
+      <w:r>
+        <w:t>tb_std_estado_tramites_idtb_std_estado_tramite</w:t>
+      </w:r>
+      <w:proofErr w:type="spellEnd"/>
+      <w:r>
+        <w:t>)</w:t>
+      </w:r>
+    </w:p>
+    <w:p>
+      <w:pPr>
+        <w:spacing w:after="0"/>
+        <w:ind w:left="360"/>
+        <w:jc w:val="both"/>
+      </w:pPr>
+      <w:r>
+        <w:t xml:space="preserve">    REFERENCES </w:t>
+      </w:r>
+      <w:proofErr w:type="spellStart"/>
+      <w:r>
+        <w:t>tb_std_estado_</w:t>
+      </w:r>
+      <w:proofErr w:type="gramStart"/>
+      <w:r>
+        <w:t>tramites</w:t>
+      </w:r>
+      <w:proofErr w:type="spellEnd"/>
+      <w:r>
+        <w:t>(</w:t>
+      </w:r>
+      <w:proofErr w:type="spellStart"/>
+      <w:proofErr w:type="gramEnd"/>
+      <w:r>
+        <w:t>idtb_std_estado_tramite</w:t>
+      </w:r>
+      <w:proofErr w:type="spellEnd"/>
+      <w:r>
+        <w:t>),</w:t>
       </w:r>
     </w:p>
     <w:p>
@@ -9645,39 +12812,119 @@
         <w:rPr>
           <w:lang w:val="en-US"/>
         </w:rPr>
-        <w:t>FOREIGN KEY(tb_std_areas_idtb_std_area)</w:t>
-      </w:r>
-    </w:p>
-    <w:p>
-      <w:pPr>
-        <w:spacing w:after="0"/>
-        <w:ind w:left="360"/>
-        <w:jc w:val="both"/>
-        <w:rPr>
-          <w:lang w:val="en-US"/>
-        </w:rPr>
-      </w:pPr>
-      <w:r>
-        <w:rPr>
-          <w:lang w:val="en-US"/>
-        </w:rPr>
-        <w:t xml:space="preserve">    REFERENCES tb_std_areas(idtb_std_area),</w:t>
-      </w:r>
-    </w:p>
-    <w:p>
-      <w:pPr>
-        <w:spacing w:after="0"/>
-        <w:ind w:left="360"/>
-        <w:jc w:val="both"/>
-        <w:rPr>
-          <w:lang w:val="en-US"/>
-        </w:rPr>
-      </w:pPr>
-      <w:r>
-        <w:rPr>
-          <w:lang w:val="en-US"/>
-        </w:rPr>
-        <w:t xml:space="preserve">  FOREIGN KEY(tb_std_alumnos_idtb_std_alumno)</w:t>
+        <w:t xml:space="preserve">FOREIGN </w:t>
+      </w:r>
+      <w:proofErr w:type="gramStart"/>
+      <w:r>
+        <w:rPr>
+          <w:lang w:val="en-US"/>
+        </w:rPr>
+        <w:t>KEY(</w:t>
+      </w:r>
+      <w:proofErr w:type="spellStart"/>
+      <w:proofErr w:type="gramEnd"/>
+      <w:r>
+        <w:rPr>
+          <w:lang w:val="en-US"/>
+        </w:rPr>
+        <w:t>tb_std_areas_idtb_std_area</w:t>
+      </w:r>
+      <w:proofErr w:type="spellEnd"/>
+      <w:r>
+        <w:rPr>
+          <w:lang w:val="en-US"/>
+        </w:rPr>
+        <w:t>)</w:t>
+      </w:r>
+    </w:p>
+    <w:p>
+      <w:pPr>
+        <w:spacing w:after="0"/>
+        <w:ind w:left="360"/>
+        <w:jc w:val="both"/>
+        <w:rPr>
+          <w:lang w:val="en-US"/>
+        </w:rPr>
+      </w:pPr>
+      <w:r>
+        <w:rPr>
+          <w:lang w:val="en-US"/>
+        </w:rPr>
+        <w:t xml:space="preserve">    REFERENCES </w:t>
+      </w:r>
+      <w:proofErr w:type="spellStart"/>
+      <w:r>
+        <w:rPr>
+          <w:lang w:val="en-US"/>
+        </w:rPr>
+        <w:t>tb_std_</w:t>
+      </w:r>
+      <w:proofErr w:type="gramStart"/>
+      <w:r>
+        <w:rPr>
+          <w:lang w:val="en-US"/>
+        </w:rPr>
+        <w:t>areas</w:t>
+      </w:r>
+      <w:proofErr w:type="spellEnd"/>
+      <w:r>
+        <w:rPr>
+          <w:lang w:val="en-US"/>
+        </w:rPr>
+        <w:t>(</w:t>
+      </w:r>
+      <w:proofErr w:type="spellStart"/>
+      <w:proofErr w:type="gramEnd"/>
+      <w:r>
+        <w:rPr>
+          <w:lang w:val="en-US"/>
+        </w:rPr>
+        <w:t>idtb_std_area</w:t>
+      </w:r>
+      <w:proofErr w:type="spellEnd"/>
+      <w:r>
+        <w:rPr>
+          <w:lang w:val="en-US"/>
+        </w:rPr>
+        <w:t>),</w:t>
+      </w:r>
+    </w:p>
+    <w:p>
+      <w:pPr>
+        <w:spacing w:after="0"/>
+        <w:ind w:left="360"/>
+        <w:jc w:val="both"/>
+        <w:rPr>
+          <w:lang w:val="en-US"/>
+        </w:rPr>
+      </w:pPr>
+      <w:r>
+        <w:rPr>
+          <w:lang w:val="en-US"/>
+        </w:rPr>
+        <w:t xml:space="preserve">  FOREIGN </w:t>
+      </w:r>
+      <w:proofErr w:type="gramStart"/>
+      <w:r>
+        <w:rPr>
+          <w:lang w:val="en-US"/>
+        </w:rPr>
+        <w:t>KEY(</w:t>
+      </w:r>
+      <w:proofErr w:type="spellStart"/>
+      <w:proofErr w:type="gramEnd"/>
+      <w:r>
+        <w:rPr>
+          <w:lang w:val="en-US"/>
+        </w:rPr>
+        <w:t>tb_std_alumnos_idtb_std_alumno</w:t>
+      </w:r>
+      <w:proofErr w:type="spellEnd"/>
+      <w:r>
+        <w:rPr>
+          <w:lang w:val="en-US"/>
+        </w:rPr>
+        <w:t>)</w:t>
       </w:r>
     </w:p>
     <w:p>
@@ -9693,7 +12940,28 @@
         <w:t xml:space="preserve">    </w:t>
       </w:r>
       <w:r>
-        <w:t>REFERENCES tb_std_alumnos(idtb_std_alumno),</w:t>
+        <w:t xml:space="preserve">REFERENCES </w:t>
+      </w:r>
+      <w:proofErr w:type="spellStart"/>
+      <w:r>
+        <w:t>tb_std_</w:t>
+      </w:r>
+      <w:proofErr w:type="gramStart"/>
+      <w:r>
+        <w:t>alumnos</w:t>
+      </w:r>
+      <w:proofErr w:type="spellEnd"/>
+      <w:r>
+        <w:t>(</w:t>
+      </w:r>
+      <w:proofErr w:type="spellStart"/>
+      <w:proofErr w:type="gramEnd"/>
+      <w:r>
+        <w:t>idtb_std_alumno</w:t>
+      </w:r>
+      <w:proofErr w:type="spellEnd"/>
+      <w:r>
+        <w:t>),</w:t>
       </w:r>
     </w:p>
     <w:p>
@@ -9712,7 +12980,29 @@
         <w:rPr>
           <w:lang w:val="en-US"/>
         </w:rPr>
-        <w:t>FOREIGN KEY(tb_std_usuarios_idtb_std_usuario)</w:t>
+        <w:t xml:space="preserve">FOREIGN </w:t>
+      </w:r>
+      <w:proofErr w:type="gramStart"/>
+      <w:r>
+        <w:rPr>
+          <w:lang w:val="en-US"/>
+        </w:rPr>
+        <w:t>KEY(</w:t>
+      </w:r>
+      <w:proofErr w:type="spellStart"/>
+      <w:proofErr w:type="gramEnd"/>
+      <w:r>
+        <w:rPr>
+          <w:lang w:val="en-US"/>
+        </w:rPr>
+        <w:t>tb_std_usuarios_idtb_std_usuario</w:t>
+      </w:r>
+      <w:proofErr w:type="spellEnd"/>
+      <w:r>
+        <w:rPr>
+          <w:lang w:val="en-US"/>
+        </w:rPr>
+        <w:t>)</w:t>
       </w:r>
     </w:p>
     <w:p>
@@ -9728,164 +13018,393 @@
         <w:t xml:space="preserve">    </w:t>
       </w:r>
       <w:r>
-        <w:t>REFERENCES tb_std_usuarios(idtb_std_usuario));</w:t>
-      </w:r>
-    </w:p>
-    <w:p>
-      <w:pPr>
-        <w:spacing w:after="0"/>
-        <w:ind w:left="360"/>
-        <w:jc w:val="both"/>
-      </w:pPr>
-    </w:p>
-    <w:p>
-      <w:pPr>
-        <w:spacing w:after="0"/>
-        <w:ind w:left="360"/>
-        <w:jc w:val="both"/>
-      </w:pPr>
-    </w:p>
-    <w:p>
-      <w:pPr>
-        <w:spacing w:after="0"/>
-        <w:ind w:left="360"/>
-        <w:jc w:val="both"/>
-      </w:pPr>
-      <w:r>
-        <w:t>CREATE INDEX tb_std_tramites_FKIndex1 ON tb_std_tramites (tb_std_estado_tramites_idtb_std_estado_tramite);</w:t>
-      </w:r>
-    </w:p>
-    <w:p>
-      <w:pPr>
-        <w:spacing w:after="0"/>
-        <w:ind w:left="360"/>
-        <w:jc w:val="both"/>
-        <w:rPr>
-          <w:lang w:val="en-US"/>
-        </w:rPr>
-      </w:pPr>
-      <w:r>
-        <w:rPr>
-          <w:lang w:val="en-US"/>
-        </w:rPr>
-        <w:t>CREATE INDEX tb_std_tramites_FKIndex2 ON tb_std_tramites (tb_std_areas_idtb_std_area);</w:t>
-      </w:r>
-    </w:p>
-    <w:p>
-      <w:pPr>
-        <w:spacing w:after="0"/>
-        <w:ind w:left="360"/>
-        <w:jc w:val="both"/>
-        <w:rPr>
-          <w:lang w:val="en-US"/>
-        </w:rPr>
-      </w:pPr>
-      <w:r>
-        <w:rPr>
-          <w:lang w:val="en-US"/>
-        </w:rPr>
-        <w:t>CREATE INDEX tb_std_tramites_FKIndex3 ON tb_std_tramites (tb_std_alumnos_idtb_std_alumno);</w:t>
-      </w:r>
-    </w:p>
-    <w:p>
-      <w:pPr>
-        <w:spacing w:after="0"/>
-        <w:ind w:left="360"/>
-        <w:jc w:val="both"/>
-        <w:rPr>
-          <w:lang w:val="en-US"/>
-        </w:rPr>
-      </w:pPr>
-      <w:r>
-        <w:rPr>
-          <w:lang w:val="en-US"/>
-        </w:rPr>
-        <w:t>CREATE INDEX tb_std_tramites_FKIndex4 ON tb_std_tramites (tb_std_usuarios_idtb_std_usuario);</w:t>
-      </w:r>
-    </w:p>
-    <w:p>
-      <w:pPr>
-        <w:spacing w:after="0"/>
-        <w:ind w:left="360"/>
-        <w:jc w:val="both"/>
-        <w:rPr>
-          <w:lang w:val="en-US"/>
-        </w:rPr>
-      </w:pPr>
-    </w:p>
-    <w:p>
-      <w:pPr>
-        <w:spacing w:after="0"/>
-        <w:ind w:left="360"/>
-        <w:jc w:val="both"/>
-      </w:pPr>
-      <w:r>
-        <w:t>COMMENT ON TABLE tb_std_tramites IS 'Tabla que almacena los datos de los tramites de la Unidad de Postgrado.';</w:t>
-      </w:r>
-    </w:p>
-    <w:p>
-      <w:pPr>
-        <w:spacing w:after="0"/>
-        <w:ind w:left="360"/>
-        <w:jc w:val="both"/>
-      </w:pPr>
-    </w:p>
-    <w:p>
-      <w:pPr>
-        <w:spacing w:after="0"/>
-        <w:ind w:left="360"/>
-        <w:jc w:val="both"/>
-      </w:pPr>
-      <w:r>
-        <w:t>CREATE INDEX IFK_Rel_01 ON tb_std_tramites (tb_std_estado_tramites_idtb_std_estado_tramite);</w:t>
-      </w:r>
-    </w:p>
-    <w:p>
-      <w:pPr>
-        <w:spacing w:after="0"/>
-        <w:ind w:left="360"/>
-        <w:jc w:val="both"/>
-        <w:rPr>
-          <w:lang w:val="en-US"/>
-        </w:rPr>
-      </w:pPr>
-      <w:r>
-        <w:rPr>
-          <w:lang w:val="en-US"/>
-        </w:rPr>
-        <w:t>CREATE INDEX IFK_Rel_04 ON tb_std_tramites (tb_std_areas_idtb_std_area);</w:t>
-      </w:r>
-    </w:p>
-    <w:p>
-      <w:pPr>
-        <w:spacing w:after="0"/>
-        <w:ind w:left="360"/>
-        <w:jc w:val="both"/>
-        <w:rPr>
-          <w:lang w:val="en-US"/>
-        </w:rPr>
-      </w:pPr>
-      <w:r>
-        <w:rPr>
-          <w:lang w:val="en-US"/>
-        </w:rPr>
-        <w:t>CREATE INDEX IFK_Rel_05 ON tb_std_tramites (tb_std_alumnos_idtb_std_alumno);</w:t>
-      </w:r>
-    </w:p>
-    <w:p>
-      <w:pPr>
-        <w:spacing w:after="0"/>
-        <w:ind w:left="360"/>
-        <w:jc w:val="both"/>
-        <w:rPr>
-          <w:lang w:val="en-US"/>
-        </w:rPr>
-      </w:pPr>
-      <w:r>
-        <w:rPr>
-          <w:lang w:val="en-US"/>
-        </w:rPr>
-        <w:t>CREATE INDEX IFK_Rel_06 ON tb_std_tramites (tb_std_usuarios_idtb_std_usuario);</w:t>
+        <w:t xml:space="preserve">REFERENCES </w:t>
+      </w:r>
+      <w:proofErr w:type="spellStart"/>
+      <w:r>
+        <w:t>tb_std_</w:t>
+      </w:r>
+      <w:proofErr w:type="gramStart"/>
+      <w:r>
+        <w:t>usuarios</w:t>
+      </w:r>
+      <w:proofErr w:type="spellEnd"/>
+      <w:r>
+        <w:t>(</w:t>
+      </w:r>
+      <w:proofErr w:type="spellStart"/>
+      <w:proofErr w:type="gramEnd"/>
+      <w:r>
+        <w:t>idtb_std_usuario</w:t>
+      </w:r>
+      <w:proofErr w:type="spellEnd"/>
+      <w:r>
+        <w:t>));</w:t>
+      </w:r>
+    </w:p>
+    <w:p>
+      <w:pPr>
+        <w:spacing w:after="0"/>
+        <w:ind w:left="360"/>
+        <w:jc w:val="both"/>
+      </w:pPr>
+    </w:p>
+    <w:p>
+      <w:pPr>
+        <w:spacing w:after="0"/>
+        <w:ind w:left="360"/>
+        <w:jc w:val="both"/>
+      </w:pPr>
+    </w:p>
+    <w:p>
+      <w:pPr>
+        <w:spacing w:after="0"/>
+        <w:ind w:left="360"/>
+        <w:jc w:val="both"/>
+      </w:pPr>
+      <w:r>
+        <w:t xml:space="preserve">CREATE INDEX tb_std_tramites_FKIndex1 ON </w:t>
+      </w:r>
+      <w:proofErr w:type="spellStart"/>
+      <w:r>
+        <w:t>tb_std_tramites</w:t>
+      </w:r>
+      <w:proofErr w:type="spellEnd"/>
+      <w:r>
+        <w:t xml:space="preserve"> (</w:t>
+      </w:r>
+      <w:proofErr w:type="spellStart"/>
+      <w:r>
+        <w:t>tb_std_estado_tramites_idtb_std_estado_tramite</w:t>
+      </w:r>
+      <w:proofErr w:type="spellEnd"/>
+      <w:r>
+        <w:t>);</w:t>
+      </w:r>
+    </w:p>
+    <w:p>
+      <w:pPr>
+        <w:spacing w:after="0"/>
+        <w:ind w:left="360"/>
+        <w:jc w:val="both"/>
+        <w:rPr>
+          <w:lang w:val="en-US"/>
+        </w:rPr>
+      </w:pPr>
+      <w:r>
+        <w:rPr>
+          <w:lang w:val="en-US"/>
+        </w:rPr>
+        <w:t xml:space="preserve">CREATE INDEX tb_std_tramites_FKIndex2 ON </w:t>
+      </w:r>
+      <w:proofErr w:type="spellStart"/>
+      <w:r>
+        <w:rPr>
+          <w:lang w:val="en-US"/>
+        </w:rPr>
+        <w:t>tb_std_tramites</w:t>
+      </w:r>
+      <w:proofErr w:type="spellEnd"/>
+      <w:r>
+        <w:rPr>
+          <w:lang w:val="en-US"/>
+        </w:rPr>
+        <w:t xml:space="preserve"> (</w:t>
+      </w:r>
+      <w:proofErr w:type="spellStart"/>
+      <w:r>
+        <w:rPr>
+          <w:lang w:val="en-US"/>
+        </w:rPr>
+        <w:t>tb_std_areas_idtb_std_area</w:t>
+      </w:r>
+      <w:proofErr w:type="spellEnd"/>
+      <w:r>
+        <w:rPr>
+          <w:lang w:val="en-US"/>
+        </w:rPr>
+        <w:t>);</w:t>
+      </w:r>
+    </w:p>
+    <w:p>
+      <w:pPr>
+        <w:spacing w:after="0"/>
+        <w:ind w:left="360"/>
+        <w:jc w:val="both"/>
+        <w:rPr>
+          <w:lang w:val="en-US"/>
+        </w:rPr>
+      </w:pPr>
+      <w:r>
+        <w:rPr>
+          <w:lang w:val="en-US"/>
+        </w:rPr>
+        <w:t xml:space="preserve">CREATE INDEX tb_std_tramites_FKIndex3 ON </w:t>
+      </w:r>
+      <w:proofErr w:type="spellStart"/>
+      <w:r>
+        <w:rPr>
+          <w:lang w:val="en-US"/>
+        </w:rPr>
+        <w:t>tb_std_tramites</w:t>
+      </w:r>
+      <w:proofErr w:type="spellEnd"/>
+      <w:r>
+        <w:rPr>
+          <w:lang w:val="en-US"/>
+        </w:rPr>
+        <w:t xml:space="preserve"> (</w:t>
+      </w:r>
+      <w:proofErr w:type="spellStart"/>
+      <w:r>
+        <w:rPr>
+          <w:lang w:val="en-US"/>
+        </w:rPr>
+        <w:t>tb_std_alumnos_idtb_std_alumno</w:t>
+      </w:r>
+      <w:proofErr w:type="spellEnd"/>
+      <w:r>
+        <w:rPr>
+          <w:lang w:val="en-US"/>
+        </w:rPr>
+        <w:t>);</w:t>
+      </w:r>
+    </w:p>
+    <w:p>
+      <w:pPr>
+        <w:spacing w:after="0"/>
+        <w:ind w:left="360"/>
+        <w:jc w:val="both"/>
+        <w:rPr>
+          <w:lang w:val="en-US"/>
+        </w:rPr>
+      </w:pPr>
+      <w:r>
+        <w:rPr>
+          <w:lang w:val="en-US"/>
+        </w:rPr>
+        <w:t xml:space="preserve">CREATE INDEX tb_std_tramites_FKIndex4 ON </w:t>
+      </w:r>
+      <w:proofErr w:type="spellStart"/>
+      <w:r>
+        <w:rPr>
+          <w:lang w:val="en-US"/>
+        </w:rPr>
+        <w:t>tb_std_tramites</w:t>
+      </w:r>
+      <w:proofErr w:type="spellEnd"/>
+      <w:r>
+        <w:rPr>
+          <w:lang w:val="en-US"/>
+        </w:rPr>
+        <w:t xml:space="preserve"> (</w:t>
+      </w:r>
+      <w:proofErr w:type="spellStart"/>
+      <w:r>
+        <w:rPr>
+          <w:lang w:val="en-US"/>
+        </w:rPr>
+        <w:t>tb_std_usuarios_idtb_std_usuario</w:t>
+      </w:r>
+      <w:proofErr w:type="spellEnd"/>
+      <w:r>
+        <w:rPr>
+          <w:lang w:val="en-US"/>
+        </w:rPr>
+        <w:t>);</w:t>
+      </w:r>
+    </w:p>
+    <w:p>
+      <w:pPr>
+        <w:spacing w:after="0"/>
+        <w:ind w:left="360"/>
+        <w:jc w:val="both"/>
+        <w:rPr>
+          <w:lang w:val="en-US"/>
+        </w:rPr>
+      </w:pPr>
+    </w:p>
+    <w:p>
+      <w:pPr>
+        <w:spacing w:after="0"/>
+        <w:ind w:left="360"/>
+        <w:jc w:val="both"/>
+      </w:pPr>
+      <w:r>
+        <w:t xml:space="preserve">COMMENT ON TABLE </w:t>
+      </w:r>
+      <w:proofErr w:type="spellStart"/>
+      <w:r>
+        <w:t>tb_std_tramites</w:t>
+      </w:r>
+      <w:proofErr w:type="spellEnd"/>
+      <w:r>
+        <w:t xml:space="preserve"> IS 'Tabla que almacena los datos de los tramites de la Unidad de Postgrado.';</w:t>
+      </w:r>
+    </w:p>
+    <w:p>
+      <w:pPr>
+        <w:spacing w:after="0"/>
+        <w:ind w:left="360"/>
+        <w:jc w:val="both"/>
+      </w:pPr>
+    </w:p>
+    <w:p>
+      <w:pPr>
+        <w:spacing w:after="0"/>
+        <w:ind w:left="360"/>
+        <w:jc w:val="both"/>
+      </w:pPr>
+      <w:r>
+        <w:t xml:space="preserve">CREATE INDEX IFK_Rel_01 ON </w:t>
+      </w:r>
+      <w:proofErr w:type="spellStart"/>
+      <w:r>
+        <w:t>tb_std_tramites</w:t>
+      </w:r>
+      <w:proofErr w:type="spellEnd"/>
+      <w:r>
+        <w:t xml:space="preserve"> (</w:t>
+      </w:r>
+      <w:proofErr w:type="spellStart"/>
+      <w:r>
+        <w:t>tb_std_estado_tramites_idtb_std_estado_tramite</w:t>
+      </w:r>
+      <w:proofErr w:type="spellEnd"/>
+      <w:r>
+        <w:t>);</w:t>
+      </w:r>
+    </w:p>
+    <w:p>
+      <w:pPr>
+        <w:spacing w:after="0"/>
+        <w:ind w:left="360"/>
+        <w:jc w:val="both"/>
+        <w:rPr>
+          <w:lang w:val="en-US"/>
+        </w:rPr>
+      </w:pPr>
+      <w:r>
+        <w:rPr>
+          <w:lang w:val="en-US"/>
+        </w:rPr>
+        <w:t xml:space="preserve">CREATE INDEX IFK_Rel_04 ON </w:t>
+      </w:r>
+      <w:proofErr w:type="spellStart"/>
+      <w:r>
+        <w:rPr>
+          <w:lang w:val="en-US"/>
+        </w:rPr>
+        <w:t>tb_std_tramites</w:t>
+      </w:r>
+      <w:proofErr w:type="spellEnd"/>
+      <w:r>
+        <w:rPr>
+          <w:lang w:val="en-US"/>
+        </w:rPr>
+        <w:t xml:space="preserve"> (</w:t>
+      </w:r>
+      <w:proofErr w:type="spellStart"/>
+      <w:r>
+        <w:rPr>
+          <w:lang w:val="en-US"/>
+        </w:rPr>
+        <w:t>tb_std_areas_idtb_std_area</w:t>
+      </w:r>
+      <w:proofErr w:type="spellEnd"/>
+      <w:r>
+        <w:rPr>
+          <w:lang w:val="en-US"/>
+        </w:rPr>
+        <w:t>);</w:t>
+      </w:r>
+    </w:p>
+    <w:p>
+      <w:pPr>
+        <w:spacing w:after="0"/>
+        <w:ind w:left="360"/>
+        <w:jc w:val="both"/>
+        <w:rPr>
+          <w:lang w:val="en-US"/>
+        </w:rPr>
+      </w:pPr>
+      <w:r>
+        <w:rPr>
+          <w:lang w:val="en-US"/>
+        </w:rPr>
+        <w:t xml:space="preserve">CREATE INDEX IFK_Rel_05 ON </w:t>
+      </w:r>
+      <w:proofErr w:type="spellStart"/>
+      <w:r>
+        <w:rPr>
+          <w:lang w:val="en-US"/>
+        </w:rPr>
+        <w:t>tb_std_tramites</w:t>
+      </w:r>
+      <w:proofErr w:type="spellEnd"/>
+      <w:r>
+        <w:rPr>
+          <w:lang w:val="en-US"/>
+        </w:rPr>
+        <w:t xml:space="preserve"> (</w:t>
+      </w:r>
+      <w:proofErr w:type="spellStart"/>
+      <w:r>
+        <w:rPr>
+          <w:lang w:val="en-US"/>
+        </w:rPr>
+        <w:t>tb_std_alumnos_idtb_std_alumno</w:t>
+      </w:r>
+      <w:proofErr w:type="spellEnd"/>
+      <w:r>
+        <w:rPr>
+          <w:lang w:val="en-US"/>
+        </w:rPr>
+        <w:t>);</w:t>
+      </w:r>
+    </w:p>
+    <w:p>
+      <w:pPr>
+        <w:spacing w:after="0"/>
+        <w:ind w:left="360"/>
+        <w:jc w:val="both"/>
+        <w:rPr>
+          <w:lang w:val="en-US"/>
+        </w:rPr>
+      </w:pPr>
+      <w:r>
+        <w:rPr>
+          <w:lang w:val="en-US"/>
+        </w:rPr>
+        <w:t xml:space="preserve">CREATE INDEX IFK_Rel_06 ON </w:t>
+      </w:r>
+      <w:proofErr w:type="spellStart"/>
+      <w:r>
+        <w:rPr>
+          <w:lang w:val="en-US"/>
+        </w:rPr>
+        <w:t>tb_std_tramites</w:t>
+      </w:r>
+      <w:proofErr w:type="spellEnd"/>
+      <w:r>
+        <w:rPr>
+          <w:lang w:val="en-US"/>
+        </w:rPr>
+        <w:t xml:space="preserve"> (</w:t>
+      </w:r>
+      <w:proofErr w:type="spellStart"/>
+      <w:r>
+        <w:rPr>
+          <w:lang w:val="en-US"/>
+        </w:rPr>
+        <w:t>tb_std_usuarios_idtb_std_usuario</w:t>
+      </w:r>
+      <w:proofErr w:type="spellEnd"/>
+      <w:r>
+        <w:rPr>
+          <w:lang w:val="en-US"/>
+        </w:rPr>
+        <w:t>);</w:t>
       </w:r>
     </w:p>
     <w:p>
@@ -9925,7 +13444,17 @@
         <w:jc w:val="both"/>
       </w:pPr>
       <w:r>
-        <w:t>-- Tabla que almacena los datos de los expedientes por los tramites realizados en la Unidad de Postgrado.</w:t>
+        <w:t xml:space="preserve">-- Tabla que almacena los datos de los expedientes por los </w:t>
+      </w:r>
+      <w:proofErr w:type="spellStart"/>
+      <w:proofErr w:type="gramStart"/>
+      <w:r>
+        <w:t>tramites</w:t>
+      </w:r>
+      <w:proofErr w:type="spellEnd"/>
+      <w:proofErr w:type="gramEnd"/>
+      <w:r>
+        <w:t xml:space="preserve"> realizados en la Unidad de Postgrado.</w:t>
       </w:r>
     </w:p>
     <w:p>
@@ -9967,87 +13496,213 @@
         <w:rPr>
           <w:lang w:val="en-US"/>
         </w:rPr>
-        <w:t>CREATE TABLE tb_std_expedientes (</w:t>
-      </w:r>
-    </w:p>
-    <w:p>
-      <w:pPr>
-        <w:spacing w:after="0"/>
-        <w:ind w:left="360"/>
-        <w:jc w:val="both"/>
-        <w:rPr>
-          <w:lang w:val="en-US"/>
-        </w:rPr>
-      </w:pPr>
-      <w:r>
-        <w:rPr>
-          <w:lang w:val="en-US"/>
-        </w:rPr>
-        <w:t xml:space="preserve">  idtb_std_expediente INTEGER   NOT NULL ,</w:t>
-      </w:r>
-    </w:p>
-    <w:p>
-      <w:pPr>
-        <w:spacing w:after="0"/>
-        <w:ind w:left="360"/>
-        <w:jc w:val="both"/>
-        <w:rPr>
-          <w:lang w:val="en-US"/>
-        </w:rPr>
-      </w:pPr>
-      <w:r>
-        <w:rPr>
-          <w:lang w:val="en-US"/>
-        </w:rPr>
-        <w:t xml:space="preserve">  tb_std_tramites_idtb_std_tramite INTEGER   NOT NULL   ,</w:t>
-      </w:r>
-    </w:p>
-    <w:p>
-      <w:pPr>
-        <w:spacing w:after="0"/>
-        <w:ind w:left="360"/>
-        <w:jc w:val="both"/>
-        <w:rPr>
-          <w:lang w:val="en-US"/>
-        </w:rPr>
-      </w:pPr>
-      <w:r>
-        <w:rPr>
-          <w:lang w:val="en-US"/>
-        </w:rPr>
-        <w:t>PRIMARY KEY(idtb_std_expediente)  ,</w:t>
-      </w:r>
-    </w:p>
-    <w:p>
-      <w:pPr>
-        <w:spacing w:after="0"/>
-        <w:ind w:left="360"/>
-        <w:jc w:val="both"/>
-        <w:rPr>
-          <w:lang w:val="en-US"/>
-        </w:rPr>
-      </w:pPr>
-      <w:r>
-        <w:rPr>
-          <w:lang w:val="en-US"/>
-        </w:rPr>
-        <w:t xml:space="preserve">  FOREIGN KEY(tb_std_tramites_idtb_std_tramite)</w:t>
-      </w:r>
-    </w:p>
-    <w:p>
-      <w:pPr>
-        <w:spacing w:after="0"/>
-        <w:ind w:left="360"/>
-        <w:jc w:val="both"/>
-        <w:rPr>
-          <w:lang w:val="en-US"/>
-        </w:rPr>
-      </w:pPr>
-      <w:r>
-        <w:rPr>
-          <w:lang w:val="en-US"/>
-        </w:rPr>
-        <w:t xml:space="preserve">    REFERENCES tb_std_tramites(idtb_std_tramite));</w:t>
+        <w:t xml:space="preserve">CREATE TABLE </w:t>
+      </w:r>
+      <w:proofErr w:type="spellStart"/>
+      <w:r>
+        <w:rPr>
+          <w:lang w:val="en-US"/>
+        </w:rPr>
+        <w:t>tb_std_expedientes</w:t>
+      </w:r>
+      <w:proofErr w:type="spellEnd"/>
+      <w:r>
+        <w:rPr>
+          <w:lang w:val="en-US"/>
+        </w:rPr>
+        <w:t xml:space="preserve"> (</w:t>
+      </w:r>
+    </w:p>
+    <w:p>
+      <w:pPr>
+        <w:spacing w:after="0"/>
+        <w:ind w:left="360"/>
+        <w:jc w:val="both"/>
+        <w:rPr>
+          <w:lang w:val="en-US"/>
+        </w:rPr>
+      </w:pPr>
+      <w:r>
+        <w:rPr>
+          <w:lang w:val="en-US"/>
+        </w:rPr>
+        <w:t xml:space="preserve">  </w:t>
+      </w:r>
+      <w:proofErr w:type="spellStart"/>
+      <w:proofErr w:type="gramStart"/>
+      <w:r>
+        <w:rPr>
+          <w:lang w:val="en-US"/>
+        </w:rPr>
+        <w:t>idtb_std_expediente</w:t>
+      </w:r>
+      <w:proofErr w:type="spellEnd"/>
+      <w:proofErr w:type="gramEnd"/>
+      <w:r>
+        <w:rPr>
+          <w:lang w:val="en-US"/>
+        </w:rPr>
+        <w:t xml:space="preserve"> INTEGER   NOT NULL ,</w:t>
+      </w:r>
+    </w:p>
+    <w:p>
+      <w:pPr>
+        <w:spacing w:after="0"/>
+        <w:ind w:left="360"/>
+        <w:jc w:val="both"/>
+        <w:rPr>
+          <w:lang w:val="en-US"/>
+        </w:rPr>
+      </w:pPr>
+      <w:r>
+        <w:rPr>
+          <w:lang w:val="en-US"/>
+        </w:rPr>
+        <w:t xml:space="preserve">  </w:t>
+      </w:r>
+      <w:proofErr w:type="spellStart"/>
+      <w:proofErr w:type="gramStart"/>
+      <w:r>
+        <w:rPr>
+          <w:lang w:val="en-US"/>
+        </w:rPr>
+        <w:t>tb_std_tramites_idtb_std_tramite</w:t>
+      </w:r>
+      <w:proofErr w:type="spellEnd"/>
+      <w:proofErr w:type="gramEnd"/>
+      <w:r>
+        <w:rPr>
+          <w:lang w:val="en-US"/>
+        </w:rPr>
+        <w:t xml:space="preserve"> INTEGER   NOT NULL   ,</w:t>
+      </w:r>
+    </w:p>
+    <w:p>
+      <w:pPr>
+        <w:spacing w:after="0"/>
+        <w:ind w:left="360"/>
+        <w:jc w:val="both"/>
+        <w:rPr>
+          <w:lang w:val="en-US"/>
+        </w:rPr>
+      </w:pPr>
+      <w:r>
+        <w:rPr>
+          <w:lang w:val="en-US"/>
+        </w:rPr>
+        <w:t xml:space="preserve">PRIMARY </w:t>
+      </w:r>
+      <w:proofErr w:type="gramStart"/>
+      <w:r>
+        <w:rPr>
+          <w:lang w:val="en-US"/>
+        </w:rPr>
+        <w:t>KEY(</w:t>
+      </w:r>
+      <w:proofErr w:type="spellStart"/>
+      <w:proofErr w:type="gramEnd"/>
+      <w:r>
+        <w:rPr>
+          <w:lang w:val="en-US"/>
+        </w:rPr>
+        <w:t>idtb_std_expediente</w:t>
+      </w:r>
+      <w:proofErr w:type="spellEnd"/>
+      <w:r>
+        <w:rPr>
+          <w:lang w:val="en-US"/>
+        </w:rPr>
+        <w:t>)  ,</w:t>
+      </w:r>
+    </w:p>
+    <w:p>
+      <w:pPr>
+        <w:spacing w:after="0"/>
+        <w:ind w:left="360"/>
+        <w:jc w:val="both"/>
+        <w:rPr>
+          <w:lang w:val="en-US"/>
+        </w:rPr>
+      </w:pPr>
+      <w:r>
+        <w:rPr>
+          <w:lang w:val="en-US"/>
+        </w:rPr>
+        <w:t xml:space="preserve">  FOREIGN </w:t>
+      </w:r>
+      <w:proofErr w:type="gramStart"/>
+      <w:r>
+        <w:rPr>
+          <w:lang w:val="en-US"/>
+        </w:rPr>
+        <w:t>KEY(</w:t>
+      </w:r>
+      <w:proofErr w:type="spellStart"/>
+      <w:proofErr w:type="gramEnd"/>
+      <w:r>
+        <w:rPr>
+          <w:lang w:val="en-US"/>
+        </w:rPr>
+        <w:t>tb_std_tramites_idtb_std_tramite</w:t>
+      </w:r>
+      <w:proofErr w:type="spellEnd"/>
+      <w:r>
+        <w:rPr>
+          <w:lang w:val="en-US"/>
+        </w:rPr>
+        <w:t>)</w:t>
+      </w:r>
+    </w:p>
+    <w:p>
+      <w:pPr>
+        <w:spacing w:after="0"/>
+        <w:ind w:left="360"/>
+        <w:jc w:val="both"/>
+        <w:rPr>
+          <w:lang w:val="en-US"/>
+        </w:rPr>
+      </w:pPr>
+      <w:r>
+        <w:rPr>
+          <w:lang w:val="en-US"/>
+        </w:rPr>
+        <w:t xml:space="preserve">    REFERENCES </w:t>
+      </w:r>
+      <w:proofErr w:type="spellStart"/>
+      <w:r>
+        <w:rPr>
+          <w:lang w:val="en-US"/>
+        </w:rPr>
+        <w:t>tb_std_</w:t>
+      </w:r>
+      <w:proofErr w:type="gramStart"/>
+      <w:r>
+        <w:rPr>
+          <w:lang w:val="en-US"/>
+        </w:rPr>
+        <w:t>tramites</w:t>
+      </w:r>
+      <w:proofErr w:type="spellEnd"/>
+      <w:r>
+        <w:rPr>
+          <w:lang w:val="en-US"/>
+        </w:rPr>
+        <w:t>(</w:t>
+      </w:r>
+      <w:proofErr w:type="spellStart"/>
+      <w:proofErr w:type="gramEnd"/>
+      <w:r>
+        <w:rPr>
+          <w:lang w:val="en-US"/>
+        </w:rPr>
+        <w:t>idtb_std_tramite</w:t>
+      </w:r>
+      <w:proofErr w:type="spellEnd"/>
+      <w:r>
+        <w:rPr>
+          <w:lang w:val="en-US"/>
+        </w:rPr>
+        <w:t>));</w:t>
       </w:r>
     </w:p>
     <w:p>
@@ -10084,150 +13739,326 @@
           <w:lang w:val="en-US"/>
         </w:rPr>
         <w:lastRenderedPageBreak/>
-        <w:t>CREATE INDEX tb_std_expedientes_FKIndex1 ON tb_std_expedientes (tb_std_tramites_idtb_std_tramite);</w:t>
-      </w:r>
-    </w:p>
-    <w:p>
-      <w:pPr>
-        <w:spacing w:after="0"/>
-        <w:ind w:left="360"/>
-        <w:jc w:val="both"/>
-        <w:rPr>
-          <w:lang w:val="en-US"/>
-        </w:rPr>
-      </w:pPr>
-    </w:p>
-    <w:p>
-      <w:pPr>
-        <w:spacing w:after="0"/>
-        <w:ind w:left="360"/>
-        <w:jc w:val="both"/>
-      </w:pPr>
-      <w:r>
-        <w:t>COMMENT ON TABLE tb_std_expedientes IS 'Tabla que almacena los datos de los expedientes por los tramites realizados en la Unidad de Postgrado.';</w:t>
-      </w:r>
-    </w:p>
-    <w:p>
-      <w:pPr>
-        <w:spacing w:after="0"/>
-        <w:ind w:left="360"/>
-        <w:jc w:val="both"/>
-      </w:pPr>
-    </w:p>
-    <w:p>
-      <w:pPr>
-        <w:spacing w:after="0"/>
-        <w:ind w:left="360"/>
-        <w:jc w:val="both"/>
-        <w:rPr>
-          <w:lang w:val="en-US"/>
-        </w:rPr>
-      </w:pPr>
-      <w:r>
-        <w:rPr>
-          <w:lang w:val="en-US"/>
-        </w:rPr>
-        <w:t>CREATE INDEX IFK_Rel_03 ON tb_std_expedientes (tb_std_tramites_idtb_std_tramite);</w:t>
-      </w:r>
-    </w:p>
-    <w:p>
-      <w:pPr>
-        <w:spacing w:after="0"/>
-        <w:ind w:left="360"/>
-        <w:jc w:val="both"/>
-        <w:rPr>
-          <w:lang w:val="en-US"/>
-        </w:rPr>
-      </w:pPr>
-    </w:p>
-    <w:p>
-      <w:pPr>
-        <w:spacing w:after="0"/>
-        <w:ind w:left="360"/>
-        <w:jc w:val="both"/>
-        <w:rPr>
-          <w:lang w:val="en-US"/>
-        </w:rPr>
-      </w:pPr>
-    </w:p>
-    <w:p>
-      <w:pPr>
-        <w:spacing w:after="0"/>
-        <w:ind w:left="360"/>
-        <w:jc w:val="both"/>
-        <w:rPr>
-          <w:lang w:val="en-US"/>
-        </w:rPr>
-      </w:pPr>
-      <w:r>
-        <w:rPr>
-          <w:lang w:val="en-US"/>
-        </w:rPr>
-        <w:t>CREATE TABLE tb_std_requisitos_has_tb_std_tramites (</w:t>
-      </w:r>
-    </w:p>
-    <w:p>
-      <w:pPr>
-        <w:spacing w:after="0"/>
-        <w:ind w:left="360"/>
-        <w:jc w:val="both"/>
-        <w:rPr>
-          <w:lang w:val="en-US"/>
-        </w:rPr>
-      </w:pPr>
-      <w:r>
-        <w:rPr>
-          <w:lang w:val="en-US"/>
-        </w:rPr>
-        <w:t xml:space="preserve">  tb_std_requisitos_idtb_std_requisito INTEGER   NOT NULL ,</w:t>
-      </w:r>
-    </w:p>
-    <w:p>
-      <w:pPr>
-        <w:spacing w:after="0"/>
-        <w:ind w:left="360"/>
-        <w:jc w:val="both"/>
-        <w:rPr>
-          <w:lang w:val="en-US"/>
-        </w:rPr>
-      </w:pPr>
-      <w:r>
-        <w:rPr>
-          <w:lang w:val="en-US"/>
-        </w:rPr>
-        <w:t xml:space="preserve">  tb_std_tramites_idtb_std_tramite INTEGER   NOT NULL   ,</w:t>
-      </w:r>
-    </w:p>
-    <w:p>
-      <w:pPr>
-        <w:spacing w:after="0"/>
-        <w:ind w:left="360"/>
-        <w:jc w:val="both"/>
-        <w:rPr>
-          <w:lang w:val="en-US"/>
-        </w:rPr>
-      </w:pPr>
-      <w:r>
-        <w:rPr>
-          <w:lang w:val="en-US"/>
-        </w:rPr>
-        <w:t>PRIMARY KEY(tb_std_requisitos_idtb_std_requisito, tb_std_tramites_idtb_std_tramite)    ,</w:t>
-      </w:r>
-    </w:p>
-    <w:p>
-      <w:pPr>
-        <w:spacing w:after="0"/>
-        <w:ind w:left="360"/>
-        <w:jc w:val="both"/>
-        <w:rPr>
-          <w:lang w:val="en-US"/>
-        </w:rPr>
-      </w:pPr>
-      <w:r>
-        <w:rPr>
-          <w:lang w:val="en-US"/>
-        </w:rPr>
-        <w:t xml:space="preserve">  FOREIGN KEY(tb_std_requisitos_idtb_std_requisito)</w:t>
+        <w:t xml:space="preserve">CREATE INDEX tb_std_expedientes_FKIndex1 ON </w:t>
+      </w:r>
+      <w:proofErr w:type="spellStart"/>
+      <w:r>
+        <w:rPr>
+          <w:lang w:val="en-US"/>
+        </w:rPr>
+        <w:t>tb_std_expedientes</w:t>
+      </w:r>
+      <w:proofErr w:type="spellEnd"/>
+      <w:r>
+        <w:rPr>
+          <w:lang w:val="en-US"/>
+        </w:rPr>
+        <w:t xml:space="preserve"> (</w:t>
+      </w:r>
+      <w:proofErr w:type="spellStart"/>
+      <w:r>
+        <w:rPr>
+          <w:lang w:val="en-US"/>
+        </w:rPr>
+        <w:t>tb_std_tramites_idtb_std_tramite</w:t>
+      </w:r>
+      <w:proofErr w:type="spellEnd"/>
+      <w:r>
+        <w:rPr>
+          <w:lang w:val="en-US"/>
+        </w:rPr>
+        <w:t>);</w:t>
+      </w:r>
+    </w:p>
+    <w:p>
+      <w:pPr>
+        <w:spacing w:after="0"/>
+        <w:ind w:left="360"/>
+        <w:jc w:val="both"/>
+        <w:rPr>
+          <w:lang w:val="en-US"/>
+        </w:rPr>
+      </w:pPr>
+    </w:p>
+    <w:p>
+      <w:pPr>
+        <w:spacing w:after="0"/>
+        <w:ind w:left="360"/>
+        <w:jc w:val="both"/>
+      </w:pPr>
+      <w:r>
+        <w:t xml:space="preserve">COMMENT ON TABLE </w:t>
+      </w:r>
+      <w:proofErr w:type="spellStart"/>
+      <w:r>
+        <w:t>tb_std_expedientes</w:t>
+      </w:r>
+      <w:proofErr w:type="spellEnd"/>
+      <w:r>
+        <w:t xml:space="preserve"> IS 'Tabla que almacena los datos de los expedientes por los </w:t>
+      </w:r>
+      <w:proofErr w:type="spellStart"/>
+      <w:r>
+        <w:t>tramites</w:t>
+      </w:r>
+      <w:proofErr w:type="spellEnd"/>
+      <w:r>
+        <w:t xml:space="preserve"> realizados en la Unidad de Postgrado.';</w:t>
+      </w:r>
+    </w:p>
+    <w:p>
+      <w:pPr>
+        <w:spacing w:after="0"/>
+        <w:ind w:left="360"/>
+        <w:jc w:val="both"/>
+      </w:pPr>
+    </w:p>
+    <w:p>
+      <w:pPr>
+        <w:spacing w:after="0"/>
+        <w:ind w:left="360"/>
+        <w:jc w:val="both"/>
+        <w:rPr>
+          <w:lang w:val="en-US"/>
+        </w:rPr>
+      </w:pPr>
+      <w:r>
+        <w:rPr>
+          <w:lang w:val="en-US"/>
+        </w:rPr>
+        <w:t xml:space="preserve">CREATE INDEX IFK_Rel_03 ON </w:t>
+      </w:r>
+      <w:proofErr w:type="spellStart"/>
+      <w:r>
+        <w:rPr>
+          <w:lang w:val="en-US"/>
+        </w:rPr>
+        <w:t>tb_std_expedientes</w:t>
+      </w:r>
+      <w:proofErr w:type="spellEnd"/>
+      <w:r>
+        <w:rPr>
+          <w:lang w:val="en-US"/>
+        </w:rPr>
+        <w:t xml:space="preserve"> (</w:t>
+      </w:r>
+      <w:proofErr w:type="spellStart"/>
+      <w:r>
+        <w:rPr>
+          <w:lang w:val="en-US"/>
+        </w:rPr>
+        <w:t>tb_std_tramites_idtb_std_tramite</w:t>
+      </w:r>
+      <w:proofErr w:type="spellEnd"/>
+      <w:r>
+        <w:rPr>
+          <w:lang w:val="en-US"/>
+        </w:rPr>
+        <w:t>);</w:t>
+      </w:r>
+    </w:p>
+    <w:p>
+      <w:pPr>
+        <w:spacing w:after="0"/>
+        <w:ind w:left="360"/>
+        <w:jc w:val="both"/>
+        <w:rPr>
+          <w:lang w:val="en-US"/>
+        </w:rPr>
+      </w:pPr>
+    </w:p>
+    <w:p>
+      <w:pPr>
+        <w:spacing w:after="0"/>
+        <w:ind w:left="360"/>
+        <w:jc w:val="both"/>
+        <w:rPr>
+          <w:lang w:val="en-US"/>
+        </w:rPr>
+      </w:pPr>
+    </w:p>
+    <w:p>
+      <w:pPr>
+        <w:spacing w:after="0"/>
+        <w:ind w:left="360"/>
+        <w:jc w:val="both"/>
+        <w:rPr>
+          <w:lang w:val="en-US"/>
+        </w:rPr>
+      </w:pPr>
+      <w:r>
+        <w:rPr>
+          <w:lang w:val="en-US"/>
+        </w:rPr>
+        <w:t xml:space="preserve">CREATE TABLE </w:t>
+      </w:r>
+      <w:proofErr w:type="spellStart"/>
+      <w:r>
+        <w:rPr>
+          <w:lang w:val="en-US"/>
+        </w:rPr>
+        <w:t>tb_std_requisitos_has_tb_std_tramites</w:t>
+      </w:r>
+      <w:proofErr w:type="spellEnd"/>
+      <w:r>
+        <w:rPr>
+          <w:lang w:val="en-US"/>
+        </w:rPr>
+        <w:t xml:space="preserve"> (</w:t>
+      </w:r>
+    </w:p>
+    <w:p>
+      <w:pPr>
+        <w:spacing w:after="0"/>
+        <w:ind w:left="360"/>
+        <w:jc w:val="both"/>
+        <w:rPr>
+          <w:lang w:val="en-US"/>
+        </w:rPr>
+      </w:pPr>
+      <w:r>
+        <w:rPr>
+          <w:lang w:val="en-US"/>
+        </w:rPr>
+        <w:t xml:space="preserve">  </w:t>
+      </w:r>
+      <w:proofErr w:type="spellStart"/>
+      <w:proofErr w:type="gramStart"/>
+      <w:r>
+        <w:rPr>
+          <w:lang w:val="en-US"/>
+        </w:rPr>
+        <w:t>tb_std_requisitos_idtb_std_requisito</w:t>
+      </w:r>
+      <w:proofErr w:type="spellEnd"/>
+      <w:proofErr w:type="gramEnd"/>
+      <w:r>
+        <w:rPr>
+          <w:lang w:val="en-US"/>
+        </w:rPr>
+        <w:t xml:space="preserve"> INTEGER   NOT NULL ,</w:t>
+      </w:r>
+    </w:p>
+    <w:p>
+      <w:pPr>
+        <w:spacing w:after="0"/>
+        <w:ind w:left="360"/>
+        <w:jc w:val="both"/>
+        <w:rPr>
+          <w:lang w:val="en-US"/>
+        </w:rPr>
+      </w:pPr>
+      <w:r>
+        <w:rPr>
+          <w:lang w:val="en-US"/>
+        </w:rPr>
+        <w:t xml:space="preserve">  </w:t>
+      </w:r>
+      <w:proofErr w:type="spellStart"/>
+      <w:proofErr w:type="gramStart"/>
+      <w:r>
+        <w:rPr>
+          <w:lang w:val="en-US"/>
+        </w:rPr>
+        <w:t>tb_std_tramites_idtb_std_tramite</w:t>
+      </w:r>
+      <w:proofErr w:type="spellEnd"/>
+      <w:proofErr w:type="gramEnd"/>
+      <w:r>
+        <w:rPr>
+          <w:lang w:val="en-US"/>
+        </w:rPr>
+        <w:t xml:space="preserve"> INTEGER   NOT NULL   ,</w:t>
+      </w:r>
+    </w:p>
+    <w:p>
+      <w:pPr>
+        <w:spacing w:after="0"/>
+        <w:ind w:left="360"/>
+        <w:jc w:val="both"/>
+        <w:rPr>
+          <w:lang w:val="en-US"/>
+        </w:rPr>
+      </w:pPr>
+      <w:r>
+        <w:rPr>
+          <w:lang w:val="en-US"/>
+        </w:rPr>
+        <w:t xml:space="preserve">PRIMARY </w:t>
+      </w:r>
+      <w:proofErr w:type="gramStart"/>
+      <w:r>
+        <w:rPr>
+          <w:lang w:val="en-US"/>
+        </w:rPr>
+        <w:t>KEY(</w:t>
+      </w:r>
+      <w:proofErr w:type="spellStart"/>
+      <w:proofErr w:type="gramEnd"/>
+      <w:r>
+        <w:rPr>
+          <w:lang w:val="en-US"/>
+        </w:rPr>
+        <w:t>tb_std_requisitos_idtb_std_requisito</w:t>
+      </w:r>
+      <w:proofErr w:type="spellEnd"/>
+      <w:r>
+        <w:rPr>
+          <w:lang w:val="en-US"/>
+        </w:rPr>
+        <w:t xml:space="preserve">, </w:t>
+      </w:r>
+      <w:proofErr w:type="spellStart"/>
+      <w:r>
+        <w:rPr>
+          <w:lang w:val="en-US"/>
+        </w:rPr>
+        <w:t>tb_std_tramites_idtb_std_tramite</w:t>
+      </w:r>
+      <w:proofErr w:type="spellEnd"/>
+      <w:r>
+        <w:rPr>
+          <w:lang w:val="en-US"/>
+        </w:rPr>
+        <w:t>)    ,</w:t>
+      </w:r>
+    </w:p>
+    <w:p>
+      <w:pPr>
+        <w:spacing w:after="0"/>
+        <w:ind w:left="360"/>
+        <w:jc w:val="both"/>
+        <w:rPr>
+          <w:lang w:val="en-US"/>
+        </w:rPr>
+      </w:pPr>
+      <w:r>
+        <w:rPr>
+          <w:lang w:val="en-US"/>
+        </w:rPr>
+        <w:t xml:space="preserve">  FOREIGN </w:t>
+      </w:r>
+      <w:proofErr w:type="gramStart"/>
+      <w:r>
+        <w:rPr>
+          <w:lang w:val="en-US"/>
+        </w:rPr>
+        <w:t>KEY(</w:t>
+      </w:r>
+      <w:proofErr w:type="spellStart"/>
+      <w:proofErr w:type="gramEnd"/>
+      <w:r>
+        <w:rPr>
+          <w:lang w:val="en-US"/>
+        </w:rPr>
+        <w:t>tb_std_requisitos_idtb_std_requisito</w:t>
+      </w:r>
+      <w:proofErr w:type="spellEnd"/>
+      <w:r>
+        <w:rPr>
+          <w:lang w:val="en-US"/>
+        </w:rPr>
+        <w:t>)</w:t>
       </w:r>
     </w:p>
     <w:p>
@@ -10243,7 +14074,28 @@
         <w:t xml:space="preserve">    </w:t>
       </w:r>
       <w:r>
-        <w:t>REFERENCES tb_std_requisitos(idtb_std_requisito),</w:t>
+        <w:t xml:space="preserve">REFERENCES </w:t>
+      </w:r>
+      <w:proofErr w:type="spellStart"/>
+      <w:r>
+        <w:t>tb_std_</w:t>
+      </w:r>
+      <w:proofErr w:type="gramStart"/>
+      <w:r>
+        <w:t>requisitos</w:t>
+      </w:r>
+      <w:proofErr w:type="spellEnd"/>
+      <w:r>
+        <w:t>(</w:t>
+      </w:r>
+      <w:proofErr w:type="spellStart"/>
+      <w:proofErr w:type="gramEnd"/>
+      <w:r>
+        <w:t>idtb_std_requisito</w:t>
+      </w:r>
+      <w:proofErr w:type="spellEnd"/>
+      <w:r>
+        <w:t>),</w:t>
       </w:r>
     </w:p>
     <w:p>
@@ -10262,127 +14114,297 @@
         <w:rPr>
           <w:lang w:val="en-US"/>
         </w:rPr>
-        <w:t>FOREIGN KEY(tb_std_tramites_idtb_std_tramite)</w:t>
-      </w:r>
-    </w:p>
-    <w:p>
-      <w:pPr>
-        <w:spacing w:after="0"/>
-        <w:ind w:left="360"/>
-        <w:jc w:val="both"/>
-        <w:rPr>
-          <w:lang w:val="en-US"/>
-        </w:rPr>
-      </w:pPr>
-      <w:r>
-        <w:rPr>
-          <w:lang w:val="en-US"/>
-        </w:rPr>
-        <w:t xml:space="preserve">    REFERENCES tb_std_tramites(idtb_std_tramite));</w:t>
-      </w:r>
-    </w:p>
-    <w:p>
-      <w:pPr>
-        <w:spacing w:after="0"/>
-        <w:ind w:left="360"/>
-        <w:jc w:val="both"/>
-        <w:rPr>
-          <w:lang w:val="en-US"/>
-        </w:rPr>
-      </w:pPr>
-    </w:p>
-    <w:p>
-      <w:pPr>
-        <w:spacing w:after="0"/>
-        <w:ind w:left="360"/>
-        <w:jc w:val="both"/>
-        <w:rPr>
-          <w:lang w:val="en-US"/>
-        </w:rPr>
-      </w:pPr>
-    </w:p>
-    <w:p>
-      <w:pPr>
-        <w:spacing w:after="0"/>
-        <w:ind w:left="360"/>
-        <w:jc w:val="both"/>
-        <w:rPr>
-          <w:lang w:val="en-US"/>
-        </w:rPr>
-      </w:pPr>
-      <w:r>
-        <w:rPr>
-          <w:lang w:val="en-US"/>
-        </w:rPr>
-        <w:t>CREATE INDEX tb_std_requisitos_has_tb_std_tramites_FKIndex1 ON tb_std_requisitos_has_tb_std_tramites (tb_std_requisitos_idtb_std_requisito);</w:t>
-      </w:r>
-    </w:p>
-    <w:p>
-      <w:pPr>
-        <w:spacing w:after="0"/>
-        <w:ind w:left="360"/>
-        <w:jc w:val="both"/>
-        <w:rPr>
-          <w:lang w:val="en-US"/>
-        </w:rPr>
-      </w:pPr>
-      <w:r>
-        <w:rPr>
-          <w:lang w:val="en-US"/>
-        </w:rPr>
-        <w:t>CREATE INDEX tb_std_requisitos_has_tb_std_tramites_FKIndex2 ON tb_std_requisitos_has_tb_std_tramites (tb_std_tramites_idtb_std_tramite);</w:t>
-      </w:r>
-    </w:p>
-    <w:p>
-      <w:pPr>
-        <w:spacing w:after="0"/>
-        <w:ind w:left="360"/>
-        <w:jc w:val="both"/>
-        <w:rPr>
-          <w:lang w:val="en-US"/>
-        </w:rPr>
-      </w:pPr>
-    </w:p>
-    <w:p>
-      <w:pPr>
-        <w:spacing w:after="0"/>
-        <w:ind w:left="360"/>
-        <w:jc w:val="both"/>
-        <w:rPr>
-          <w:lang w:val="en-US"/>
-        </w:rPr>
-      </w:pPr>
-    </w:p>
-    <w:p>
-      <w:pPr>
-        <w:spacing w:after="0"/>
-        <w:ind w:left="360"/>
-        <w:jc w:val="both"/>
-        <w:rPr>
-          <w:lang w:val="en-US"/>
-        </w:rPr>
-      </w:pPr>
-      <w:r>
-        <w:rPr>
-          <w:lang w:val="en-US"/>
-        </w:rPr>
-        <w:t>CREATE INDEX IFK_Rel_07 ON tb_std_requisitos_has_tb_std_tramites (tb_std_requisitos_idtb_std_requisito);</w:t>
-      </w:r>
-    </w:p>
-    <w:p>
-      <w:pPr>
-        <w:spacing w:after="0"/>
-        <w:ind w:left="360"/>
-        <w:jc w:val="both"/>
-        <w:rPr>
-          <w:lang w:val="en-US"/>
-        </w:rPr>
-      </w:pPr>
-      <w:r>
-        <w:rPr>
-          <w:lang w:val="en-US"/>
-        </w:rPr>
-        <w:t>CREATE INDEX IFK_Rel_08 ON tb_std_requisitos_has_tb_std_tramites (tb_std_tramites_idtb_std_tramite);</w:t>
+        <w:t xml:space="preserve">FOREIGN </w:t>
+      </w:r>
+      <w:proofErr w:type="gramStart"/>
+      <w:r>
+        <w:rPr>
+          <w:lang w:val="en-US"/>
+        </w:rPr>
+        <w:t>KEY(</w:t>
+      </w:r>
+      <w:proofErr w:type="spellStart"/>
+      <w:proofErr w:type="gramEnd"/>
+      <w:r>
+        <w:rPr>
+          <w:lang w:val="en-US"/>
+        </w:rPr>
+        <w:t>tb_std_tramites_idtb_std_tramite</w:t>
+      </w:r>
+      <w:proofErr w:type="spellEnd"/>
+      <w:r>
+        <w:rPr>
+          <w:lang w:val="en-US"/>
+        </w:rPr>
+        <w:t>)</w:t>
+      </w:r>
+    </w:p>
+    <w:p>
+      <w:pPr>
+        <w:spacing w:after="0"/>
+        <w:ind w:left="360"/>
+        <w:jc w:val="both"/>
+        <w:rPr>
+          <w:lang w:val="en-US"/>
+        </w:rPr>
+      </w:pPr>
+      <w:r>
+        <w:rPr>
+          <w:lang w:val="en-US"/>
+        </w:rPr>
+        <w:t xml:space="preserve">    REFERENCES </w:t>
+      </w:r>
+      <w:proofErr w:type="spellStart"/>
+      <w:r>
+        <w:rPr>
+          <w:lang w:val="en-US"/>
+        </w:rPr>
+        <w:t>tb_std_</w:t>
+      </w:r>
+      <w:proofErr w:type="gramStart"/>
+      <w:r>
+        <w:rPr>
+          <w:lang w:val="en-US"/>
+        </w:rPr>
+        <w:t>tramites</w:t>
+      </w:r>
+      <w:proofErr w:type="spellEnd"/>
+      <w:r>
+        <w:rPr>
+          <w:lang w:val="en-US"/>
+        </w:rPr>
+        <w:t>(</w:t>
+      </w:r>
+      <w:proofErr w:type="spellStart"/>
+      <w:proofErr w:type="gramEnd"/>
+      <w:r>
+        <w:rPr>
+          <w:lang w:val="en-US"/>
+        </w:rPr>
+        <w:t>idtb_std_tramite</w:t>
+      </w:r>
+      <w:proofErr w:type="spellEnd"/>
+      <w:r>
+        <w:rPr>
+          <w:lang w:val="en-US"/>
+        </w:rPr>
+        <w:t>));</w:t>
+      </w:r>
+    </w:p>
+    <w:p>
+      <w:pPr>
+        <w:spacing w:after="0"/>
+        <w:ind w:left="360"/>
+        <w:jc w:val="both"/>
+        <w:rPr>
+          <w:lang w:val="en-US"/>
+        </w:rPr>
+      </w:pPr>
+    </w:p>
+    <w:p>
+      <w:pPr>
+        <w:spacing w:after="0"/>
+        <w:ind w:left="360"/>
+        <w:jc w:val="both"/>
+        <w:rPr>
+          <w:lang w:val="en-US"/>
+        </w:rPr>
+      </w:pPr>
+    </w:p>
+    <w:p>
+      <w:pPr>
+        <w:spacing w:after="0"/>
+        <w:ind w:left="360"/>
+        <w:jc w:val="both"/>
+        <w:rPr>
+          <w:lang w:val="en-US"/>
+        </w:rPr>
+      </w:pPr>
+      <w:r>
+        <w:rPr>
+          <w:lang w:val="en-US"/>
+        </w:rPr>
+        <w:t xml:space="preserve">CREATE INDEX tb_std_requisitos_has_tb_std_tramites_FKIndex1 ON </w:t>
+      </w:r>
+      <w:proofErr w:type="spellStart"/>
+      <w:r>
+        <w:rPr>
+          <w:lang w:val="en-US"/>
+        </w:rPr>
+        <w:t>tb_std_requisitos_has_tb_std_tramites</w:t>
+      </w:r>
+      <w:proofErr w:type="spellEnd"/>
+      <w:r>
+        <w:rPr>
+          <w:lang w:val="en-US"/>
+        </w:rPr>
+        <w:t xml:space="preserve"> (</w:t>
+      </w:r>
+      <w:proofErr w:type="spellStart"/>
+      <w:r>
+        <w:rPr>
+          <w:lang w:val="en-US"/>
+        </w:rPr>
+        <w:t>tb_std_requisitos_idtb_std_requisito</w:t>
+      </w:r>
+      <w:proofErr w:type="spellEnd"/>
+      <w:r>
+        <w:rPr>
+          <w:lang w:val="en-US"/>
+        </w:rPr>
+        <w:t>);</w:t>
+      </w:r>
+    </w:p>
+    <w:p>
+      <w:pPr>
+        <w:spacing w:after="0"/>
+        <w:ind w:left="360"/>
+        <w:jc w:val="both"/>
+        <w:rPr>
+          <w:lang w:val="en-US"/>
+        </w:rPr>
+      </w:pPr>
+      <w:r>
+        <w:rPr>
+          <w:lang w:val="en-US"/>
+        </w:rPr>
+        <w:t xml:space="preserve">CREATE INDEX tb_std_requisitos_has_tb_std_tramites_FKIndex2 ON </w:t>
+      </w:r>
+      <w:proofErr w:type="spellStart"/>
+      <w:r>
+        <w:rPr>
+          <w:lang w:val="en-US"/>
+        </w:rPr>
+        <w:t>tb_std_requisitos_has_tb_std_tramites</w:t>
+      </w:r>
+      <w:proofErr w:type="spellEnd"/>
+      <w:r>
+        <w:rPr>
+          <w:lang w:val="en-US"/>
+        </w:rPr>
+        <w:t xml:space="preserve"> (</w:t>
+      </w:r>
+      <w:proofErr w:type="spellStart"/>
+      <w:r>
+        <w:rPr>
+          <w:lang w:val="en-US"/>
+        </w:rPr>
+        <w:t>tb_std_tramites_idtb_std_tramite</w:t>
+      </w:r>
+      <w:proofErr w:type="spellEnd"/>
+      <w:r>
+        <w:rPr>
+          <w:lang w:val="en-US"/>
+        </w:rPr>
+        <w:t>);</w:t>
+      </w:r>
+    </w:p>
+    <w:p>
+      <w:pPr>
+        <w:spacing w:after="0"/>
+        <w:ind w:left="360"/>
+        <w:jc w:val="both"/>
+        <w:rPr>
+          <w:lang w:val="en-US"/>
+        </w:rPr>
+      </w:pPr>
+    </w:p>
+    <w:p>
+      <w:pPr>
+        <w:spacing w:after="0"/>
+        <w:ind w:left="360"/>
+        <w:jc w:val="both"/>
+        <w:rPr>
+          <w:lang w:val="en-US"/>
+        </w:rPr>
+      </w:pPr>
+    </w:p>
+    <w:p>
+      <w:pPr>
+        <w:spacing w:after="0"/>
+        <w:ind w:left="360"/>
+        <w:jc w:val="both"/>
+        <w:rPr>
+          <w:lang w:val="en-US"/>
+        </w:rPr>
+      </w:pPr>
+      <w:r>
+        <w:rPr>
+          <w:lang w:val="en-US"/>
+        </w:rPr>
+        <w:t xml:space="preserve">CREATE INDEX IFK_Rel_07 ON </w:t>
+      </w:r>
+      <w:proofErr w:type="spellStart"/>
+      <w:r>
+        <w:rPr>
+          <w:lang w:val="en-US"/>
+        </w:rPr>
+        <w:t>tb_std_requisitos_has_tb_std_tramites</w:t>
+      </w:r>
+      <w:proofErr w:type="spellEnd"/>
+      <w:r>
+        <w:rPr>
+          <w:lang w:val="en-US"/>
+        </w:rPr>
+        <w:t xml:space="preserve"> (</w:t>
+      </w:r>
+      <w:proofErr w:type="spellStart"/>
+      <w:r>
+        <w:rPr>
+          <w:lang w:val="en-US"/>
+        </w:rPr>
+        <w:t>tb_std_requisitos_idtb_std_requisito</w:t>
+      </w:r>
+      <w:proofErr w:type="spellEnd"/>
+      <w:r>
+        <w:rPr>
+          <w:lang w:val="en-US"/>
+        </w:rPr>
+        <w:t>);</w:t>
+      </w:r>
+    </w:p>
+    <w:p>
+      <w:pPr>
+        <w:spacing w:after="0"/>
+        <w:ind w:left="360"/>
+        <w:jc w:val="both"/>
+        <w:rPr>
+          <w:lang w:val="en-US"/>
+        </w:rPr>
+      </w:pPr>
+      <w:r>
+        <w:rPr>
+          <w:lang w:val="en-US"/>
+        </w:rPr>
+        <w:t xml:space="preserve">CREATE INDEX IFK_Rel_08 ON </w:t>
+      </w:r>
+      <w:proofErr w:type="spellStart"/>
+      <w:r>
+        <w:rPr>
+          <w:lang w:val="en-US"/>
+        </w:rPr>
+        <w:t>tb_std_requisitos_has_tb_std_tramites</w:t>
+      </w:r>
+      <w:proofErr w:type="spellEnd"/>
+      <w:r>
+        <w:rPr>
+          <w:lang w:val="en-US"/>
+        </w:rPr>
+        <w:t xml:space="preserve"> (</w:t>
+      </w:r>
+      <w:proofErr w:type="spellStart"/>
+      <w:r>
+        <w:rPr>
+          <w:lang w:val="en-US"/>
+        </w:rPr>
+        <w:t>tb_std_tramites_idtb_std_tramite</w:t>
+      </w:r>
+      <w:proofErr w:type="spellEnd"/>
+      <w:r>
+        <w:rPr>
+          <w:lang w:val="en-US"/>
+        </w:rPr>
+        <w:t>);</w:t>
       </w:r>
     </w:p>
     <w:p>
@@ -10404,6 +14426,7 @@
       </w:pPr>
     </w:p>
     <w:sectPr>
+      <w:footerReference w:type="default" r:id="rId9"/>
       <w:pgSz w:w="12240" w:h="15840"/>
       <w:pgMar w:top="1417" w:right="1701" w:bottom="1417" w:left="1701" w:header="708" w:footer="708" w:gutter="0"/>
       <w:cols w:space="708"/>
@@ -10411,6 +14434,102 @@
     </w:sectPr>
   </w:body>
 </w:document>
+</file>
+
+<file path=word/endnotes.xml><?xml version="1.0" encoding="utf-8"?>
+<w:endnotes xmlns:wpc="http://schemas.microsoft.com/office/word/2010/wordprocessingCanvas" xmlns:mc="http://schemas.openxmlformats.org/markup-compatibility/2006" xmlns:o="urn:schemas-microsoft-com:office:office" xmlns:r="http://schemas.openxmlformats.org/officeDocument/2006/relationships" xmlns:m="http://schemas.openxmlformats.org/officeDocument/2006/math" xmlns:v="urn:schemas-microsoft-com:vml" xmlns:wp14="http://schemas.microsoft.com/office/word/2010/wordprocessingDrawing" xmlns:wp="http://schemas.openxmlformats.org/drawingml/2006/wordprocessingDrawing" xmlns:w10="urn:schemas-microsoft-com:office:word" xmlns:w="http://schemas.openxmlformats.org/wordprocessingml/2006/main" xmlns:w14="http://schemas.microsoft.com/office/word/2010/wordml" xmlns:wpg="http://schemas.microsoft.com/office/word/2010/wordprocessingGroup" xmlns:wpi="http://schemas.microsoft.com/office/word/2010/wordprocessingInk" xmlns:wne="http://schemas.microsoft.com/office/word/2006/wordml" xmlns:wps="http://schemas.microsoft.com/office/word/2010/wordprocessingShape" mc:Ignorable="w14 wp14">
+  <w:endnote w:type="separator" w:id="-1">
+    <w:p>
+      <w:pPr>
+        <w:spacing w:after="0" w:line="240" w:lineRule="auto"/>
+      </w:pPr>
+      <w:r>
+        <w:separator/>
+      </w:r>
+    </w:p>
+  </w:endnote>
+  <w:endnote w:type="continuationSeparator" w:id="0">
+    <w:p>
+      <w:pPr>
+        <w:spacing w:after="0" w:line="240" w:lineRule="auto"/>
+      </w:pPr>
+      <w:r>
+        <w:continuationSeparator/>
+      </w:r>
+    </w:p>
+  </w:endnote>
+</w:endnotes>
+</file>
+
+<file path=word/footer1.xml><?xml version="1.0" encoding="utf-8"?>
+<w:ftr xmlns:wpc="http://schemas.microsoft.com/office/word/2010/wordprocessingCanvas" xmlns:mc="http://schemas.openxmlformats.org/markup-compatibility/2006" xmlns:o="urn:schemas-microsoft-com:office:office" xmlns:r="http://schemas.openxmlformats.org/officeDocument/2006/relationships" xmlns:m="http://schemas.openxmlformats.org/officeDocument/2006/math" xmlns:v="urn:schemas-microsoft-com:vml" xmlns:wp14="http://schemas.microsoft.com/office/word/2010/wordprocessingDrawing" xmlns:wp="http://schemas.openxmlformats.org/drawingml/2006/wordprocessingDrawing" xmlns:w10="urn:schemas-microsoft-com:office:word" xmlns:w="http://schemas.openxmlformats.org/wordprocessingml/2006/main" xmlns:w14="http://schemas.microsoft.com/office/word/2010/wordml" xmlns:wpg="http://schemas.microsoft.com/office/word/2010/wordprocessingGroup" xmlns:wpi="http://schemas.microsoft.com/office/word/2010/wordprocessingInk" xmlns:wne="http://schemas.microsoft.com/office/word/2006/wordml" xmlns:wps="http://schemas.microsoft.com/office/word/2010/wordprocessingShape" mc:Ignorable="w14 wp14">
+  <w:sdt>
+    <w:sdtPr>
+      <w:id w:val="-1827510086"/>
+      <w:docPartObj>
+        <w:docPartGallery w:val="Page Numbers (Bottom of Page)"/>
+        <w:docPartUnique/>
+      </w:docPartObj>
+    </w:sdtPr>
+    <w:sdtContent>
+      <w:p>
+        <w:pPr>
+          <w:pStyle w:val="Piedepgina"/>
+          <w:jc w:val="right"/>
+        </w:pPr>
+        <w:r>
+          <w:fldChar w:fldCharType="begin"/>
+        </w:r>
+        <w:r>
+          <w:instrText>PAGE   \* MERGEFORMAT</w:instrText>
+        </w:r>
+        <w:r>
+          <w:fldChar w:fldCharType="separate"/>
+        </w:r>
+        <w:r>
+          <w:rPr>
+            <w:noProof/>
+            <w:lang w:val="es-ES"/>
+          </w:rPr>
+          <w:t>1</w:t>
+        </w:r>
+        <w:r>
+          <w:fldChar w:fldCharType="end"/>
+        </w:r>
+      </w:p>
+    </w:sdtContent>
+  </w:sdt>
+  <w:p>
+    <w:pPr>
+      <w:pStyle w:val="Piedepgina"/>
+    </w:pPr>
+  </w:p>
+</w:ftr>
+</file>
+
+<file path=word/footnotes.xml><?xml version="1.0" encoding="utf-8"?>
+<w:footnotes xmlns:wpc="http://schemas.microsoft.com/office/word/2010/wordprocessingCanvas" xmlns:mc="http://schemas.openxmlformats.org/markup-compatibility/2006" xmlns:o="urn:schemas-microsoft-com:office:office" xmlns:r="http://schemas.openxmlformats.org/officeDocument/2006/relationships" xmlns:m="http://schemas.openxmlformats.org/officeDocument/2006/math" xmlns:v="urn:schemas-microsoft-com:vml" xmlns:wp14="http://schemas.microsoft.com/office/word/2010/wordprocessingDrawing" xmlns:wp="http://schemas.openxmlformats.org/drawingml/2006/wordprocessingDrawing" xmlns:w10="urn:schemas-microsoft-com:office:word" xmlns:w="http://schemas.openxmlformats.org/wordprocessingml/2006/main" xmlns:w14="http://schemas.microsoft.com/office/word/2010/wordml" xmlns:wpg="http://schemas.microsoft.com/office/word/2010/wordprocessingGroup" xmlns:wpi="http://schemas.microsoft.com/office/word/2010/wordprocessingInk" xmlns:wne="http://schemas.microsoft.com/office/word/2006/wordml" xmlns:wps="http://schemas.microsoft.com/office/word/2010/wordprocessingShape" mc:Ignorable="w14 wp14">
+  <w:footnote w:type="separator" w:id="-1">
+    <w:p>
+      <w:pPr>
+        <w:spacing w:after="0" w:line="240" w:lineRule="auto"/>
+      </w:pPr>
+      <w:r>
+        <w:separator/>
+      </w:r>
+    </w:p>
+  </w:footnote>
+  <w:footnote w:type="continuationSeparator" w:id="0">
+    <w:p>
+      <w:pPr>
+        <w:spacing w:after="0" w:line="240" w:lineRule="auto"/>
+      </w:pPr>
+      <w:r>
+        <w:continuationSeparator/>
+      </w:r>
+    </w:p>
+  </w:footnote>
+</w:footnotes>
 </file>
 
 <file path=word/numbering.xml><?xml version="1.0" encoding="utf-8"?>
@@ -12438,6 +16557,50 @@
       <w:szCs w:val="16"/>
     </w:rPr>
   </w:style>
+  <w:style w:type="paragraph" w:styleId="Encabezado">
+    <w:name w:val="header"/>
+    <w:basedOn w:val="Normal"/>
+    <w:link w:val="EncabezadoCar"/>
+    <w:uiPriority w:val="99"/>
+    <w:unhideWhenUsed/>
+    <w:rsid w:val="00840CA7"/>
+    <w:pPr>
+      <w:tabs>
+        <w:tab w:val="center" w:pos="4419"/>
+        <w:tab w:val="right" w:pos="8838"/>
+      </w:tabs>
+      <w:spacing w:after="0" w:line="240" w:lineRule="auto"/>
+    </w:pPr>
+  </w:style>
+  <w:style w:type="character" w:customStyle="1" w:styleId="EncabezadoCar">
+    <w:name w:val="Encabezado Car"/>
+    <w:basedOn w:val="Fuentedeprrafopredeter"/>
+    <w:link w:val="Encabezado"/>
+    <w:uiPriority w:val="99"/>
+    <w:rsid w:val="00840CA7"/>
+  </w:style>
+  <w:style w:type="paragraph" w:styleId="Piedepgina">
+    <w:name w:val="footer"/>
+    <w:basedOn w:val="Normal"/>
+    <w:link w:val="PiedepginaCar"/>
+    <w:uiPriority w:val="99"/>
+    <w:unhideWhenUsed/>
+    <w:rsid w:val="00840CA7"/>
+    <w:pPr>
+      <w:tabs>
+        <w:tab w:val="center" w:pos="4419"/>
+        <w:tab w:val="right" w:pos="8838"/>
+      </w:tabs>
+      <w:spacing w:after="0" w:line="240" w:lineRule="auto"/>
+    </w:pPr>
+  </w:style>
+  <w:style w:type="character" w:customStyle="1" w:styleId="PiedepginaCar">
+    <w:name w:val="Pie de página Car"/>
+    <w:basedOn w:val="Fuentedeprrafopredeter"/>
+    <w:link w:val="Piedepgina"/>
+    <w:uiPriority w:val="99"/>
+    <w:rsid w:val="00840CA7"/>
+  </w:style>
 </w:styles>
 </file>
 
@@ -12790,6 +16953,50 @@
       <w:szCs w:val="16"/>
     </w:rPr>
   </w:style>
+  <w:style w:type="paragraph" w:styleId="Encabezado">
+    <w:name w:val="header"/>
+    <w:basedOn w:val="Normal"/>
+    <w:link w:val="EncabezadoCar"/>
+    <w:uiPriority w:val="99"/>
+    <w:unhideWhenUsed/>
+    <w:rsid w:val="00840CA7"/>
+    <w:pPr>
+      <w:tabs>
+        <w:tab w:val="center" w:pos="4419"/>
+        <w:tab w:val="right" w:pos="8838"/>
+      </w:tabs>
+      <w:spacing w:after="0" w:line="240" w:lineRule="auto"/>
+    </w:pPr>
+  </w:style>
+  <w:style w:type="character" w:customStyle="1" w:styleId="EncabezadoCar">
+    <w:name w:val="Encabezado Car"/>
+    <w:basedOn w:val="Fuentedeprrafopredeter"/>
+    <w:link w:val="Encabezado"/>
+    <w:uiPriority w:val="99"/>
+    <w:rsid w:val="00840CA7"/>
+  </w:style>
+  <w:style w:type="paragraph" w:styleId="Piedepgina">
+    <w:name w:val="footer"/>
+    <w:basedOn w:val="Normal"/>
+    <w:link w:val="PiedepginaCar"/>
+    <w:uiPriority w:val="99"/>
+    <w:unhideWhenUsed/>
+    <w:rsid w:val="00840CA7"/>
+    <w:pPr>
+      <w:tabs>
+        <w:tab w:val="center" w:pos="4419"/>
+        <w:tab w:val="right" w:pos="8838"/>
+      </w:tabs>
+      <w:spacing w:after="0" w:line="240" w:lineRule="auto"/>
+    </w:pPr>
+  </w:style>
+  <w:style w:type="character" w:customStyle="1" w:styleId="PiedepginaCar">
+    <w:name w:val="Pie de página Car"/>
+    <w:basedOn w:val="Fuentedeprrafopredeter"/>
+    <w:link w:val="Piedepgina"/>
+    <w:uiPriority w:val="99"/>
+    <w:rsid w:val="00840CA7"/>
+  </w:style>
 </w:styles>
 </file>
 
@@ -13083,7 +17290,7 @@
 </file>
 
 <file path=customXml/itemProps1.xml><?xml version="1.0" encoding="utf-8"?>
-<ds:datastoreItem xmlns:ds="http://schemas.openxmlformats.org/officeDocument/2006/customXml" ds:itemID="{5AEEED5C-4B40-46D0-B634-47F17F09B813}">
+<ds:datastoreItem xmlns:ds="http://schemas.openxmlformats.org/officeDocument/2006/customXml" ds:itemID="{7A6F1489-7CCF-4348-8AD9-784888CB9569}">
   <ds:schemaRefs>
     <ds:schemaRef ds:uri="http://schemas.openxmlformats.org/officeDocument/2006/bibliography"/>
   </ds:schemaRefs>
